--- a/paper/NLP/XLNet.docx
+++ b/paper/NLP/XLNet.docx
@@ -2,6 +2,42 @@
 <file path=word/document.xml><?xml version="1.0" encoding="utf-8"?>
 <w:document xmlns:wpc="http://schemas.microsoft.com/office/word/2010/wordprocessingCanvas" xmlns:cx="http://schemas.microsoft.com/office/drawing/2014/chartex" xmlns:cx1="http://schemas.microsoft.com/office/drawing/2015/9/8/chartex" xmlns:cx2="http://schemas.microsoft.com/office/drawing/2015/10/21/chartex" xmlns:cx3="http://schemas.microsoft.com/office/drawing/2016/5/9/chartex" xmlns:cx4="http://schemas.microsoft.com/office/drawing/2016/5/10/chartex" xmlns:cx5="http://schemas.microsoft.com/office/drawing/2016/5/11/chartex" xmlns:cx6="http://schemas.microsoft.com/office/drawing/2016/5/12/chartex" xmlns:cx7="http://schemas.microsoft.com/office/drawing/2016/5/13/chartex" xmlns:cx8="http://schemas.microsoft.com/office/drawing/2016/5/14/chartex" xmlns:mc="http://schemas.openxmlformats.org/markup-compatibility/2006" xmlns:aink="http://schemas.microsoft.com/office/drawing/2016/ink" xmlns:am3d="http://schemas.microsoft.com/office/drawing/2017/model3d" xmlns:o="urn:schemas-microsoft-com:office:office" xmlns:r="http://schemas.openxmlformats.org/officeDocument/2006/relationships" xmlns:m="http://schemas.openxmlformats.org/officeDocument/2006/math" xmlns:v="urn:schemas-microsoft-com:vml" xmlns:wp14="http://schemas.microsoft.com/office/word/2010/wordprocessingDrawing" xmlns:wp="http://schemas.openxmlformats.org/drawingml/2006/wordprocessingDrawing" xmlns:w10="urn:schemas-microsoft-com:office:word" xmlns:w="http://schemas.openxmlformats.org/wordprocessingml/2006/main" xmlns:w14="http://schemas.microsoft.com/office/word/2010/wordml" xmlns:w15="http://schemas.microsoft.com/office/word/2012/wordml" xmlns:w16cex="http://schemas.microsoft.com/office/word/2018/wordml/cex" xmlns:w16cid="http://schemas.microsoft.com/office/word/2016/wordml/cid" xmlns:w16="http://schemas.microsoft.com/office/word/2018/wordml" xmlns:w16se="http://schemas.microsoft.com/office/word/2015/wordml/symex" xmlns:wpg="http://schemas.microsoft.com/office/word/2010/wordprocessingGroup" xmlns:wpi="http://schemas.microsoft.com/office/word/2010/wordprocessingInk" xmlns:wne="http://schemas.microsoft.com/office/word/2006/wordml" xmlns:wps="http://schemas.microsoft.com/office/word/2010/wordprocessingShape" mc:Ignorable="w14 w15 w16se w16cid w16 w16cex wp14">
   <w:body>
+    <w:p>
+      <w:pPr>
+        <w:rPr>
+          <w:rFonts w:ascii="나눔바른고딕" w:eastAsia="나눔바른고딕" w:hAnsi="나눔바른고딕"/>
+          <w:sz w:val="22"/>
+          <w:szCs w:val="24"/>
+        </w:rPr>
+      </w:pPr>
+      <w:r>
+        <w:fldChar w:fldCharType="begin"/>
+      </w:r>
+      <w:r>
+        <w:instrText xml:space="preserve"> HYPERLINK "https://ratsgo.github.io/natural%20language%20processing/2019/09/11/xlnet/" </w:instrText>
+      </w:r>
+      <w:r>
+        <w:fldChar w:fldCharType="separate"/>
+      </w:r>
+      <w:r>
+        <w:rPr>
+          <w:rStyle w:val="a3"/>
+          <w:rFonts w:ascii="나눔바른고딕" w:eastAsia="나눔바른고딕" w:hAnsi="나눔바른고딕"/>
+          <w:sz w:val="22"/>
+          <w:szCs w:val="24"/>
+        </w:rPr>
+        <w:t>https://ratsgo.github.io/natural%20language%20processing/2019/09/11/xlnet/</w:t>
+      </w:r>
+      <w:r>
+        <w:rPr>
+          <w:rStyle w:val="a3"/>
+          <w:rFonts w:ascii="나눔바른고딕" w:eastAsia="나눔바른고딕" w:hAnsi="나눔바른고딕"/>
+          <w:sz w:val="22"/>
+          <w:szCs w:val="24"/>
+        </w:rPr>
+        <w:fldChar w:fldCharType="end"/>
+      </w:r>
+    </w:p>
     <w:p>
       <w:pPr>
         <w:rPr>
@@ -18,7 +54,7 @@
             <w:sz w:val="22"/>
             <w:szCs w:val="24"/>
           </w:rPr>
-          <w:t>https://ratsgo.github.io/natural%20language%20processing/2019/09/11/xlnet/</w:t>
+          <w:t>https://blog.pingpong.us/xlnet-review/</w:t>
         </w:r>
       </w:hyperlink>
     </w:p>
@@ -35,13 +71,19 @@
       <w:pPr>
         <w:rPr>
           <w:rFonts w:ascii="나눔바른고딕" w:eastAsia="나눔바른고딕" w:hAnsi="나눔바른고딕"/>
-          <w:sz w:val="22"/>
-          <w:szCs w:val="24"/>
-        </w:rPr>
-      </w:pPr>
-      <w:r>
-        <w:rPr>
-          <w:rFonts w:ascii="나눔바른고딕" w:eastAsia="나눔바른고딕" w:hAnsi="나눔바른고딕" w:hint="eastAsia"/>
+          <w:b/>
+          <w:bCs/>
+          <w:sz w:val="22"/>
+          <w:szCs w:val="24"/>
+        </w:rPr>
+      </w:pPr>
+      <w:proofErr w:type="spellStart"/>
+      <w:proofErr w:type="gramStart"/>
+      <w:r>
+        <w:rPr>
+          <w:rFonts w:ascii="나눔바른고딕" w:eastAsia="나눔바른고딕" w:hAnsi="나눔바른고딕" w:hint="eastAsia"/>
+          <w:b/>
+          <w:bCs/>
           <w:sz w:val="22"/>
           <w:szCs w:val="24"/>
         </w:rPr>
@@ -50,10 +92,34 @@
       <w:r>
         <w:rPr>
           <w:rFonts w:ascii="나눔바른고딕" w:eastAsia="나눔바른고딕" w:hAnsi="나눔바른고딕"/>
-          <w:sz w:val="22"/>
-          <w:szCs w:val="24"/>
-        </w:rPr>
-        <w:t>LNet(2019, Yang, google)</w:t>
+          <w:b/>
+          <w:bCs/>
+          <w:sz w:val="22"/>
+          <w:szCs w:val="24"/>
+        </w:rPr>
+        <w:t>LNet</w:t>
+      </w:r>
+      <w:proofErr w:type="spellEnd"/>
+      <w:r>
+        <w:rPr>
+          <w:rFonts w:ascii="나눔바른고딕" w:eastAsia="나눔바른고딕" w:hAnsi="나눔바른고딕"/>
+          <w:b/>
+          <w:bCs/>
+          <w:sz w:val="22"/>
+          <w:szCs w:val="24"/>
+        </w:rPr>
+        <w:t>(</w:t>
+      </w:r>
+      <w:proofErr w:type="gramEnd"/>
+      <w:r>
+        <w:rPr>
+          <w:rFonts w:ascii="나눔바른고딕" w:eastAsia="나눔바른고딕" w:hAnsi="나눔바른고딕"/>
+          <w:b/>
+          <w:bCs/>
+          <w:sz w:val="22"/>
+          <w:szCs w:val="24"/>
+        </w:rPr>
+        <w:t>2019, Yang, google)</w:t>
       </w:r>
     </w:p>
     <w:p>
@@ -118,7 +184,16 @@
           <w:sz w:val="22"/>
           <w:szCs w:val="24"/>
         </w:rPr>
-        <w:t>보다 크게 앞섬.</w:t>
+        <w:t xml:space="preserve">보다 크게 </w:t>
+      </w:r>
+      <w:proofErr w:type="gramStart"/>
+      <w:r>
+        <w:rPr>
+          <w:rFonts w:ascii="나눔바른고딕" w:eastAsia="나눔바른고딕" w:hAnsi="나눔바른고딕" w:hint="eastAsia"/>
+          <w:sz w:val="22"/>
+          <w:szCs w:val="24"/>
+        </w:rPr>
+        <w:t>앞섬.</w:t>
       </w:r>
       <w:r>
         <w:rPr>
@@ -128,6 +203,7 @@
         </w:rPr>
         <w:t>(</w:t>
       </w:r>
+      <w:proofErr w:type="gramEnd"/>
       <w:r>
         <w:rPr>
           <w:rFonts w:ascii="나눔바른고딕" w:eastAsia="나눔바른고딕" w:hAnsi="나눔바른고딕" w:hint="eastAsia"/>
@@ -167,32 +243,70 @@
           <w:sz w:val="22"/>
           <w:szCs w:val="24"/>
         </w:rPr>
-        <w:t>의 확장판(</w:t>
-      </w:r>
-      <w:r>
-        <w:rPr>
-          <w:rFonts w:ascii="나눔바른고딕" w:eastAsia="나눔바른고딕" w:hAnsi="나눔바른고딕"/>
-          <w:sz w:val="22"/>
-          <w:szCs w:val="24"/>
-        </w:rPr>
-        <w:t xml:space="preserve">eXtra-Long), </w:t>
-      </w:r>
-      <w:r>
-        <w:rPr>
-          <w:rFonts w:ascii="나눔바른고딕" w:eastAsia="나눔바른고딕" w:hAnsi="나눔바른고딕" w:hint="eastAsia"/>
-          <w:sz w:val="22"/>
-          <w:szCs w:val="24"/>
-        </w:rPr>
-        <w:t>기존 트랜스포머보다 좀 더 넓은 범위의 문맥을 볼 수 있다.</w:t>
-      </w:r>
-      <w:r>
-        <w:rPr>
-          <w:rFonts w:ascii="나눔바른고딕" w:eastAsia="나눔바른고딕" w:hAnsi="나눔바른고딕"/>
+        <w:t xml:space="preserve">의 </w:t>
+      </w:r>
+      <w:proofErr w:type="spellStart"/>
+      <w:r>
+        <w:rPr>
+          <w:rFonts w:ascii="나눔바른고딕" w:eastAsia="나눔바른고딕" w:hAnsi="나눔바른고딕" w:hint="eastAsia"/>
+          <w:sz w:val="22"/>
+          <w:szCs w:val="24"/>
+        </w:rPr>
+        <w:t>확장판</w:t>
+      </w:r>
+      <w:proofErr w:type="spellEnd"/>
+      <w:r>
+        <w:rPr>
+          <w:rFonts w:ascii="나눔바른고딕" w:eastAsia="나눔바른고딕" w:hAnsi="나눔바른고딕" w:hint="eastAsia"/>
           <w:sz w:val="22"/>
           <w:szCs w:val="24"/>
         </w:rPr>
         <w:t>(</w:t>
       </w:r>
+      <w:proofErr w:type="spellStart"/>
+      <w:r>
+        <w:rPr>
+          <w:rFonts w:ascii="나눔바른고딕" w:eastAsia="나눔바른고딕" w:hAnsi="나눔바른고딕"/>
+          <w:sz w:val="22"/>
+          <w:szCs w:val="24"/>
+        </w:rPr>
+        <w:t>eXtra</w:t>
+      </w:r>
+      <w:proofErr w:type="spellEnd"/>
+      <w:r>
+        <w:rPr>
+          <w:rFonts w:ascii="나눔바른고딕" w:eastAsia="나눔바른고딕" w:hAnsi="나눔바른고딕"/>
+          <w:sz w:val="22"/>
+          <w:szCs w:val="24"/>
+        </w:rPr>
+        <w:t xml:space="preserve">-Long), </w:t>
+      </w:r>
+      <w:r>
+        <w:rPr>
+          <w:rFonts w:ascii="나눔바른고딕" w:eastAsia="나눔바른고딕" w:hAnsi="나눔바른고딕" w:hint="eastAsia"/>
+          <w:sz w:val="22"/>
+          <w:szCs w:val="24"/>
+        </w:rPr>
+        <w:t xml:space="preserve">기존 트랜스포머보다 좀 더 넓은 범위의 문맥을 볼 수 </w:t>
+      </w:r>
+      <w:proofErr w:type="gramStart"/>
+      <w:r>
+        <w:rPr>
+          <w:rFonts w:ascii="나눔바른고딕" w:eastAsia="나눔바른고딕" w:hAnsi="나눔바른고딕" w:hint="eastAsia"/>
+          <w:sz w:val="22"/>
+          <w:szCs w:val="24"/>
+        </w:rPr>
+        <w:t>있다.</w:t>
+      </w:r>
+      <w:r>
+        <w:rPr>
+          <w:rFonts w:ascii="나눔바른고딕" w:eastAsia="나눔바른고딕" w:hAnsi="나눔바른고딕"/>
+          <w:sz w:val="22"/>
+          <w:szCs w:val="24"/>
+        </w:rPr>
+        <w:t>(</w:t>
+      </w:r>
+      <w:proofErr w:type="gramEnd"/>
       <w:r>
         <w:rPr>
           <w:rFonts w:ascii="나눔바른고딕" w:eastAsia="나눔바른고딕" w:hAnsi="나눔바른고딕" w:hint="eastAsia"/>
@@ -234,13 +348,23 @@
           <w:szCs w:val="24"/>
         </w:rPr>
       </w:pPr>
-      <w:r>
-        <w:rPr>
-          <w:rFonts w:ascii="나눔바른고딕" w:eastAsia="나눔바른고딕" w:hAnsi="나눔바른고딕" w:hint="eastAsia"/>
-          <w:sz w:val="22"/>
-          <w:szCs w:val="24"/>
-        </w:rPr>
-        <w:t>임베딩 모델의 최근 흐름 크게 두 개!</w:t>
+      <w:proofErr w:type="spellStart"/>
+      <w:r>
+        <w:rPr>
+          <w:rFonts w:ascii="나눔바른고딕" w:eastAsia="나눔바른고딕" w:hAnsi="나눔바른고딕" w:hint="eastAsia"/>
+          <w:sz w:val="22"/>
+          <w:szCs w:val="24"/>
+        </w:rPr>
+        <w:t>임베딩</w:t>
+      </w:r>
+      <w:proofErr w:type="spellEnd"/>
+      <w:r>
+        <w:rPr>
+          <w:rFonts w:ascii="나눔바른고딕" w:eastAsia="나눔바른고딕" w:hAnsi="나눔바른고딕" w:hint="eastAsia"/>
+          <w:sz w:val="22"/>
+          <w:szCs w:val="24"/>
+        </w:rPr>
+        <w:t xml:space="preserve"> 모델의 최근 흐름 크게 두 개!</w:t>
       </w:r>
     </w:p>
     <w:p>
@@ -257,6 +381,7 @@
           <w:szCs w:val="24"/>
         </w:rPr>
       </w:pPr>
+      <w:proofErr w:type="spellStart"/>
       <w:r>
         <w:rPr>
           <w:rFonts w:ascii="나눔바른고딕" w:eastAsia="나눔바른고딕" w:hAnsi="나눔바른고딕" w:hint="eastAsia"/>
@@ -273,6 +398,7 @@
         </w:rPr>
         <w:t>utoRegressive</w:t>
       </w:r>
+      <w:proofErr w:type="spellEnd"/>
       <w:r>
         <w:rPr>
           <w:rFonts w:ascii="나눔바른고딕" w:eastAsia="나눔바른고딕" w:hAnsi="나눔바른고딕"/>
@@ -288,8 +414,17 @@
           <w:szCs w:val="24"/>
         </w:rPr>
         <w:br/>
+      </w:r>
+      <w:proofErr w:type="spellStart"/>
+      <w:r>
+        <w:rPr>
+          <w:rFonts w:ascii="나눔바른고딕" w:eastAsia="나눔바른고딕" w:hAnsi="나눔바른고딕"/>
+          <w:sz w:val="22"/>
+          <w:szCs w:val="24"/>
+        </w:rPr>
         <w:t>ELMo</w:t>
       </w:r>
+      <w:proofErr w:type="spellEnd"/>
       <w:r>
         <w:rPr>
           <w:rFonts w:ascii="나눔바른고딕" w:eastAsia="나눔바른고딕" w:hAnsi="나눔바른고딕" w:hint="eastAsia"/>
@@ -399,6 +534,46 @@
         </w:rPr>
         <w:br/>
       </w:r>
+      <w:r>
+        <w:rPr>
+          <w:noProof/>
+        </w:rPr>
+        <w:drawing>
+          <wp:inline distT="0" distB="0" distL="0" distR="0" wp14:anchorId="42FE6542" wp14:editId="6F9F20C7">
+            <wp:extent cx="5447807" cy="1085850"/>
+            <wp:effectExtent l="0" t="0" r="635" b="0"/>
+            <wp:docPr id="17" name="그림 17"/>
+            <wp:cNvGraphicFramePr>
+              <a:graphicFrameLocks xmlns:a="http://schemas.openxmlformats.org/drawingml/2006/main" noChangeAspect="1"/>
+            </wp:cNvGraphicFramePr>
+            <a:graphic xmlns:a="http://schemas.openxmlformats.org/drawingml/2006/main">
+              <a:graphicData uri="http://schemas.openxmlformats.org/drawingml/2006/picture">
+                <pic:pic xmlns:pic="http://schemas.openxmlformats.org/drawingml/2006/picture">
+                  <pic:nvPicPr>
+                    <pic:cNvPr id="1" name=""/>
+                    <pic:cNvPicPr/>
+                  </pic:nvPicPr>
+                  <pic:blipFill>
+                    <a:blip r:embed="rId7"/>
+                    <a:stretch>
+                      <a:fillRect/>
+                    </a:stretch>
+                  </pic:blipFill>
+                  <pic:spPr>
+                    <a:xfrm>
+                      <a:off x="0" y="0"/>
+                      <a:ext cx="5519399" cy="1100120"/>
+                    </a:xfrm>
+                    <a:prstGeom prst="rect">
+                      <a:avLst/>
+                    </a:prstGeom>
+                  </pic:spPr>
+                </pic:pic>
+              </a:graphicData>
+            </a:graphic>
+          </wp:inline>
+        </w:drawing>
+      </w:r>
     </w:p>
     <w:p>
       <w:pPr>
@@ -414,6 +589,7 @@
           <w:szCs w:val="24"/>
         </w:rPr>
       </w:pPr>
+      <w:proofErr w:type="spellStart"/>
       <w:r>
         <w:rPr>
           <w:rFonts w:ascii="나눔바른고딕" w:eastAsia="나눔바른고딕" w:hAnsi="나눔바른고딕" w:hint="eastAsia"/>
@@ -430,6 +606,7 @@
         </w:rPr>
         <w:t>utoEncoding</w:t>
       </w:r>
+      <w:proofErr w:type="spellEnd"/>
       <w:r>
         <w:rPr>
           <w:rFonts w:ascii="나눔바른고딕" w:eastAsia="나눔바른고딕" w:hAnsi="나눔바른고딕"/>
@@ -493,7 +670,25 @@
           <w:sz w:val="22"/>
           <w:szCs w:val="24"/>
         </w:rPr>
-        <w:t>일부에 마스킹(노이즈)을 주어 문장을 원래대로 복원!</w:t>
+        <w:t xml:space="preserve">일부에 </w:t>
+      </w:r>
+      <w:proofErr w:type="spellStart"/>
+      <w:r>
+        <w:rPr>
+          <w:rFonts w:ascii="나눔바른고딕" w:eastAsia="나눔바른고딕" w:hAnsi="나눔바른고딕" w:hint="eastAsia"/>
+          <w:sz w:val="22"/>
+          <w:szCs w:val="24"/>
+        </w:rPr>
+        <w:t>마스킹</w:t>
+      </w:r>
+      <w:proofErr w:type="spellEnd"/>
+      <w:r>
+        <w:rPr>
+          <w:rFonts w:ascii="나눔바른고딕" w:eastAsia="나눔바른고딕" w:hAnsi="나눔바른고딕" w:hint="eastAsia"/>
+          <w:sz w:val="22"/>
+          <w:szCs w:val="24"/>
+        </w:rPr>
+        <w:t>(노이즈)을 주어 문장을 원래대로 복원!</w:t>
       </w:r>
       <w:r>
         <w:rPr>
@@ -510,7 +705,25 @@
           <w:sz w:val="22"/>
           <w:szCs w:val="24"/>
         </w:rPr>
-        <w:t>실제로 어떤 단어일지 맞추는데 중나점을 둔다.</w:t>
+        <w:t xml:space="preserve">실제로 어떤 단어일지 맞추는데 </w:t>
+      </w:r>
+      <w:proofErr w:type="spellStart"/>
+      <w:r>
+        <w:rPr>
+          <w:rFonts w:ascii="나눔바른고딕" w:eastAsia="나눔바른고딕" w:hAnsi="나눔바른고딕" w:hint="eastAsia"/>
+          <w:sz w:val="22"/>
+          <w:szCs w:val="24"/>
+        </w:rPr>
+        <w:t>중나점을</w:t>
+      </w:r>
+      <w:proofErr w:type="spellEnd"/>
+      <w:r>
+        <w:rPr>
+          <w:rFonts w:ascii="나눔바른고딕" w:eastAsia="나눔바른고딕" w:hAnsi="나눔바른고딕" w:hint="eastAsia"/>
+          <w:sz w:val="22"/>
+          <w:szCs w:val="24"/>
+        </w:rPr>
+        <w:t xml:space="preserve"> 둔다.</w:t>
       </w:r>
       <w:r>
         <w:rPr>
@@ -558,7 +771,16 @@
           <w:sz w:val="22"/>
           <w:szCs w:val="24"/>
         </w:rPr>
-        <w:t>라고 표현한다.</w:t>
+        <w:t xml:space="preserve">라고 </w:t>
+      </w:r>
+      <w:proofErr w:type="gramStart"/>
+      <w:r>
+        <w:rPr>
+          <w:rFonts w:ascii="나눔바른고딕" w:eastAsia="나눔바른고딕" w:hAnsi="나눔바른고딕" w:hint="eastAsia"/>
+          <w:sz w:val="22"/>
+          <w:szCs w:val="24"/>
+        </w:rPr>
+        <w:t>표현한다.</w:t>
       </w:r>
       <w:r>
         <w:rPr>
@@ -568,6 +790,7 @@
         </w:rPr>
         <w:t>(</w:t>
       </w:r>
+      <w:proofErr w:type="gramEnd"/>
       <w:r>
         <w:rPr>
           <w:rFonts w:ascii="나눔바른고딕" w:eastAsia="나눔바른고딕" w:hAnsi="나눔바른고딕" w:hint="eastAsia"/>
@@ -622,7 +845,7 @@
                     </pic:cNvPicPr>
                   </pic:nvPicPr>
                   <pic:blipFill>
-                    <a:blip r:embed="rId7" cstate="print">
+                    <a:blip r:embed="rId8" cstate="print">
                       <a:extLst>
                         <a:ext uri="{28A0092B-C50C-407E-A947-70E740481C1C}">
                           <a14:useLocalDpi xmlns:a14="http://schemas.microsoft.com/office/drawing/2010/main" val="0"/>
@@ -653,6 +876,236 @@
           </wp:inline>
         </w:drawing>
       </w:r>
+      <w:r>
+        <w:rPr>
+          <w:rFonts w:ascii="나눔바른고딕" w:eastAsia="나눔바른고딕" w:hAnsi="나눔바른고딕"/>
+          <w:sz w:val="22"/>
+          <w:szCs w:val="24"/>
+        </w:rPr>
+        <w:br/>
+      </w:r>
+      <w:r>
+        <w:rPr>
+          <w:noProof/>
+        </w:rPr>
+        <w:lastRenderedPageBreak/>
+        <w:drawing>
+          <wp:inline distT="0" distB="0" distL="0" distR="0" wp14:anchorId="268A39F4" wp14:editId="1FDE1943">
+            <wp:extent cx="4991100" cy="1428750"/>
+            <wp:effectExtent l="0" t="0" r="0" b="0"/>
+            <wp:docPr id="18" name="그림 18"/>
+            <wp:cNvGraphicFramePr>
+              <a:graphicFrameLocks xmlns:a="http://schemas.openxmlformats.org/drawingml/2006/main" noChangeAspect="1"/>
+            </wp:cNvGraphicFramePr>
+            <a:graphic xmlns:a="http://schemas.openxmlformats.org/drawingml/2006/main">
+              <a:graphicData uri="http://schemas.openxmlformats.org/drawingml/2006/picture">
+                <pic:pic xmlns:pic="http://schemas.openxmlformats.org/drawingml/2006/picture">
+                  <pic:nvPicPr>
+                    <pic:cNvPr id="1" name=""/>
+                    <pic:cNvPicPr/>
+                  </pic:nvPicPr>
+                  <pic:blipFill>
+                    <a:blip r:embed="rId9"/>
+                    <a:stretch>
+                      <a:fillRect/>
+                    </a:stretch>
+                  </pic:blipFill>
+                  <pic:spPr>
+                    <a:xfrm>
+                      <a:off x="0" y="0"/>
+                      <a:ext cx="4991100" cy="1428750"/>
+                    </a:xfrm>
+                    <a:prstGeom prst="rect">
+                      <a:avLst/>
+                    </a:prstGeom>
+                  </pic:spPr>
+                </pic:pic>
+              </a:graphicData>
+            </a:graphic>
+          </wp:inline>
+        </w:drawing>
+      </w:r>
+      <w:r>
+        <w:rPr>
+          <w:rFonts w:ascii="나눔바른고딕" w:eastAsia="나눔바른고딕" w:hAnsi="나눔바른고딕"/>
+          <w:sz w:val="22"/>
+          <w:szCs w:val="24"/>
+        </w:rPr>
+        <w:br/>
+        <w:t>mt</w:t>
+      </w:r>
+      <w:r>
+        <w:rPr>
+          <w:rFonts w:ascii="나눔바른고딕" w:eastAsia="나눔바른고딕" w:hAnsi="나눔바른고딕" w:hint="eastAsia"/>
+          <w:sz w:val="22"/>
+          <w:szCs w:val="24"/>
+        </w:rPr>
+        <w:t xml:space="preserve">는 이 토큰이 </w:t>
+      </w:r>
+      <w:r>
+        <w:rPr>
+          <w:rFonts w:ascii="나눔바른고딕" w:eastAsia="나눔바른고딕" w:hAnsi="나눔바른고딕"/>
+          <w:sz w:val="22"/>
+          <w:szCs w:val="24"/>
+        </w:rPr>
+        <w:t>mask</w:t>
+      </w:r>
+      <w:r>
+        <w:rPr>
+          <w:rFonts w:ascii="나눔바른고딕" w:eastAsia="나눔바른고딕" w:hAnsi="나눔바른고딕" w:hint="eastAsia"/>
+          <w:sz w:val="22"/>
+          <w:szCs w:val="24"/>
+        </w:rPr>
+        <w:t xml:space="preserve">라면 </w:t>
+      </w:r>
+      <w:r>
+        <w:rPr>
+          <w:rFonts w:ascii="나눔바른고딕" w:eastAsia="나눔바른고딕" w:hAnsi="나눔바른고딕"/>
+          <w:sz w:val="22"/>
+          <w:szCs w:val="24"/>
+        </w:rPr>
+        <w:t>1</w:t>
+      </w:r>
+      <w:r>
+        <w:rPr>
+          <w:rFonts w:ascii="나눔바른고딕" w:eastAsia="나눔바른고딕" w:hAnsi="나눔바른고딕" w:hint="eastAsia"/>
+          <w:sz w:val="22"/>
+          <w:szCs w:val="24"/>
+        </w:rPr>
+        <w:t xml:space="preserve">로 두고 나머진 </w:t>
+      </w:r>
+      <w:r>
+        <w:rPr>
+          <w:rFonts w:ascii="나눔바른고딕" w:eastAsia="나눔바른고딕" w:hAnsi="나눔바른고딕"/>
+          <w:sz w:val="22"/>
+          <w:szCs w:val="24"/>
+        </w:rPr>
+        <w:t>0</w:t>
+      </w:r>
+      <w:r>
+        <w:rPr>
+          <w:rFonts w:ascii="나눔바른고딕" w:eastAsia="나눔바른고딕" w:hAnsi="나눔바른고딕" w:hint="eastAsia"/>
+          <w:sz w:val="22"/>
+          <w:szCs w:val="24"/>
+        </w:rPr>
+        <w:t xml:space="preserve">으로 하여 이 경우에만 </w:t>
+      </w:r>
+      <w:r>
+        <w:rPr>
+          <w:rFonts w:ascii="나눔바른고딕" w:eastAsia="나눔바른고딕" w:hAnsi="나눔바른고딕"/>
+          <w:sz w:val="22"/>
+          <w:szCs w:val="24"/>
+        </w:rPr>
+        <w:t>objective</w:t>
+      </w:r>
+      <w:r>
+        <w:rPr>
+          <w:rFonts w:ascii="나눔바른고딕" w:eastAsia="나눔바른고딕" w:hAnsi="나눔바른고딕" w:hint="eastAsia"/>
+          <w:sz w:val="22"/>
+          <w:szCs w:val="24"/>
+        </w:rPr>
+        <w:t>가 동작하도록 한다.</w:t>
+      </w:r>
+      <w:r>
+        <w:rPr>
+          <w:rFonts w:ascii="나눔바른고딕" w:eastAsia="나눔바른고딕" w:hAnsi="나눔바른고딕"/>
+          <w:sz w:val="22"/>
+          <w:szCs w:val="24"/>
+        </w:rPr>
+        <w:t xml:space="preserve"> -&gt; </w:t>
+      </w:r>
+      <w:r>
+        <w:rPr>
+          <w:rFonts w:ascii="나눔바른고딕" w:eastAsia="나눔바른고딕" w:hAnsi="나눔바른고딕" w:hint="eastAsia"/>
+          <w:sz w:val="22"/>
+          <w:szCs w:val="24"/>
+        </w:rPr>
+        <w:t xml:space="preserve">따라서 전체 문장을 복원하는 것처럼 보이지만 사실은 </w:t>
+      </w:r>
+      <w:r>
+        <w:rPr>
+          <w:rFonts w:ascii="나눔바른고딕" w:eastAsia="나눔바른고딕" w:hAnsi="나눔바른고딕"/>
+          <w:sz w:val="22"/>
+          <w:szCs w:val="24"/>
+        </w:rPr>
+        <w:t xml:space="preserve">mask </w:t>
+      </w:r>
+      <w:r>
+        <w:rPr>
+          <w:rFonts w:ascii="나눔바른고딕" w:eastAsia="나눔바른고딕" w:hAnsi="나눔바른고딕" w:hint="eastAsia"/>
+          <w:sz w:val="22"/>
+          <w:szCs w:val="24"/>
+        </w:rPr>
+        <w:t xml:space="preserve">단어에 대해서만 복원하는 </w:t>
+      </w:r>
+      <w:proofErr w:type="gramStart"/>
+      <w:r>
+        <w:rPr>
+          <w:rFonts w:ascii="나눔바른고딕" w:eastAsia="나눔바른고딕" w:hAnsi="나눔바른고딕" w:hint="eastAsia"/>
+          <w:sz w:val="22"/>
+          <w:szCs w:val="24"/>
+        </w:rPr>
+        <w:t>것이다.</w:t>
+      </w:r>
+      <w:r>
+        <w:rPr>
+          <w:rFonts w:ascii="나눔바른고딕" w:eastAsia="나눔바른고딕" w:hAnsi="나눔바른고딕"/>
+          <w:sz w:val="22"/>
+          <w:szCs w:val="24"/>
+        </w:rPr>
+        <w:t>(</w:t>
+      </w:r>
+      <w:proofErr w:type="gramEnd"/>
+      <w:r>
+        <w:rPr>
+          <w:rFonts w:ascii="나눔바른고딕" w:eastAsia="나눔바른고딕" w:hAnsi="나눔바른고딕" w:hint="eastAsia"/>
+          <w:sz w:val="22"/>
+          <w:szCs w:val="24"/>
+        </w:rPr>
+        <w:t>착시 효과</w:t>
+      </w:r>
+      <w:r>
+        <w:rPr>
+          <w:rFonts w:ascii="나눔바른고딕" w:eastAsia="나눔바른고딕" w:hAnsi="나눔바른고딕"/>
+          <w:sz w:val="22"/>
+          <w:szCs w:val="24"/>
+        </w:rPr>
+        <w:t xml:space="preserve">, </w:t>
+      </w:r>
+      <w:r>
+        <w:rPr>
+          <w:rFonts w:ascii="나눔바른고딕" w:eastAsia="나눔바른고딕" w:hAnsi="나눔바른고딕" w:hint="eastAsia"/>
+          <w:sz w:val="22"/>
+          <w:szCs w:val="24"/>
+        </w:rPr>
+        <w:t xml:space="preserve">하지만 일부 포함 개념이라 </w:t>
+      </w:r>
+      <w:proofErr w:type="spellStart"/>
+      <w:r>
+        <w:rPr>
+          <w:rFonts w:ascii="나눔바른고딕" w:eastAsia="나눔바른고딕" w:hAnsi="나눔바른고딕" w:hint="eastAsia"/>
+          <w:sz w:val="22"/>
+          <w:szCs w:val="24"/>
+        </w:rPr>
+        <w:t>보면됨</w:t>
+      </w:r>
+      <w:proofErr w:type="spellEnd"/>
+      <w:r>
+        <w:rPr>
+          <w:rFonts w:ascii="나눔바른고딕" w:eastAsia="나눔바른고딕" w:hAnsi="나눔바른고딕" w:hint="eastAsia"/>
+          <w:sz w:val="22"/>
+          <w:szCs w:val="24"/>
+        </w:rPr>
+        <w:t>.</w:t>
+      </w:r>
+      <w:r>
+        <w:rPr>
+          <w:rFonts w:ascii="나눔바른고딕" w:eastAsia="나눔바른고딕" w:hAnsi="나눔바른고딕"/>
+          <w:sz w:val="22"/>
+          <w:szCs w:val="24"/>
+        </w:rPr>
+        <w:t>)</w:t>
+      </w:r>
     </w:p>
     <w:p>
       <w:pPr>
@@ -801,217 +1254,8046 @@
           <w:sz w:val="22"/>
           <w:szCs w:val="24"/>
         </w:rPr>
-        <w:t>하지만 큰 문제는 마스킹 처리한 토큰들을 서로 독립이라고 가정한다는 점이다.</w:t>
-      </w:r>
-      <w:r>
-        <w:rPr>
-          <w:rFonts w:ascii="나눔바른고딕" w:eastAsia="나눔바른고딕" w:hAnsi="나눔바른고딕"/>
+        <w:t xml:space="preserve">하지만 큰 문제는 </w:t>
+      </w:r>
+      <w:proofErr w:type="spellStart"/>
+      <w:r>
+        <w:rPr>
+          <w:rFonts w:ascii="나눔바른고딕" w:eastAsia="나눔바른고딕" w:hAnsi="나눔바른고딕" w:hint="eastAsia"/>
           <w:color w:val="FF0000"/>
           <w:sz w:val="22"/>
           <w:szCs w:val="24"/>
         </w:rPr>
+        <w:t>마스킹</w:t>
+      </w:r>
+      <w:proofErr w:type="spellEnd"/>
+      <w:r>
+        <w:rPr>
+          <w:rFonts w:ascii="나눔바른고딕" w:eastAsia="나눔바른고딕" w:hAnsi="나눔바른고딕" w:hint="eastAsia"/>
+          <w:color w:val="FF0000"/>
+          <w:sz w:val="22"/>
+          <w:szCs w:val="24"/>
+        </w:rPr>
+        <w:t xml:space="preserve"> 처리한 토큰들을 서로 독립이라고 가정한다는 점이다.</w:t>
+      </w:r>
+    </w:p>
+    <w:p>
+      <w:pPr>
+        <w:rPr>
+          <w:rFonts w:ascii="나눔바른고딕" w:eastAsia="나눔바른고딕" w:hAnsi="나눔바른고딕"/>
+          <w:color w:val="FF0000"/>
+          <w:sz w:val="22"/>
+          <w:szCs w:val="24"/>
+        </w:rPr>
+      </w:pPr>
+      <w:r>
+        <w:rPr>
+          <w:rFonts w:ascii="나눔바른고딕" w:eastAsia="나눔바른고딕" w:hAnsi="나눔바른고딕"/>
+          <w:color w:val="FF0000"/>
+          <w:sz w:val="22"/>
+          <w:szCs w:val="24"/>
+        </w:rPr>
+        <w:t xml:space="preserve">Likelihood </w:t>
+      </w:r>
+      <w:r>
+        <w:rPr>
+          <w:rFonts w:ascii="나눔바른고딕" w:eastAsia="나눔바른고딕" w:hAnsi="나눔바른고딕" w:hint="eastAsia"/>
+          <w:color w:val="FF0000"/>
+          <w:sz w:val="22"/>
+          <w:szCs w:val="24"/>
+        </w:rPr>
+        <w:t xml:space="preserve">식을 보면 </w:t>
+      </w:r>
+      <w:r>
+        <w:rPr>
+          <w:rFonts w:ascii="나눔바른고딕" w:eastAsia="나눔바른고딕" w:hAnsi="나눔바른고딕" w:hint="eastAsia"/>
+          <w:color w:val="FF0000"/>
+          <w:sz w:val="22"/>
+          <w:szCs w:val="24"/>
+        </w:rPr>
+        <w:t>c</w:t>
+      </w:r>
+      <w:r>
+        <w:rPr>
+          <w:rFonts w:ascii="나눔바른고딕" w:eastAsia="나눔바른고딕" w:hAnsi="나눔바른고딕"/>
+          <w:color w:val="FF0000"/>
+          <w:sz w:val="22"/>
+          <w:szCs w:val="24"/>
+        </w:rPr>
+        <w:t>orrupted input</w:t>
+      </w:r>
+      <w:r>
+        <w:rPr>
+          <w:rFonts w:ascii="나눔바른고딕" w:eastAsia="나눔바른고딕" w:hAnsi="나눔바른고딕" w:hint="eastAsia"/>
+          <w:color w:val="FF0000"/>
+          <w:sz w:val="22"/>
+          <w:szCs w:val="24"/>
+        </w:rPr>
+        <w:t xml:space="preserve">이 주어졌을 때 각 </w:t>
+      </w:r>
+      <w:r>
+        <w:rPr>
+          <w:rFonts w:ascii="나눔바른고딕" w:eastAsia="나눔바른고딕" w:hAnsi="나눔바른고딕"/>
+          <w:color w:val="FF0000"/>
+          <w:sz w:val="22"/>
+          <w:szCs w:val="24"/>
+        </w:rPr>
+        <w:t>times</w:t>
+      </w:r>
+      <w:r>
+        <w:rPr>
+          <w:rFonts w:ascii="나눔바른고딕" w:eastAsia="나눔바른고딕" w:hAnsi="나눔바른고딕" w:hint="eastAsia"/>
+          <w:color w:val="FF0000"/>
+          <w:sz w:val="22"/>
+          <w:szCs w:val="24"/>
+        </w:rPr>
+        <w:t>t</w:t>
+      </w:r>
+      <w:r>
+        <w:rPr>
+          <w:rFonts w:ascii="나눔바른고딕" w:eastAsia="나눔바른고딕" w:hAnsi="나눔바른고딕"/>
+          <w:color w:val="FF0000"/>
+          <w:sz w:val="22"/>
+          <w:szCs w:val="24"/>
+        </w:rPr>
+        <w:t>ep</w:t>
+      </w:r>
+      <w:r>
+        <w:rPr>
+          <w:rFonts w:ascii="나눔바른고딕" w:eastAsia="나눔바른고딕" w:hAnsi="나눔바른고딕" w:hint="eastAsia"/>
+          <w:color w:val="FF0000"/>
+          <w:sz w:val="22"/>
+          <w:szCs w:val="24"/>
+        </w:rPr>
+        <w:t xml:space="preserve">의 곱 </w:t>
+      </w:r>
+      <w:r>
+        <w:rPr>
+          <w:rFonts w:ascii="나눔바른고딕" w:eastAsia="나눔바른고딕" w:hAnsi="나눔바른고딕"/>
+          <w:color w:val="FF0000"/>
+          <w:sz w:val="22"/>
+          <w:szCs w:val="24"/>
+        </w:rPr>
+        <w:t xml:space="preserve">= </w:t>
+      </w:r>
+      <w:r>
+        <w:rPr>
+          <w:rFonts w:ascii="나눔바른고딕" w:eastAsia="나눔바른고딕" w:hAnsi="나눔바른고딕" w:hint="eastAsia"/>
+          <w:color w:val="FF0000"/>
+          <w:sz w:val="22"/>
+          <w:szCs w:val="24"/>
+        </w:rPr>
+        <w:t xml:space="preserve">독립적인 분포 </w:t>
+      </w:r>
+      <w:r>
+        <w:rPr>
+          <w:rFonts w:ascii="나눔바른고딕" w:eastAsia="나눔바른고딕" w:hAnsi="나눔바른고딕"/>
+          <w:color w:val="FF0000"/>
+          <w:sz w:val="22"/>
+          <w:szCs w:val="24"/>
+        </w:rPr>
+        <w:t xml:space="preserve">-&gt; </w:t>
+      </w:r>
+      <w:r>
+        <w:rPr>
+          <w:rFonts w:ascii="나눔바른고딕" w:eastAsia="나눔바른고딕" w:hAnsi="나눔바른고딕" w:hint="eastAsia"/>
+          <w:color w:val="FF0000"/>
+          <w:sz w:val="22"/>
+          <w:szCs w:val="24"/>
+        </w:rPr>
+        <w:t xml:space="preserve">마스크가 여러 개 있을 때 그들 사이의 </w:t>
+      </w:r>
+      <w:r>
+        <w:rPr>
+          <w:rFonts w:ascii="나눔바른고딕" w:eastAsia="나눔바른고딕" w:hAnsi="나눔바른고딕"/>
+          <w:color w:val="FF0000"/>
+          <w:sz w:val="22"/>
+          <w:szCs w:val="24"/>
+        </w:rPr>
+        <w:t>dependency</w:t>
+      </w:r>
+      <w:r>
+        <w:rPr>
+          <w:rFonts w:ascii="나눔바른고딕" w:eastAsia="나눔바른고딕" w:hAnsi="나눔바른고딕" w:hint="eastAsia"/>
+          <w:color w:val="FF0000"/>
+          <w:sz w:val="22"/>
+          <w:szCs w:val="24"/>
+        </w:rPr>
+        <w:t>는 학습 불가</w:t>
+      </w:r>
+    </w:p>
+    <w:p>
+      <w:pPr>
+        <w:rPr>
+          <w:rFonts w:ascii="나눔바른고딕" w:eastAsia="나눔바른고딕" w:hAnsi="나눔바른고딕" w:hint="eastAsia"/>
+          <w:color w:val="FF0000"/>
+          <w:sz w:val="22"/>
+          <w:szCs w:val="24"/>
+        </w:rPr>
+      </w:pPr>
+      <w:r>
+        <w:rPr>
+          <w:rFonts w:ascii="나눔바른고딕" w:eastAsia="나눔바른고딕" w:hAnsi="나눔바른고딕" w:hint="eastAsia"/>
+          <w:color w:val="FF0000"/>
+          <w:sz w:val="22"/>
+          <w:szCs w:val="24"/>
+        </w:rPr>
+        <w:t>A</w:t>
+      </w:r>
+      <w:r>
+        <w:rPr>
+          <w:rFonts w:ascii="나눔바른고딕" w:eastAsia="나눔바른고딕" w:hAnsi="나눔바른고딕"/>
+          <w:color w:val="FF0000"/>
+          <w:sz w:val="22"/>
+          <w:szCs w:val="24"/>
+        </w:rPr>
+        <w:t xml:space="preserve">R </w:t>
+      </w:r>
+      <w:r>
+        <w:rPr>
+          <w:rFonts w:ascii="나눔바른고딕" w:eastAsia="나눔바른고딕" w:hAnsi="나눔바른고딕" w:hint="eastAsia"/>
+          <w:color w:val="FF0000"/>
+          <w:sz w:val="22"/>
+          <w:szCs w:val="24"/>
+        </w:rPr>
+        <w:t>방식은 i</w:t>
+      </w:r>
+      <w:r>
+        <w:rPr>
+          <w:rFonts w:ascii="나눔바른고딕" w:eastAsia="나눔바른고딕" w:hAnsi="나눔바른고딕"/>
+          <w:color w:val="FF0000"/>
+          <w:sz w:val="22"/>
+          <w:szCs w:val="24"/>
+        </w:rPr>
+        <w:t>ndependent assumption</w:t>
+      </w:r>
+      <w:r>
+        <w:rPr>
+          <w:rFonts w:ascii="나눔바른고딕" w:eastAsia="나눔바른고딕" w:hAnsi="나눔바른고딕" w:hint="eastAsia"/>
+          <w:color w:val="FF0000"/>
+          <w:sz w:val="22"/>
+          <w:szCs w:val="24"/>
+        </w:rPr>
+        <w:t>이 없다.</w:t>
+      </w:r>
+    </w:p>
+    <w:p>
+      <w:pPr>
+        <w:rPr>
+          <w:rFonts w:ascii="나눔바른고딕" w:eastAsia="나눔바른고딕" w:hAnsi="나눔바른고딕"/>
+          <w:sz w:val="22"/>
+          <w:szCs w:val="24"/>
+        </w:rPr>
+      </w:pPr>
+      <w:r>
+        <w:rPr>
+          <w:rFonts w:ascii="나눔바른고딕" w:eastAsia="나눔바른고딕" w:hAnsi="나눔바른고딕" w:hint="eastAsia"/>
+          <w:sz w:val="22"/>
+          <w:szCs w:val="24"/>
+        </w:rPr>
+        <w:t xml:space="preserve">더군다나 </w:t>
+      </w:r>
+      <w:r>
+        <w:rPr>
+          <w:rFonts w:ascii="나눔바른고딕" w:eastAsia="나눔바른고딕" w:hAnsi="나눔바른고딕"/>
+          <w:sz w:val="22"/>
+          <w:szCs w:val="24"/>
+        </w:rPr>
+        <w:t>fine-tune</w:t>
+      </w:r>
+      <w:r>
+        <w:rPr>
+          <w:rFonts w:ascii="나눔바른고딕" w:eastAsia="나눔바른고딕" w:hAnsi="나눔바른고딕" w:hint="eastAsia"/>
+          <w:sz w:val="22"/>
+          <w:szCs w:val="24"/>
+        </w:rPr>
+        <w:t xml:space="preserve"> 시에는 </w:t>
+      </w:r>
+      <w:r>
+        <w:rPr>
+          <w:rFonts w:ascii="나눔바른고딕" w:eastAsia="나눔바른고딕" w:hAnsi="나눔바른고딕"/>
+          <w:sz w:val="22"/>
+          <w:szCs w:val="24"/>
+        </w:rPr>
+        <w:t>masking</w:t>
+      </w:r>
+      <w:r>
+        <w:rPr>
+          <w:rFonts w:ascii="나눔바른고딕" w:eastAsia="나눔바른고딕" w:hAnsi="나눔바른고딕" w:hint="eastAsia"/>
+          <w:sz w:val="22"/>
+          <w:szCs w:val="24"/>
+        </w:rPr>
+        <w:t>을 하지 않는데,</w:t>
+      </w:r>
+      <w:r>
+        <w:rPr>
+          <w:rFonts w:ascii="나눔바른고딕" w:eastAsia="나눔바른고딕" w:hAnsi="나눔바른고딕"/>
+          <w:sz w:val="22"/>
+          <w:szCs w:val="24"/>
+        </w:rPr>
+        <w:t xml:space="preserve"> </w:t>
+      </w:r>
+      <w:r>
+        <w:rPr>
+          <w:rFonts w:ascii="나눔바른고딕" w:eastAsia="나눔바른고딕" w:hAnsi="나눔바른고딕" w:hint="eastAsia"/>
+          <w:sz w:val="22"/>
+          <w:szCs w:val="24"/>
+        </w:rPr>
+        <w:t>이 달라진 방식의 학습 방법은 일반화를 낮출 수 있다.</w:t>
+      </w:r>
+    </w:p>
+    <w:p>
+      <w:pPr>
+        <w:rPr>
+          <w:rFonts w:ascii="나눔바른고딕" w:eastAsia="나눔바른고딕" w:hAnsi="나눔바른고딕"/>
+          <w:sz w:val="22"/>
+          <w:szCs w:val="24"/>
+        </w:rPr>
+      </w:pPr>
+      <w:r>
+        <w:rPr>
+          <w:rFonts w:ascii="나눔바른고딕" w:eastAsia="나눔바른고딕" w:hAnsi="나눔바른고딕" w:hint="eastAsia"/>
+          <w:sz w:val="22"/>
+          <w:szCs w:val="24"/>
+        </w:rPr>
+        <w:t xml:space="preserve">마지막으로 </w:t>
+      </w:r>
+      <w:r>
+        <w:rPr>
+          <w:rFonts w:ascii="나눔바른고딕" w:eastAsia="나눔바른고딕" w:hAnsi="나눔바른고딕"/>
+          <w:sz w:val="22"/>
+          <w:szCs w:val="24"/>
+        </w:rPr>
+        <w:t>BERT</w:t>
+      </w:r>
+      <w:r>
+        <w:rPr>
+          <w:rFonts w:ascii="나눔바른고딕" w:eastAsia="나눔바른고딕" w:hAnsi="나눔바른고딕" w:hint="eastAsia"/>
+          <w:sz w:val="22"/>
+          <w:szCs w:val="24"/>
+        </w:rPr>
+        <w:t>는 긴 문맥을 학습하기 어렵다고도 한다.</w:t>
+      </w:r>
+    </w:p>
+    <w:p>
+      <w:pPr>
+        <w:rPr>
+          <w:rFonts w:ascii="나눔바른고딕" w:eastAsia="나눔바른고딕" w:hAnsi="나눔바른고딕"/>
+          <w:sz w:val="22"/>
+          <w:szCs w:val="24"/>
+        </w:rPr>
+      </w:pPr>
+      <w:r>
+        <w:rPr>
+          <w:rFonts w:ascii="나눔바른고딕" w:eastAsia="나눔바른고딕" w:hAnsi="나눔바른고딕" w:hint="eastAsia"/>
+          <w:sz w:val="22"/>
+          <w:szCs w:val="24"/>
+        </w:rPr>
+        <w:t xml:space="preserve">따라서 이 두 방식에 대한 단점을 극복하기 위해 </w:t>
+      </w:r>
+      <w:r>
+        <w:rPr>
+          <w:rFonts w:ascii="나눔바른고딕" w:eastAsia="나눔바른고딕" w:hAnsi="나눔바른고딕"/>
+          <w:sz w:val="22"/>
+          <w:szCs w:val="24"/>
+        </w:rPr>
+        <w:t xml:space="preserve">permutation LM </w:t>
+      </w:r>
+      <w:r>
+        <w:rPr>
+          <w:rFonts w:ascii="나눔바른고딕" w:eastAsia="나눔바른고딕" w:hAnsi="나눔바른고딕" w:hint="eastAsia"/>
+          <w:sz w:val="22"/>
+          <w:szCs w:val="24"/>
+        </w:rPr>
+        <w:t>제시.</w:t>
+      </w:r>
+    </w:p>
+    <w:p>
+      <w:pPr>
+        <w:rPr>
+          <w:rFonts w:ascii="나눔바른고딕" w:eastAsia="나눔바른고딕" w:hAnsi="나눔바른고딕"/>
+          <w:sz w:val="22"/>
+          <w:szCs w:val="24"/>
+        </w:rPr>
+      </w:pPr>
+      <w:r>
+        <w:rPr>
+          <w:rFonts w:ascii="나눔바른고딕" w:eastAsia="나눔바른고딕" w:hAnsi="나눔바른고딕" w:hint="eastAsia"/>
+          <w:sz w:val="22"/>
+          <w:szCs w:val="24"/>
+        </w:rPr>
+        <w:t xml:space="preserve">간단히 말하면 토큰을 랜덤으로 </w:t>
+      </w:r>
+      <w:proofErr w:type="spellStart"/>
+      <w:r>
+        <w:rPr>
+          <w:rFonts w:ascii="나눔바른고딕" w:eastAsia="나눔바른고딕" w:hAnsi="나눔바른고딕" w:hint="eastAsia"/>
+          <w:sz w:val="22"/>
+          <w:szCs w:val="24"/>
+        </w:rPr>
+        <w:t>셔플한</w:t>
+      </w:r>
+      <w:proofErr w:type="spellEnd"/>
+      <w:r>
+        <w:rPr>
+          <w:rFonts w:ascii="나눔바른고딕" w:eastAsia="나눔바른고딕" w:hAnsi="나눔바른고딕" w:hint="eastAsia"/>
+          <w:sz w:val="22"/>
+          <w:szCs w:val="24"/>
+        </w:rPr>
+        <w:t xml:space="preserve"> 뒤 그 뒤바뀐 순서가 마치</w:t>
+      </w:r>
+      <w:r>
+        <w:rPr>
+          <w:rFonts w:ascii="나눔바른고딕" w:eastAsia="나눔바른고딕" w:hAnsi="나눔바른고딕"/>
+          <w:sz w:val="22"/>
+          <w:szCs w:val="24"/>
+        </w:rPr>
+        <w:t xml:space="preserve"> </w:t>
+      </w:r>
+      <w:r>
+        <w:rPr>
+          <w:rFonts w:ascii="나눔바른고딕" w:eastAsia="나눔바른고딕" w:hAnsi="나눔바른고딕" w:hint="eastAsia"/>
+          <w:sz w:val="22"/>
+          <w:szCs w:val="24"/>
+        </w:rPr>
+        <w:t>원래 그랬던 것인 양 언어 모델을 학습하는 기법이다.</w:t>
+      </w:r>
+    </w:p>
+    <w:p>
+      <w:pPr>
+        <w:rPr>
+          <w:rFonts w:ascii="나눔바른고딕" w:eastAsia="나눔바른고딕" w:hAnsi="나눔바른고딕"/>
+          <w:sz w:val="22"/>
+          <w:szCs w:val="24"/>
+        </w:rPr>
+      </w:pPr>
+      <w:r>
+        <w:rPr>
+          <w:rFonts w:ascii="나눔바른고딕" w:eastAsia="나눔바른고딕" w:hAnsi="나눔바른고딕"/>
+          <w:sz w:val="22"/>
+          <w:szCs w:val="24"/>
+        </w:rPr>
+        <w:t xml:space="preserve">Permutation </w:t>
+      </w:r>
+      <w:r>
+        <w:rPr>
+          <w:rFonts w:ascii="나눔바른고딕" w:eastAsia="나눔바른고딕" w:hAnsi="나눔바른고딕" w:hint="eastAsia"/>
+          <w:sz w:val="22"/>
+          <w:szCs w:val="24"/>
+        </w:rPr>
+        <w:t>언어모델?</w:t>
+      </w:r>
+    </w:p>
+    <w:p>
+      <w:pPr>
+        <w:rPr>
+          <w:rFonts w:ascii="나눔바른고딕" w:eastAsia="나눔바른고딕" w:hAnsi="나눔바른고딕"/>
+          <w:sz w:val="22"/>
+          <w:szCs w:val="24"/>
+        </w:rPr>
+      </w:pPr>
+      <w:r>
+        <w:rPr>
+          <w:rFonts w:ascii="나눔바른고딕" w:eastAsia="나눔바른고딕" w:hAnsi="나눔바른고딕" w:hint="eastAsia"/>
+          <w:sz w:val="22"/>
+          <w:szCs w:val="24"/>
+        </w:rPr>
+        <w:t>-</w:t>
+      </w:r>
+      <w:r>
+        <w:rPr>
+          <w:rFonts w:ascii="나눔바른고딕" w:eastAsia="나눔바른고딕" w:hAnsi="나눔바른고딕"/>
+          <w:sz w:val="22"/>
+          <w:szCs w:val="24"/>
+        </w:rPr>
+        <w:t xml:space="preserve">&gt; </w:t>
+      </w:r>
+      <w:r>
+        <w:rPr>
+          <w:rFonts w:ascii="나눔바른고딕" w:eastAsia="나눔바른고딕" w:hAnsi="나눔바른고딕" w:hint="eastAsia"/>
+          <w:sz w:val="22"/>
+          <w:szCs w:val="24"/>
+        </w:rPr>
+        <w:t>특정 토큰을 제외한 문장의 부분집합 전체를 학습할 수 있다.</w:t>
+      </w:r>
+      <w:r>
+        <w:rPr>
+          <w:rFonts w:ascii="나눔바른고딕" w:eastAsia="나눔바른고딕" w:hAnsi="나눔바른고딕"/>
+          <w:sz w:val="22"/>
+          <w:szCs w:val="24"/>
+        </w:rPr>
+        <w:t xml:space="preserve"> “</w:t>
+      </w:r>
+      <w:r>
+        <w:rPr>
+          <w:rFonts w:ascii="나눔바른고딕" w:eastAsia="나눔바른고딕" w:hAnsi="나눔바른고딕" w:hint="eastAsia"/>
+          <w:sz w:val="22"/>
+          <w:szCs w:val="24"/>
+        </w:rPr>
+        <w:t>발 없는 말 이 천리 간다.</w:t>
+      </w:r>
+      <w:r>
+        <w:rPr>
+          <w:rFonts w:ascii="나눔바른고딕" w:eastAsia="나눔바른고딕" w:hAnsi="나눔바른고딕"/>
+          <w:sz w:val="22"/>
+          <w:szCs w:val="24"/>
+        </w:rPr>
+        <w:t>”</w:t>
+      </w:r>
+      <w:proofErr w:type="spellStart"/>
+      <w:r>
+        <w:rPr>
+          <w:rFonts w:ascii="나눔바른고딕" w:eastAsia="나눔바른고딕" w:hAnsi="나눔바른고딕" w:hint="eastAsia"/>
+          <w:sz w:val="22"/>
+          <w:szCs w:val="24"/>
+        </w:rPr>
+        <w:t>를</w:t>
+      </w:r>
+      <w:proofErr w:type="spellEnd"/>
+      <w:r>
+        <w:rPr>
+          <w:rFonts w:ascii="나눔바른고딕" w:eastAsia="나눔바른고딕" w:hAnsi="나눔바른고딕" w:hint="eastAsia"/>
+          <w:sz w:val="22"/>
+          <w:szCs w:val="24"/>
+        </w:rPr>
+        <w:t xml:space="preserve"> </w:t>
+      </w:r>
+      <w:r>
+        <w:rPr>
+          <w:rFonts w:ascii="나눔바른고딕" w:eastAsia="나눔바른고딕" w:hAnsi="나눔바른고딕"/>
+          <w:sz w:val="22"/>
+          <w:szCs w:val="24"/>
+        </w:rPr>
+        <w:t xml:space="preserve">permutation </w:t>
+      </w:r>
+      <w:r>
+        <w:rPr>
+          <w:rFonts w:ascii="나눔바른고딕" w:eastAsia="나눔바른고딕" w:hAnsi="나눔바른고딕" w:hint="eastAsia"/>
+          <w:sz w:val="22"/>
+          <w:szCs w:val="24"/>
+        </w:rPr>
+        <w:t>하면?</w:t>
+      </w:r>
+    </w:p>
+    <w:p>
+      <w:pPr>
+        <w:rPr>
+          <w:rFonts w:ascii="나눔바른고딕" w:eastAsia="나눔바른고딕" w:hAnsi="나눔바른고딕"/>
+          <w:sz w:val="22"/>
+          <w:szCs w:val="24"/>
+        </w:rPr>
+      </w:pPr>
+      <w:r>
+        <w:rPr>
+          <w:rFonts w:ascii="나눔바른고딕" w:eastAsia="나눔바른고딕" w:hAnsi="나눔바른고딕" w:hint="eastAsia"/>
+          <w:sz w:val="22"/>
+          <w:szCs w:val="24"/>
+        </w:rPr>
+        <w:t>없는 이 말 발 간다 천리(입력 시퀀스:</w:t>
+      </w:r>
+      <w:r>
+        <w:rPr>
+          <w:rFonts w:ascii="나눔바른고딕" w:eastAsia="나눔바른고딕" w:hAnsi="나눔바른고딕"/>
+          <w:sz w:val="22"/>
+          <w:szCs w:val="24"/>
+        </w:rPr>
+        <w:t xml:space="preserve"> </w:t>
+      </w:r>
+      <w:r>
+        <w:rPr>
+          <w:rFonts w:ascii="나눔바른고딕" w:eastAsia="나눔바른고딕" w:hAnsi="나눔바른고딕" w:hint="eastAsia"/>
+          <w:sz w:val="22"/>
+          <w:szCs w:val="24"/>
+        </w:rPr>
+        <w:t xml:space="preserve">없는 </w:t>
+      </w:r>
+      <w:r>
+        <w:rPr>
+          <w:rFonts w:ascii="나눔바른고딕" w:eastAsia="나눔바른고딕" w:hAnsi="나눔바른고딕"/>
+          <w:sz w:val="22"/>
+          <w:szCs w:val="24"/>
+        </w:rPr>
+        <w:t xml:space="preserve">~ </w:t>
+      </w:r>
+      <w:r>
+        <w:rPr>
+          <w:rFonts w:ascii="나눔바른고딕" w:eastAsia="나눔바른고딕" w:hAnsi="나눔바른고딕" w:hint="eastAsia"/>
+          <w:sz w:val="22"/>
+          <w:szCs w:val="24"/>
+        </w:rPr>
+        <w:t>간다</w:t>
+      </w:r>
+      <w:proofErr w:type="gramStart"/>
+      <w:r>
+        <w:rPr>
+          <w:rFonts w:ascii="나눔바른고딕" w:eastAsia="나눔바른고딕" w:hAnsi="나눔바른고딕"/>
+          <w:sz w:val="22"/>
+          <w:szCs w:val="24"/>
+        </w:rPr>
+        <w:t>)</w:t>
+      </w:r>
+      <w:r>
+        <w:rPr>
+          <w:rFonts w:ascii="나눔바른고딕" w:eastAsia="나눔바른고딕" w:hAnsi="나눔바른고딕" w:hint="eastAsia"/>
+          <w:sz w:val="22"/>
+          <w:szCs w:val="24"/>
+        </w:rPr>
+        <w:t xml:space="preserve"> </w:t>
+      </w:r>
+      <w:r>
+        <w:rPr>
+          <w:rFonts w:ascii="나눔바른고딕" w:eastAsia="나눔바른고딕" w:hAnsi="나눔바른고딕"/>
+          <w:sz w:val="22"/>
+          <w:szCs w:val="24"/>
+        </w:rPr>
+        <w:t>/</w:t>
+      </w:r>
+      <w:proofErr w:type="gramEnd"/>
+      <w:r>
+        <w:rPr>
+          <w:rFonts w:ascii="나눔바른고딕" w:eastAsia="나눔바른고딕" w:hAnsi="나눔바른고딕"/>
+          <w:sz w:val="22"/>
+          <w:szCs w:val="24"/>
+        </w:rPr>
+        <w:t xml:space="preserve"> </w:t>
+      </w:r>
+      <w:r>
+        <w:rPr>
+          <w:rFonts w:ascii="나눔바른고딕" w:eastAsia="나눔바른고딕" w:hAnsi="나눔바른고딕" w:hint="eastAsia"/>
+          <w:sz w:val="22"/>
+          <w:szCs w:val="24"/>
+        </w:rPr>
+        <w:t>발 없는 천리 이 말 간다(입력 시퀀스:</w:t>
+      </w:r>
+      <w:r>
+        <w:rPr>
+          <w:rFonts w:ascii="나눔바른고딕" w:eastAsia="나눔바른고딕" w:hAnsi="나눔바른고딕"/>
+          <w:sz w:val="22"/>
+          <w:szCs w:val="24"/>
+        </w:rPr>
+        <w:t xml:space="preserve"> </w:t>
+      </w:r>
+      <w:r>
+        <w:rPr>
+          <w:rFonts w:ascii="나눔바른고딕" w:eastAsia="나눔바른고딕" w:hAnsi="나눔바른고딕" w:hint="eastAsia"/>
+          <w:sz w:val="22"/>
+          <w:szCs w:val="24"/>
+        </w:rPr>
+        <w:t xml:space="preserve">발 </w:t>
+      </w:r>
+      <w:r>
+        <w:rPr>
+          <w:rFonts w:ascii="나눔바른고딕" w:eastAsia="나눔바른고딕" w:hAnsi="나눔바른고딕"/>
+          <w:sz w:val="22"/>
+          <w:szCs w:val="24"/>
+        </w:rPr>
+        <w:t xml:space="preserve">~ </w:t>
+      </w:r>
+      <w:r>
+        <w:rPr>
+          <w:rFonts w:ascii="나눔바른고딕" w:eastAsia="나눔바른고딕" w:hAnsi="나눔바른고딕" w:hint="eastAsia"/>
+          <w:sz w:val="22"/>
+          <w:szCs w:val="24"/>
+        </w:rPr>
+        <w:t xml:space="preserve">없는) </w:t>
+      </w:r>
+      <w:r>
+        <w:rPr>
+          <w:rFonts w:ascii="나눔바른고딕" w:eastAsia="나눔바른고딕" w:hAnsi="나눔바른고딕"/>
+          <w:sz w:val="22"/>
+          <w:szCs w:val="24"/>
+        </w:rPr>
+        <w:t xml:space="preserve">... </w:t>
+      </w:r>
+      <w:r>
+        <w:rPr>
+          <w:rFonts w:ascii="나눔바른고딕" w:eastAsia="나눔바른고딕" w:hAnsi="나눔바른고딕" w:hint="eastAsia"/>
+          <w:sz w:val="22"/>
+          <w:szCs w:val="24"/>
+        </w:rPr>
+        <w:t>등이 나올 수 있다.</w:t>
+      </w:r>
+    </w:p>
+    <w:p>
+      <w:pPr>
+        <w:rPr>
+          <w:rFonts w:ascii="나눔바른고딕" w:eastAsia="나눔바른고딕" w:hAnsi="나눔바른고딕"/>
+          <w:sz w:val="22"/>
+          <w:szCs w:val="24"/>
+        </w:rPr>
+      </w:pPr>
+      <w:r>
+        <w:rPr>
+          <w:rFonts w:ascii="나눔바른고딕" w:eastAsia="나눔바른고딕" w:hAnsi="나눔바른고딕" w:hint="eastAsia"/>
+          <w:sz w:val="22"/>
+          <w:szCs w:val="24"/>
+        </w:rPr>
+        <w:t>또한,</w:t>
+      </w:r>
+      <w:r>
+        <w:rPr>
+          <w:rFonts w:ascii="나눔바른고딕" w:eastAsia="나눔바른고딕" w:hAnsi="나눔바른고딕"/>
+          <w:sz w:val="22"/>
+          <w:szCs w:val="24"/>
+        </w:rPr>
+        <w:t xml:space="preserve"> </w:t>
+      </w:r>
+      <w:r>
+        <w:rPr>
+          <w:rFonts w:ascii="나눔바른고딕" w:eastAsia="나눔바른고딕" w:hAnsi="나눔바른고딕" w:hint="eastAsia"/>
+          <w:sz w:val="22"/>
+          <w:szCs w:val="24"/>
+        </w:rPr>
+        <w:t xml:space="preserve">다음과 같이 양방향 </w:t>
+      </w:r>
+      <w:r>
+        <w:rPr>
+          <w:rFonts w:ascii="나눔바른고딕" w:eastAsia="나눔바른고딕" w:hAnsi="나눔바른고딕"/>
+          <w:sz w:val="22"/>
+          <w:szCs w:val="24"/>
+        </w:rPr>
+        <w:t xml:space="preserve">AR </w:t>
+      </w:r>
+      <w:r>
+        <w:rPr>
+          <w:rFonts w:ascii="나눔바른고딕" w:eastAsia="나눔바른고딕" w:hAnsi="나눔바른고딕" w:hint="eastAsia"/>
+          <w:sz w:val="22"/>
+          <w:szCs w:val="24"/>
+        </w:rPr>
+        <w:t>학습 방식이 이루어진다.</w:t>
+      </w:r>
+    </w:p>
+    <w:p>
+      <w:pPr>
+        <w:rPr>
+          <w:rFonts w:ascii="나눔바른고딕" w:eastAsia="나눔바른고딕" w:hAnsi="나눔바른고딕"/>
+          <w:sz w:val="22"/>
+          <w:szCs w:val="24"/>
+        </w:rPr>
+      </w:pPr>
+      <w:r>
+        <w:rPr>
+          <w:noProof/>
+        </w:rPr>
+        <w:lastRenderedPageBreak/>
+        <w:drawing>
+          <wp:inline distT="0" distB="0" distL="0" distR="0" wp14:anchorId="1A3A51C0" wp14:editId="4A5F053F">
+            <wp:extent cx="2705100" cy="1028700"/>
+            <wp:effectExtent l="0" t="0" r="0" b="0"/>
+            <wp:docPr id="3" name="그림 3"/>
+            <wp:cNvGraphicFramePr>
+              <a:graphicFrameLocks xmlns:a="http://schemas.openxmlformats.org/drawingml/2006/main" noChangeAspect="1"/>
+            </wp:cNvGraphicFramePr>
+            <a:graphic xmlns:a="http://schemas.openxmlformats.org/drawingml/2006/main">
+              <a:graphicData uri="http://schemas.openxmlformats.org/drawingml/2006/picture">
+                <pic:pic xmlns:pic="http://schemas.openxmlformats.org/drawingml/2006/picture">
+                  <pic:nvPicPr>
+                    <pic:cNvPr id="1" name=""/>
+                    <pic:cNvPicPr/>
+                  </pic:nvPicPr>
+                  <pic:blipFill>
+                    <a:blip r:embed="rId10"/>
+                    <a:stretch>
+                      <a:fillRect/>
+                    </a:stretch>
+                  </pic:blipFill>
+                  <pic:spPr>
+                    <a:xfrm>
+                      <a:off x="0" y="0"/>
+                      <a:ext cx="2705100" cy="1028700"/>
+                    </a:xfrm>
+                    <a:prstGeom prst="rect">
+                      <a:avLst/>
+                    </a:prstGeom>
+                  </pic:spPr>
+                </pic:pic>
+              </a:graphicData>
+            </a:graphic>
+          </wp:inline>
+        </w:drawing>
+      </w:r>
+      <w:r>
+        <w:rPr>
+          <w:rFonts w:ascii="나눔바른고딕" w:eastAsia="나눔바른고딕" w:hAnsi="나눔바른고딕" w:hint="eastAsia"/>
+          <w:sz w:val="22"/>
+          <w:szCs w:val="24"/>
+        </w:rPr>
+        <w:t xml:space="preserve">따라서 </w:t>
+      </w:r>
+      <w:r>
+        <w:rPr>
+          <w:rFonts w:ascii="나눔바른고딕" w:eastAsia="나눔바른고딕" w:hAnsi="나눔바른고딕"/>
+          <w:sz w:val="22"/>
+          <w:szCs w:val="24"/>
+        </w:rPr>
+        <w:t xml:space="preserve">AR </w:t>
+      </w:r>
+      <w:r>
+        <w:rPr>
+          <w:rFonts w:ascii="나눔바른고딕" w:eastAsia="나눔바른고딕" w:hAnsi="나눔바른고딕" w:hint="eastAsia"/>
+          <w:sz w:val="22"/>
+          <w:szCs w:val="24"/>
+        </w:rPr>
+        <w:t>모델이지만</w:t>
+      </w:r>
+      <w:r>
+        <w:rPr>
+          <w:rFonts w:ascii="나눔바른고딕" w:eastAsia="나눔바른고딕" w:hAnsi="나눔바른고딕"/>
+          <w:sz w:val="22"/>
+          <w:szCs w:val="24"/>
+        </w:rPr>
+        <w:t xml:space="preserve"> permutation</w:t>
+      </w:r>
+      <w:r>
+        <w:rPr>
+          <w:rFonts w:ascii="나눔바른고딕" w:eastAsia="나눔바른고딕" w:hAnsi="나눔바른고딕" w:hint="eastAsia"/>
+          <w:sz w:val="22"/>
+          <w:szCs w:val="24"/>
+        </w:rPr>
+        <w:t xml:space="preserve">을 통해 양방향 문맥을 고려할 수 있고 </w:t>
+      </w:r>
+      <w:r>
+        <w:rPr>
+          <w:rFonts w:ascii="나눔바른고딕" w:eastAsia="나눔바른고딕" w:hAnsi="나눔바른고딕"/>
+          <w:sz w:val="22"/>
+          <w:szCs w:val="24"/>
+        </w:rPr>
+        <w:t xml:space="preserve">AE </w:t>
+      </w:r>
+      <w:r>
+        <w:rPr>
+          <w:rFonts w:ascii="나눔바른고딕" w:eastAsia="나눔바른고딕" w:hAnsi="나눔바른고딕" w:hint="eastAsia"/>
+          <w:sz w:val="22"/>
+          <w:szCs w:val="24"/>
+        </w:rPr>
+        <w:t xml:space="preserve">모델이 아니기 때문에 그 단점을 극복할 수 </w:t>
+      </w:r>
+      <w:proofErr w:type="gramStart"/>
+      <w:r>
+        <w:rPr>
+          <w:rFonts w:ascii="나눔바른고딕" w:eastAsia="나눔바른고딕" w:hAnsi="나눔바른고딕" w:hint="eastAsia"/>
+          <w:sz w:val="22"/>
+          <w:szCs w:val="24"/>
+        </w:rPr>
+        <w:t>있다.</w:t>
+      </w:r>
+      <w:r>
+        <w:rPr>
+          <w:rFonts w:ascii="나눔바른고딕" w:eastAsia="나눔바른고딕" w:hAnsi="나눔바른고딕"/>
+          <w:sz w:val="22"/>
+          <w:szCs w:val="24"/>
+        </w:rPr>
+        <w:t>(</w:t>
+      </w:r>
+      <w:proofErr w:type="gramEnd"/>
+      <w:r>
+        <w:rPr>
+          <w:rFonts w:ascii="나눔바른고딕" w:eastAsia="나눔바른고딕" w:hAnsi="나눔바른고딕" w:hint="eastAsia"/>
+          <w:sz w:val="22"/>
+          <w:szCs w:val="24"/>
+        </w:rPr>
+        <w:t xml:space="preserve">진짜 </w:t>
+      </w:r>
+      <w:r>
+        <w:rPr>
+          <w:rFonts w:ascii="나눔바른고딕" w:eastAsia="나눔바른고딕" w:hAnsi="나눔바른고딕"/>
+          <w:sz w:val="22"/>
+          <w:szCs w:val="24"/>
+        </w:rPr>
+        <w:t>backward</w:t>
+      </w:r>
+      <w:r>
+        <w:rPr>
+          <w:rFonts w:ascii="나눔바른고딕" w:eastAsia="나눔바른고딕" w:hAnsi="나눔바른고딕" w:hint="eastAsia"/>
+          <w:sz w:val="22"/>
+          <w:szCs w:val="24"/>
+        </w:rPr>
+        <w:t>는 아니고 저런 샘플이 자동적으로 생기기 때문에 가능)</w:t>
+      </w:r>
+    </w:p>
+    <w:p>
+      <w:pPr>
+        <w:rPr>
+          <w:rFonts w:ascii="나눔바른고딕" w:eastAsia="나눔바른고딕" w:hAnsi="나눔바른고딕"/>
+          <w:sz w:val="22"/>
+          <w:szCs w:val="24"/>
+        </w:rPr>
+      </w:pPr>
+      <w:r>
+        <w:rPr>
+          <w:rFonts w:ascii="나눔바른고딕" w:eastAsia="나눔바른고딕" w:hAnsi="나눔바른고딕" w:hint="eastAsia"/>
+          <w:sz w:val="22"/>
+          <w:szCs w:val="24"/>
+        </w:rPr>
+        <w:t>즉,</w:t>
+      </w:r>
+      <w:r>
+        <w:rPr>
+          <w:rFonts w:ascii="나눔바른고딕" w:eastAsia="나눔바른고딕" w:hAnsi="나눔바른고딕"/>
+          <w:sz w:val="22"/>
+          <w:szCs w:val="24"/>
+        </w:rPr>
+        <w:t xml:space="preserve"> </w:t>
+      </w:r>
+      <w:r>
+        <w:rPr>
+          <w:rFonts w:ascii="나눔바른고딕" w:eastAsia="나눔바른고딕" w:hAnsi="나눔바른고딕"/>
+          <w:sz w:val="22"/>
+          <w:szCs w:val="24"/>
+        </w:rPr>
+        <w:t>BERT</w:t>
+      </w:r>
+      <w:r>
+        <w:rPr>
+          <w:rFonts w:ascii="나눔바른고딕" w:eastAsia="나눔바른고딕" w:hAnsi="나눔바른고딕" w:hint="eastAsia"/>
+          <w:sz w:val="22"/>
+          <w:szCs w:val="24"/>
+        </w:rPr>
+        <w:t xml:space="preserve">에서 </w:t>
+      </w:r>
+      <w:proofErr w:type="spellStart"/>
+      <w:r>
+        <w:rPr>
+          <w:rFonts w:ascii="나눔바른고딕" w:eastAsia="나눔바른고딕" w:hAnsi="나눔바른고딕" w:hint="eastAsia"/>
+          <w:sz w:val="22"/>
+          <w:szCs w:val="24"/>
+        </w:rPr>
+        <w:t>마스킹</w:t>
+      </w:r>
+      <w:r>
+        <w:rPr>
+          <w:rFonts w:ascii="나눔바른고딕" w:eastAsia="나눔바른고딕" w:hAnsi="나눔바른고딕" w:hint="eastAsia"/>
+          <w:sz w:val="22"/>
+          <w:szCs w:val="24"/>
+        </w:rPr>
+        <w:t>만</w:t>
+      </w:r>
+      <w:proofErr w:type="spellEnd"/>
+      <w:r>
+        <w:rPr>
+          <w:rFonts w:ascii="나눔바른고딕" w:eastAsia="나눔바른고딕" w:hAnsi="나눔바른고딕" w:hint="eastAsia"/>
+          <w:sz w:val="22"/>
+          <w:szCs w:val="24"/>
+        </w:rPr>
+        <w:t xml:space="preserve"> 함으로써 생기는 독립적인 부분을 보완하며,</w:t>
+      </w:r>
+      <w:r>
+        <w:rPr>
+          <w:rFonts w:ascii="나눔바른고딕" w:eastAsia="나눔바른고딕" w:hAnsi="나눔바른고딕"/>
+          <w:sz w:val="22"/>
+          <w:szCs w:val="24"/>
+        </w:rPr>
+        <w:t xml:space="preserve"> pretrain-finetune </w:t>
+      </w:r>
+      <w:r>
+        <w:rPr>
+          <w:rFonts w:ascii="나눔바른고딕" w:eastAsia="나눔바른고딕" w:hAnsi="나눔바른고딕" w:hint="eastAsia"/>
+          <w:sz w:val="22"/>
+          <w:szCs w:val="24"/>
+        </w:rPr>
+        <w:t>사이의 불일치도 해결</w:t>
+      </w:r>
+    </w:p>
+    <w:p>
+      <w:pPr>
+        <w:rPr>
+          <w:rFonts w:ascii="나눔바른고딕" w:eastAsia="나눔바른고딕" w:hAnsi="나눔바른고딕"/>
+          <w:sz w:val="22"/>
+          <w:szCs w:val="24"/>
+        </w:rPr>
+      </w:pPr>
+      <w:proofErr w:type="spellStart"/>
+      <w:r>
+        <w:rPr>
+          <w:rFonts w:ascii="나눔바른고딕" w:eastAsia="나눔바른고딕" w:hAnsi="나눔바른고딕" w:hint="eastAsia"/>
+          <w:sz w:val="22"/>
+          <w:szCs w:val="24"/>
+        </w:rPr>
+        <w:t>X</w:t>
+      </w:r>
+      <w:r>
+        <w:rPr>
+          <w:rFonts w:ascii="나눔바른고딕" w:eastAsia="나눔바른고딕" w:hAnsi="나눔바른고딕"/>
+          <w:sz w:val="22"/>
+          <w:szCs w:val="24"/>
+        </w:rPr>
+        <w:t>LNet</w:t>
+      </w:r>
+      <w:proofErr w:type="spellEnd"/>
+      <w:r>
+        <w:rPr>
+          <w:rFonts w:ascii="나눔바른고딕" w:eastAsia="나눔바른고딕" w:hAnsi="나눔바른고딕"/>
+          <w:sz w:val="22"/>
+          <w:szCs w:val="24"/>
+        </w:rPr>
+        <w:t xml:space="preserve"> Flow</w:t>
+      </w:r>
+      <w:r>
+        <w:rPr>
+          <w:rFonts w:ascii="나눔바른고딕" w:eastAsia="나눔바른고딕" w:hAnsi="나눔바른고딕" w:hint="eastAsia"/>
+          <w:sz w:val="22"/>
+          <w:szCs w:val="24"/>
+        </w:rPr>
+        <w:t>를 해보겠다.</w:t>
+      </w:r>
+    </w:p>
+    <w:p>
+      <w:pPr>
+        <w:rPr>
+          <w:rFonts w:ascii="나눔바른고딕" w:eastAsia="나눔바른고딕" w:hAnsi="나눔바른고딕" w:hint="eastAsia"/>
+          <w:sz w:val="22"/>
+          <w:szCs w:val="24"/>
+        </w:rPr>
+      </w:pPr>
+      <w:r>
+        <w:rPr>
+          <w:noProof/>
+        </w:rPr>
+        <w:t xml:space="preserve"> </w:t>
+      </w:r>
+      <w:r>
+        <w:rPr>
+          <w:noProof/>
+        </w:rPr>
+        <w:drawing>
+          <wp:inline distT="0" distB="0" distL="0" distR="0" wp14:anchorId="69252365" wp14:editId="50CBD77F">
+            <wp:extent cx="2962662" cy="2457450"/>
+            <wp:effectExtent l="0" t="0" r="9525" b="0"/>
+            <wp:docPr id="5" name="그림 5"/>
+            <wp:cNvGraphicFramePr>
+              <a:graphicFrameLocks xmlns:a="http://schemas.openxmlformats.org/drawingml/2006/main" noChangeAspect="1"/>
+            </wp:cNvGraphicFramePr>
+            <a:graphic xmlns:a="http://schemas.openxmlformats.org/drawingml/2006/main">
+              <a:graphicData uri="http://schemas.openxmlformats.org/drawingml/2006/picture">
+                <pic:pic xmlns:pic="http://schemas.openxmlformats.org/drawingml/2006/picture">
+                  <pic:nvPicPr>
+                    <pic:cNvPr id="1" name=""/>
+                    <pic:cNvPicPr/>
+                  </pic:nvPicPr>
+                  <pic:blipFill>
+                    <a:blip r:embed="rId11"/>
+                    <a:stretch>
+                      <a:fillRect/>
+                    </a:stretch>
+                  </pic:blipFill>
+                  <pic:spPr>
+                    <a:xfrm>
+                      <a:off x="0" y="0"/>
+                      <a:ext cx="2980850" cy="2472537"/>
+                    </a:xfrm>
+                    <a:prstGeom prst="rect">
+                      <a:avLst/>
+                    </a:prstGeom>
+                  </pic:spPr>
+                </pic:pic>
+              </a:graphicData>
+            </a:graphic>
+          </wp:inline>
+        </w:drawing>
+      </w:r>
+    </w:p>
+    <w:p>
+      <w:pPr>
+        <w:rPr>
+          <w:rFonts w:ascii="나눔바른고딕" w:eastAsia="나눔바른고딕" w:hAnsi="나눔바른고딕"/>
+          <w:sz w:val="22"/>
+          <w:szCs w:val="24"/>
+        </w:rPr>
+      </w:pPr>
+      <w:r>
+        <w:rPr>
+          <w:rFonts w:ascii="나눔바른고딕" w:eastAsia="나눔바른고딕" w:hAnsi="나눔바른고딕" w:hint="eastAsia"/>
+          <w:sz w:val="22"/>
+          <w:szCs w:val="24"/>
+        </w:rPr>
+        <w:t>위 그림은 3</w:t>
+      </w:r>
+      <w:r>
+        <w:rPr>
+          <w:rFonts w:ascii="나눔바른고딕" w:eastAsia="나눔바른고딕" w:hAnsi="나눔바른고딕"/>
+          <w:sz w:val="22"/>
+          <w:szCs w:val="24"/>
+        </w:rPr>
+        <w:t>, 2, 4, 1</w:t>
+      </w:r>
+      <w:r>
+        <w:rPr>
+          <w:rFonts w:ascii="나눔바른고딕" w:eastAsia="나눔바른고딕" w:hAnsi="나눔바른고딕" w:hint="eastAsia"/>
+          <w:sz w:val="22"/>
+          <w:szCs w:val="24"/>
+        </w:rPr>
+        <w:t xml:space="preserve">로 </w:t>
+      </w:r>
+      <w:proofErr w:type="spellStart"/>
+      <w:r>
+        <w:rPr>
+          <w:rFonts w:ascii="나눔바른고딕" w:eastAsia="나눔바른고딕" w:hAnsi="나눔바른고딕" w:hint="eastAsia"/>
+          <w:sz w:val="22"/>
+          <w:szCs w:val="24"/>
+        </w:rPr>
+        <w:t>셔플을</w:t>
+      </w:r>
+      <w:proofErr w:type="spellEnd"/>
+      <w:r>
+        <w:rPr>
+          <w:rFonts w:ascii="나눔바른고딕" w:eastAsia="나눔바른고딕" w:hAnsi="나눔바른고딕" w:hint="eastAsia"/>
+          <w:sz w:val="22"/>
+          <w:szCs w:val="24"/>
+        </w:rPr>
+        <w:t xml:space="preserve"> 하고 우리가 맞출 예측</w:t>
+      </w:r>
+      <w:r>
+        <w:rPr>
+          <w:rFonts w:ascii="나눔바른고딕" w:eastAsia="나눔바른고딕" w:hAnsi="나눔바른고딕"/>
+          <w:sz w:val="22"/>
+          <w:szCs w:val="24"/>
+        </w:rPr>
+        <w:t xml:space="preserve"> </w:t>
+      </w:r>
+      <w:r>
+        <w:rPr>
+          <w:rFonts w:ascii="나눔바른고딕" w:eastAsia="나눔바른고딕" w:hAnsi="나눔바른고딕" w:hint="eastAsia"/>
+          <w:sz w:val="22"/>
+          <w:szCs w:val="24"/>
+        </w:rPr>
+        <w:t xml:space="preserve">토큰은 </w:t>
+      </w:r>
+      <w:r>
+        <w:rPr>
+          <w:rFonts w:ascii="나눔바른고딕" w:eastAsia="나눔바른고딕" w:hAnsi="나눔바른고딕"/>
+          <w:sz w:val="22"/>
+          <w:szCs w:val="24"/>
+        </w:rPr>
+        <w:t>3</w:t>
+      </w:r>
+      <w:r>
+        <w:rPr>
+          <w:rFonts w:ascii="나눔바른고딕" w:eastAsia="나눔바른고딕" w:hAnsi="나눔바른고딕" w:hint="eastAsia"/>
+          <w:sz w:val="22"/>
+          <w:szCs w:val="24"/>
+        </w:rPr>
+        <w:t>번 토큰이라 하자.</w:t>
+      </w:r>
+      <w:r>
+        <w:rPr>
+          <w:rFonts w:ascii="나눔바른고딕" w:eastAsia="나눔바른고딕" w:hAnsi="나눔바른고딕"/>
+          <w:sz w:val="22"/>
+          <w:szCs w:val="24"/>
+        </w:rPr>
+        <w:t xml:space="preserve"> </w:t>
+      </w:r>
+      <w:r>
+        <w:rPr>
+          <w:rFonts w:ascii="나눔바른고딕" w:eastAsia="나눔바른고딕" w:hAnsi="나눔바른고딕" w:hint="eastAsia"/>
+          <w:sz w:val="22"/>
+          <w:szCs w:val="24"/>
+        </w:rPr>
+        <w:t>하지만 이 토큰은 모델이 알면 안되니까 시퀀스로 주면 안된다.</w:t>
+      </w:r>
+      <w:r>
+        <w:rPr>
+          <w:rFonts w:ascii="나눔바른고딕" w:eastAsia="나눔바른고딕" w:hAnsi="나눔바른고딕"/>
+          <w:sz w:val="22"/>
+          <w:szCs w:val="24"/>
+        </w:rPr>
+        <w:t xml:space="preserve"> </w:t>
+      </w:r>
+      <w:r>
+        <w:rPr>
+          <w:rFonts w:ascii="나눔바른고딕" w:eastAsia="나눔바른고딕" w:hAnsi="나눔바른고딕" w:hint="eastAsia"/>
+          <w:sz w:val="22"/>
+          <w:szCs w:val="24"/>
+        </w:rPr>
+        <w:t xml:space="preserve">따라서 처음 </w:t>
+      </w:r>
+      <w:r>
+        <w:rPr>
+          <w:rFonts w:ascii="나눔바른고딕" w:eastAsia="나눔바른고딕" w:hAnsi="나눔바른고딕"/>
+          <w:sz w:val="22"/>
+          <w:szCs w:val="24"/>
+        </w:rPr>
+        <w:t xml:space="preserve">timestep </w:t>
+      </w:r>
+      <w:r>
+        <w:rPr>
+          <w:rFonts w:ascii="나눔바른고딕" w:eastAsia="나눔바른고딕" w:hAnsi="나눔바른고딕" w:hint="eastAsia"/>
+          <w:sz w:val="22"/>
+          <w:szCs w:val="24"/>
+        </w:rPr>
+        <w:t>때는 시퀀스에 토큰이 들어갈 수가 없다.</w:t>
+      </w:r>
+      <w:r>
+        <w:rPr>
+          <w:rFonts w:ascii="나눔바른고딕" w:eastAsia="나눔바른고딕" w:hAnsi="나눔바른고딕"/>
+          <w:sz w:val="22"/>
+          <w:szCs w:val="24"/>
+        </w:rPr>
+        <w:t xml:space="preserve"> </w:t>
+      </w:r>
+      <w:r>
+        <w:rPr>
+          <w:rFonts w:ascii="나눔바른고딕" w:eastAsia="나눔바른고딕" w:hAnsi="나눔바른고딕" w:hint="eastAsia"/>
+          <w:sz w:val="22"/>
+          <w:szCs w:val="24"/>
+        </w:rPr>
+        <w:t xml:space="preserve">따라서 세그먼트의 메모리 정보만 주면 </w:t>
+      </w:r>
+      <w:proofErr w:type="gramStart"/>
+      <w:r>
+        <w:rPr>
+          <w:rFonts w:ascii="나눔바른고딕" w:eastAsia="나눔바른고딕" w:hAnsi="나눔바른고딕" w:hint="eastAsia"/>
+          <w:sz w:val="22"/>
+          <w:szCs w:val="24"/>
+        </w:rPr>
+        <w:t>된다.</w:t>
+      </w:r>
+      <w:r>
+        <w:rPr>
+          <w:rFonts w:ascii="나눔바른고딕" w:eastAsia="나눔바른고딕" w:hAnsi="나눔바른고딕"/>
+          <w:sz w:val="22"/>
+          <w:szCs w:val="24"/>
+        </w:rPr>
+        <w:t>(</w:t>
+      </w:r>
+      <w:proofErr w:type="gramEnd"/>
+      <w:r>
+        <w:rPr>
+          <w:rFonts w:ascii="나눔바른고딕" w:eastAsia="나눔바른고딕" w:hAnsi="나눔바른고딕" w:hint="eastAsia"/>
+          <w:sz w:val="22"/>
+          <w:szCs w:val="24"/>
+        </w:rPr>
+        <w:t>이 정보는 트랜스포머</w:t>
+      </w:r>
+      <w:r>
+        <w:rPr>
+          <w:rFonts w:ascii="나눔바른고딕" w:eastAsia="나눔바른고딕" w:hAnsi="나눔바른고딕"/>
+          <w:sz w:val="22"/>
+          <w:szCs w:val="24"/>
+        </w:rPr>
+        <w:t>-XL)</w:t>
+      </w:r>
+      <w:r>
+        <w:rPr>
+          <w:rFonts w:ascii="나눔바른고딕" w:eastAsia="나눔바른고딕" w:hAnsi="나눔바른고딕" w:hint="eastAsia"/>
+          <w:sz w:val="22"/>
+          <w:szCs w:val="24"/>
+        </w:rPr>
+        <w:t>과 관련</w:t>
+      </w:r>
+    </w:p>
+    <w:p>
+      <w:pPr>
+        <w:rPr>
+          <w:rFonts w:ascii="나눔바른고딕" w:eastAsia="나눔바른고딕" w:hAnsi="나눔바른고딕"/>
+          <w:sz w:val="22"/>
+          <w:szCs w:val="24"/>
+        </w:rPr>
+      </w:pPr>
+      <w:r>
+        <w:rPr>
+          <w:noProof/>
+        </w:rPr>
+        <w:lastRenderedPageBreak/>
+        <w:drawing>
+          <wp:inline distT="0" distB="0" distL="0" distR="0" wp14:anchorId="27D42EC2" wp14:editId="351590F0">
+            <wp:extent cx="3467100" cy="2859464"/>
+            <wp:effectExtent l="0" t="0" r="0" b="0"/>
+            <wp:docPr id="6" name="그림 6"/>
+            <wp:cNvGraphicFramePr>
+              <a:graphicFrameLocks xmlns:a="http://schemas.openxmlformats.org/drawingml/2006/main" noChangeAspect="1"/>
+            </wp:cNvGraphicFramePr>
+            <a:graphic xmlns:a="http://schemas.openxmlformats.org/drawingml/2006/main">
+              <a:graphicData uri="http://schemas.openxmlformats.org/drawingml/2006/picture">
+                <pic:pic xmlns:pic="http://schemas.openxmlformats.org/drawingml/2006/picture">
+                  <pic:nvPicPr>
+                    <pic:cNvPr id="1" name=""/>
+                    <pic:cNvPicPr/>
+                  </pic:nvPicPr>
+                  <pic:blipFill>
+                    <a:blip r:embed="rId12"/>
+                    <a:stretch>
+                      <a:fillRect/>
+                    </a:stretch>
+                  </pic:blipFill>
+                  <pic:spPr>
+                    <a:xfrm>
+                      <a:off x="0" y="0"/>
+                      <a:ext cx="3471991" cy="2863498"/>
+                    </a:xfrm>
+                    <a:prstGeom prst="rect">
+                      <a:avLst/>
+                    </a:prstGeom>
+                  </pic:spPr>
+                </pic:pic>
+              </a:graphicData>
+            </a:graphic>
+          </wp:inline>
+        </w:drawing>
+      </w:r>
+    </w:p>
+    <w:p>
+      <w:pPr>
+        <w:rPr>
+          <w:rFonts w:ascii="나눔바른고딕" w:eastAsia="나눔바른고딕" w:hAnsi="나눔바른고딕"/>
+          <w:sz w:val="22"/>
+          <w:szCs w:val="24"/>
+        </w:rPr>
+      </w:pPr>
+      <w:r>
+        <w:rPr>
+          <w:rFonts w:ascii="나눔바른고딕" w:eastAsia="나눔바른고딕" w:hAnsi="나눔바른고딕" w:hint="eastAsia"/>
+          <w:sz w:val="22"/>
+          <w:szCs w:val="24"/>
+        </w:rPr>
+        <w:t>다음 p</w:t>
+      </w:r>
+      <w:r>
+        <w:rPr>
+          <w:rFonts w:ascii="나눔바른고딕" w:eastAsia="나눔바른고딕" w:hAnsi="나눔바른고딕"/>
+          <w:sz w:val="22"/>
+          <w:szCs w:val="24"/>
+        </w:rPr>
+        <w:t xml:space="preserve">ermutation </w:t>
+      </w:r>
+      <w:r>
+        <w:rPr>
+          <w:rFonts w:ascii="나눔바른고딕" w:eastAsia="나눔바른고딕" w:hAnsi="나눔바른고딕" w:hint="eastAsia"/>
+          <w:sz w:val="22"/>
+          <w:szCs w:val="24"/>
+        </w:rPr>
+        <w:t xml:space="preserve">에서는 </w:t>
+      </w:r>
+      <w:r>
+        <w:rPr>
+          <w:rFonts w:ascii="나눔바른고딕" w:eastAsia="나눔바른고딕" w:hAnsi="나눔바른고딕"/>
+          <w:sz w:val="22"/>
+          <w:szCs w:val="24"/>
+        </w:rPr>
+        <w:t>3</w:t>
+      </w:r>
+      <w:r>
+        <w:rPr>
+          <w:rFonts w:ascii="나눔바른고딕" w:eastAsia="나눔바른고딕" w:hAnsi="나눔바른고딕" w:hint="eastAsia"/>
+          <w:sz w:val="22"/>
+          <w:szCs w:val="24"/>
+        </w:rPr>
+        <w:t xml:space="preserve">번토큰이 </w:t>
+      </w:r>
+      <w:r>
+        <w:rPr>
+          <w:rFonts w:ascii="나눔바른고딕" w:eastAsia="나눔바른고딕" w:hAnsi="나눔바른고딕"/>
+          <w:sz w:val="22"/>
+          <w:szCs w:val="24"/>
+        </w:rPr>
+        <w:t xml:space="preserve">2,4 </w:t>
+      </w:r>
+      <w:r>
+        <w:rPr>
+          <w:rFonts w:ascii="나눔바른고딕" w:eastAsia="나눔바른고딕" w:hAnsi="나눔바른고딕" w:hint="eastAsia"/>
+          <w:sz w:val="22"/>
+          <w:szCs w:val="24"/>
+        </w:rPr>
+        <w:t>뒤에 있다.</w:t>
+      </w:r>
+      <w:r>
+        <w:rPr>
+          <w:rFonts w:ascii="나눔바른고딕" w:eastAsia="나눔바른고딕" w:hAnsi="나눔바른고딕"/>
+          <w:sz w:val="22"/>
+          <w:szCs w:val="24"/>
+        </w:rPr>
+        <w:t xml:space="preserve"> </w:t>
+      </w:r>
+      <w:r>
+        <w:rPr>
+          <w:rFonts w:ascii="나눔바른고딕" w:eastAsia="나눔바른고딕" w:hAnsi="나눔바른고딕" w:hint="eastAsia"/>
+          <w:sz w:val="22"/>
+          <w:szCs w:val="24"/>
+        </w:rPr>
+        <w:t>따라서 입력 시퀀스에는</w:t>
+      </w:r>
+      <w:r>
+        <w:rPr>
+          <w:rFonts w:ascii="나눔바른고딕" w:eastAsia="나눔바른고딕" w:hAnsi="나눔바른고딕"/>
+          <w:sz w:val="22"/>
+          <w:szCs w:val="24"/>
+        </w:rPr>
+        <w:t xml:space="preserve"> </w:t>
+      </w:r>
+      <w:r>
+        <w:rPr>
+          <w:rFonts w:ascii="나눔바른고딕" w:eastAsia="나눔바른고딕" w:hAnsi="나눔바른고딕" w:hint="eastAsia"/>
+          <w:sz w:val="22"/>
+          <w:szCs w:val="24"/>
+        </w:rPr>
+        <w:t>메모리,</w:t>
+      </w:r>
+      <w:r>
+        <w:rPr>
+          <w:rFonts w:ascii="나눔바른고딕" w:eastAsia="나눔바른고딕" w:hAnsi="나눔바른고딕"/>
+          <w:sz w:val="22"/>
+          <w:szCs w:val="24"/>
+        </w:rPr>
+        <w:t xml:space="preserve"> 2, 4 </w:t>
+      </w:r>
+      <w:r>
+        <w:rPr>
+          <w:rFonts w:ascii="나눔바른고딕" w:eastAsia="나눔바른고딕" w:hAnsi="나눔바른고딕" w:hint="eastAsia"/>
+          <w:sz w:val="22"/>
+          <w:szCs w:val="24"/>
+        </w:rPr>
+        <w:t>정보가</w:t>
+      </w:r>
+      <w:r>
+        <w:rPr>
+          <w:rFonts w:ascii="나눔바른고딕" w:eastAsia="나눔바른고딕" w:hAnsi="나눔바른고딕"/>
+          <w:sz w:val="22"/>
+          <w:szCs w:val="24"/>
+        </w:rPr>
+        <w:t xml:space="preserve"> </w:t>
+      </w:r>
+      <w:r>
+        <w:rPr>
+          <w:rFonts w:ascii="나눔바른고딕" w:eastAsia="나눔바른고딕" w:hAnsi="나눔바른고딕" w:hint="eastAsia"/>
+          <w:sz w:val="22"/>
+          <w:szCs w:val="24"/>
+        </w:rPr>
+        <w:t>주어진다.</w:t>
+      </w:r>
+    </w:p>
+    <w:p>
+      <w:pPr>
+        <w:rPr>
+          <w:rFonts w:ascii="나눔바른고딕" w:eastAsia="나눔바른고딕" w:hAnsi="나눔바른고딕"/>
+          <w:sz w:val="22"/>
+          <w:szCs w:val="24"/>
+        </w:rPr>
+      </w:pPr>
+      <w:r>
+        <w:rPr>
+          <w:rFonts w:ascii="나눔바른고딕" w:eastAsia="나눔바른고딕" w:hAnsi="나눔바른고딕" w:hint="eastAsia"/>
+          <w:sz w:val="22"/>
+          <w:szCs w:val="24"/>
+        </w:rPr>
+        <w:t xml:space="preserve">이런 식으로 모든 </w:t>
+      </w:r>
+      <w:r>
+        <w:rPr>
+          <w:rFonts w:ascii="나눔바른고딕" w:eastAsia="나눔바른고딕" w:hAnsi="나눔바른고딕"/>
+          <w:sz w:val="22"/>
+          <w:szCs w:val="24"/>
+        </w:rPr>
+        <w:t>permutation</w:t>
+      </w:r>
+      <w:r>
+        <w:rPr>
+          <w:rFonts w:ascii="나눔바른고딕" w:eastAsia="나눔바른고딕" w:hAnsi="나눔바른고딕" w:hint="eastAsia"/>
+          <w:sz w:val="22"/>
+          <w:szCs w:val="24"/>
+        </w:rPr>
+        <w:t>을 돌게 된다.</w:t>
+      </w:r>
+    </w:p>
+    <w:p>
+      <w:pPr>
+        <w:rPr>
+          <w:rFonts w:ascii="나눔바른고딕" w:eastAsia="나눔바른고딕" w:hAnsi="나눔바른고딕"/>
+          <w:sz w:val="22"/>
+          <w:szCs w:val="24"/>
+        </w:rPr>
+      </w:pPr>
+      <w:r>
+        <w:rPr>
+          <w:rFonts w:ascii="나눔바른고딕" w:eastAsia="나눔바른고딕" w:hAnsi="나눔바른고딕" w:hint="eastAsia"/>
+          <w:sz w:val="22"/>
+          <w:szCs w:val="24"/>
+        </w:rPr>
+        <w:t xml:space="preserve">기존에 트랜스포머에서 </w:t>
+      </w:r>
+      <w:proofErr w:type="spellStart"/>
+      <w:r>
+        <w:rPr>
+          <w:rFonts w:ascii="나눔바른고딕" w:eastAsia="나눔바른고딕" w:hAnsi="나눔바른고딕" w:hint="eastAsia"/>
+          <w:sz w:val="22"/>
+          <w:szCs w:val="24"/>
+        </w:rPr>
+        <w:t>디코더에</w:t>
+      </w:r>
+      <w:proofErr w:type="spellEnd"/>
+      <w:r>
+        <w:rPr>
+          <w:rFonts w:ascii="나눔바른고딕" w:eastAsia="나눔바른고딕" w:hAnsi="나눔바른고딕" w:hint="eastAsia"/>
+          <w:sz w:val="22"/>
+          <w:szCs w:val="24"/>
+        </w:rPr>
+        <w:t xml:space="preserve"> </w:t>
+      </w:r>
+      <w:proofErr w:type="spellStart"/>
+      <w:r>
+        <w:rPr>
+          <w:rFonts w:ascii="나눔바른고딕" w:eastAsia="나눔바른고딕" w:hAnsi="나눔바른고딕" w:hint="eastAsia"/>
+          <w:sz w:val="22"/>
+          <w:szCs w:val="24"/>
+        </w:rPr>
+        <w:t>마스킹을</w:t>
+      </w:r>
+      <w:proofErr w:type="spellEnd"/>
+      <w:r>
+        <w:rPr>
+          <w:rFonts w:ascii="나눔바른고딕" w:eastAsia="나눔바른고딕" w:hAnsi="나눔바른고딕" w:hint="eastAsia"/>
+          <w:sz w:val="22"/>
+          <w:szCs w:val="24"/>
+        </w:rPr>
+        <w:t xml:space="preserve"> 처리해 주었다.</w:t>
+      </w:r>
+    </w:p>
+    <w:p>
+      <w:pPr>
+        <w:rPr>
+          <w:rFonts w:ascii="나눔바른고딕" w:eastAsia="나눔바른고딕" w:hAnsi="나눔바른고딕"/>
+          <w:sz w:val="22"/>
+          <w:szCs w:val="24"/>
+        </w:rPr>
+      </w:pPr>
+      <w:r>
+        <w:rPr>
+          <w:noProof/>
+        </w:rPr>
+        <w:drawing>
+          <wp:inline distT="0" distB="0" distL="0" distR="0" wp14:anchorId="13E3306D" wp14:editId="556F12D8">
+            <wp:extent cx="5267325" cy="2319117"/>
+            <wp:effectExtent l="0" t="0" r="0" b="5080"/>
+            <wp:docPr id="7" name="그림 7"/>
+            <wp:cNvGraphicFramePr>
+              <a:graphicFrameLocks xmlns:a="http://schemas.openxmlformats.org/drawingml/2006/main" noChangeAspect="1"/>
+            </wp:cNvGraphicFramePr>
+            <a:graphic xmlns:a="http://schemas.openxmlformats.org/drawingml/2006/main">
+              <a:graphicData uri="http://schemas.openxmlformats.org/drawingml/2006/picture">
+                <pic:pic xmlns:pic="http://schemas.openxmlformats.org/drawingml/2006/picture">
+                  <pic:nvPicPr>
+                    <pic:cNvPr id="0" name="Picture 3"/>
+                    <pic:cNvPicPr>
+                      <a:picLocks noChangeAspect="1" noChangeArrowheads="1"/>
+                    </pic:cNvPicPr>
+                  </pic:nvPicPr>
+                  <pic:blipFill>
+                    <a:blip r:embed="rId13" cstate="print">
+                      <a:extLst>
+                        <a:ext uri="{28A0092B-C50C-407E-A947-70E740481C1C}">
+                          <a14:useLocalDpi xmlns:a14="http://schemas.microsoft.com/office/drawing/2010/main" val="0"/>
+                        </a:ext>
+                      </a:extLst>
+                    </a:blip>
+                    <a:srcRect/>
+                    <a:stretch>
+                      <a:fillRect/>
+                    </a:stretch>
+                  </pic:blipFill>
+                  <pic:spPr bwMode="auto">
+                    <a:xfrm>
+                      <a:off x="0" y="0"/>
+                      <a:ext cx="5270198" cy="2320382"/>
+                    </a:xfrm>
+                    <a:prstGeom prst="rect">
+                      <a:avLst/>
+                    </a:prstGeom>
+                    <a:noFill/>
+                    <a:ln>
+                      <a:noFill/>
+                    </a:ln>
+                  </pic:spPr>
+                </pic:pic>
+              </a:graphicData>
+            </a:graphic>
+          </wp:inline>
+        </w:drawing>
+      </w:r>
+    </w:p>
+    <w:p>
+      <w:pPr>
+        <w:rPr>
+          <w:rFonts w:ascii="나눔바른고딕" w:eastAsia="나눔바른고딕" w:hAnsi="나눔바른고딕"/>
+          <w:sz w:val="22"/>
+          <w:szCs w:val="24"/>
+        </w:rPr>
+      </w:pPr>
+      <w:r>
+        <w:rPr>
+          <w:rFonts w:ascii="나눔바른고딕" w:eastAsia="나눔바른고딕" w:hAnsi="나눔바른고딕" w:hint="eastAsia"/>
+          <w:sz w:val="22"/>
+          <w:szCs w:val="24"/>
+        </w:rPr>
+        <w:t xml:space="preserve">이번엔 그 </w:t>
+      </w:r>
+      <w:proofErr w:type="spellStart"/>
+      <w:r>
+        <w:rPr>
+          <w:rFonts w:ascii="나눔바른고딕" w:eastAsia="나눔바른고딕" w:hAnsi="나눔바른고딕" w:hint="eastAsia"/>
+          <w:sz w:val="22"/>
+          <w:szCs w:val="24"/>
+        </w:rPr>
+        <w:t>마스킹을</w:t>
+      </w:r>
+      <w:proofErr w:type="spellEnd"/>
+      <w:r>
+        <w:rPr>
+          <w:rFonts w:ascii="나눔바른고딕" w:eastAsia="나눔바른고딕" w:hAnsi="나눔바른고딕" w:hint="eastAsia"/>
+          <w:sz w:val="22"/>
+          <w:szCs w:val="24"/>
+        </w:rPr>
+        <w:t xml:space="preserve"> 각 </w:t>
+      </w:r>
+      <w:r>
+        <w:rPr>
+          <w:rFonts w:ascii="나눔바른고딕" w:eastAsia="나눔바른고딕" w:hAnsi="나눔바른고딕"/>
+          <w:sz w:val="22"/>
+          <w:szCs w:val="24"/>
+        </w:rPr>
+        <w:t>permutation</w:t>
+      </w:r>
+      <w:r>
+        <w:rPr>
+          <w:rFonts w:ascii="나눔바른고딕" w:eastAsia="나눔바른고딕" w:hAnsi="나눔바른고딕" w:hint="eastAsia"/>
+          <w:sz w:val="22"/>
+          <w:szCs w:val="24"/>
+        </w:rPr>
+        <w:t xml:space="preserve">마다 </w:t>
+      </w:r>
+      <w:proofErr w:type="gramStart"/>
+      <w:r>
+        <w:rPr>
+          <w:rFonts w:ascii="나눔바른고딕" w:eastAsia="나눔바른고딕" w:hAnsi="나눔바른고딕" w:hint="eastAsia"/>
+          <w:sz w:val="22"/>
+          <w:szCs w:val="24"/>
+        </w:rPr>
+        <w:t xml:space="preserve">위에 </w:t>
+      </w:r>
+      <w:proofErr w:type="spellStart"/>
+      <w:r>
+        <w:rPr>
+          <w:rFonts w:ascii="나눔바른고딕" w:eastAsia="나눔바른고딕" w:hAnsi="나눔바른고딕" w:hint="eastAsia"/>
+          <w:sz w:val="22"/>
+          <w:szCs w:val="24"/>
+        </w:rPr>
+        <w:t>처럼</w:t>
+      </w:r>
+      <w:proofErr w:type="spellEnd"/>
+      <w:proofErr w:type="gramEnd"/>
+      <w:r>
+        <w:rPr>
+          <w:rFonts w:ascii="나눔바른고딕" w:eastAsia="나눔바른고딕" w:hAnsi="나눔바른고딕" w:hint="eastAsia"/>
+          <w:sz w:val="22"/>
+          <w:szCs w:val="24"/>
+        </w:rPr>
+        <w:t xml:space="preserve"> 해줘야 제대로 작동한다.</w:t>
+      </w:r>
+      <w:r>
+        <w:rPr>
+          <w:rFonts w:ascii="나눔바른고딕" w:eastAsia="나눔바른고딕" w:hAnsi="나눔바른고딕"/>
+          <w:sz w:val="22"/>
+          <w:szCs w:val="24"/>
+        </w:rPr>
+        <w:t xml:space="preserve"> </w:t>
+      </w:r>
+      <w:r>
+        <w:rPr>
+          <w:rFonts w:ascii="나눔바른고딕" w:eastAsia="나눔바른고딕" w:hAnsi="나눔바른고딕" w:hint="eastAsia"/>
+          <w:sz w:val="22"/>
+          <w:szCs w:val="24"/>
+        </w:rPr>
+        <w:t>하지만 아래와 같은 경우 문제가 발생한다.</w:t>
+      </w:r>
+    </w:p>
+    <w:p>
+      <w:pPr>
+        <w:rPr>
+          <w:rFonts w:ascii="나눔바른고딕" w:eastAsia="나눔바른고딕" w:hAnsi="나눔바른고딕"/>
+          <w:sz w:val="22"/>
+          <w:szCs w:val="24"/>
+        </w:rPr>
+      </w:pPr>
+      <w:r>
+        <w:rPr>
+          <w:noProof/>
+        </w:rPr>
+        <w:drawing>
+          <wp:inline distT="0" distB="0" distL="0" distR="0" wp14:anchorId="44AF9D2E" wp14:editId="202DC96D">
+            <wp:extent cx="866775" cy="619125"/>
+            <wp:effectExtent l="0" t="0" r="9525" b="9525"/>
+            <wp:docPr id="8" name="그림 8"/>
+            <wp:cNvGraphicFramePr>
+              <a:graphicFrameLocks xmlns:a="http://schemas.openxmlformats.org/drawingml/2006/main" noChangeAspect="1"/>
+            </wp:cNvGraphicFramePr>
+            <a:graphic xmlns:a="http://schemas.openxmlformats.org/drawingml/2006/main">
+              <a:graphicData uri="http://schemas.openxmlformats.org/drawingml/2006/picture">
+                <pic:pic xmlns:pic="http://schemas.openxmlformats.org/drawingml/2006/picture">
+                  <pic:nvPicPr>
+                    <pic:cNvPr id="1" name=""/>
+                    <pic:cNvPicPr/>
+                  </pic:nvPicPr>
+                  <pic:blipFill>
+                    <a:blip r:embed="rId14"/>
+                    <a:stretch>
+                      <a:fillRect/>
+                    </a:stretch>
+                  </pic:blipFill>
+                  <pic:spPr>
+                    <a:xfrm>
+                      <a:off x="0" y="0"/>
+                      <a:ext cx="866775" cy="619125"/>
+                    </a:xfrm>
+                    <a:prstGeom prst="rect">
+                      <a:avLst/>
+                    </a:prstGeom>
+                  </pic:spPr>
+                </pic:pic>
+              </a:graphicData>
+            </a:graphic>
+          </wp:inline>
+        </w:drawing>
+      </w:r>
+      <w:proofErr w:type="spellStart"/>
+      <w:r>
+        <w:rPr>
+          <w:rFonts w:ascii="나눔바른고딕" w:eastAsia="나눔바른고딕" w:hAnsi="나눔바른고딕" w:hint="eastAsia"/>
+          <w:sz w:val="22"/>
+          <w:szCs w:val="24"/>
+        </w:rPr>
+        <w:t>처럼</w:t>
+      </w:r>
+      <w:proofErr w:type="spellEnd"/>
+      <w:r>
+        <w:rPr>
+          <w:rFonts w:ascii="나눔바른고딕" w:eastAsia="나눔바른고딕" w:hAnsi="나눔바른고딕" w:hint="eastAsia"/>
+          <w:sz w:val="22"/>
+          <w:szCs w:val="24"/>
+        </w:rPr>
+        <w:t xml:space="preserve"> 두 </w:t>
+      </w:r>
+      <w:r>
+        <w:rPr>
+          <w:rFonts w:ascii="나눔바른고딕" w:eastAsia="나눔바른고딕" w:hAnsi="나눔바른고딕"/>
+          <w:sz w:val="22"/>
+          <w:szCs w:val="24"/>
+        </w:rPr>
+        <w:t>permutation</w:t>
+      </w:r>
+      <w:r>
+        <w:rPr>
+          <w:rFonts w:ascii="나눔바른고딕" w:eastAsia="나눔바른고딕" w:hAnsi="나눔바른고딕" w:hint="eastAsia"/>
+          <w:sz w:val="22"/>
+          <w:szCs w:val="24"/>
+        </w:rPr>
+        <w:t xml:space="preserve">이 있을 때 똑 같은 </w:t>
+      </w:r>
+      <w:r>
+        <w:rPr>
+          <w:rFonts w:ascii="나눔바른고딕" w:eastAsia="나눔바른고딕" w:hAnsi="나눔바른고딕"/>
+          <w:sz w:val="22"/>
+          <w:szCs w:val="24"/>
+        </w:rPr>
+        <w:t>3, 2</w:t>
+      </w:r>
+      <w:r>
+        <w:rPr>
+          <w:rFonts w:ascii="나눔바른고딕" w:eastAsia="나눔바른고딕" w:hAnsi="나눔바른고딕" w:hint="eastAsia"/>
+          <w:sz w:val="22"/>
+          <w:szCs w:val="24"/>
+        </w:rPr>
+        <w:t xml:space="preserve">가 주어진 상태에서 다른 </w:t>
+      </w:r>
+      <w:r>
+        <w:rPr>
+          <w:rFonts w:ascii="나눔바른고딕" w:eastAsia="나눔바른고딕" w:hAnsi="나눔바른고딕"/>
+          <w:sz w:val="22"/>
+          <w:szCs w:val="24"/>
+        </w:rPr>
+        <w:t>4, 1</w:t>
+      </w:r>
+      <w:r>
+        <w:rPr>
+          <w:rFonts w:ascii="나눔바른고딕" w:eastAsia="나눔바른고딕" w:hAnsi="나눔바른고딕" w:hint="eastAsia"/>
+          <w:sz w:val="22"/>
+          <w:szCs w:val="24"/>
+        </w:rPr>
+        <w:t>을 예측해야 하는 이상한 상황이 발생한다.</w:t>
+      </w:r>
+      <w:r>
+        <w:rPr>
+          <w:rFonts w:ascii="나눔바른고딕" w:eastAsia="나눔바른고딕" w:hAnsi="나눔바른고딕"/>
+          <w:sz w:val="22"/>
+          <w:szCs w:val="24"/>
+        </w:rPr>
+        <w:t xml:space="preserve"> =&gt; two-stream </w:t>
+      </w:r>
+      <w:proofErr w:type="spellStart"/>
+      <w:r>
+        <w:rPr>
+          <w:rFonts w:ascii="나눔바른고딕" w:eastAsia="나눔바른고딕" w:hAnsi="나눔바른고딕"/>
+          <w:sz w:val="22"/>
+          <w:szCs w:val="24"/>
+        </w:rPr>
+        <w:t>self attention</w:t>
+      </w:r>
+      <w:proofErr w:type="spellEnd"/>
+      <w:r>
+        <w:rPr>
+          <w:rFonts w:ascii="나눔바른고딕" w:eastAsia="나눔바른고딕" w:hAnsi="나눔바른고딕"/>
+          <w:sz w:val="22"/>
+          <w:szCs w:val="24"/>
+        </w:rPr>
+        <w:t xml:space="preserve"> </w:t>
+      </w:r>
+      <w:r>
+        <w:rPr>
+          <w:rFonts w:ascii="나눔바른고딕" w:eastAsia="나눔바른고딕" w:hAnsi="나눔바른고딕" w:hint="eastAsia"/>
+          <w:sz w:val="22"/>
+          <w:szCs w:val="24"/>
+        </w:rPr>
+        <w:t>제안했다.</w:t>
+      </w:r>
+    </w:p>
+    <w:p>
+      <w:pPr>
+        <w:rPr>
+          <w:rFonts w:ascii="나눔바른고딕" w:eastAsia="나눔바른고딕" w:hAnsi="나눔바른고딕" w:hint="eastAsia"/>
+          <w:sz w:val="22"/>
+          <w:szCs w:val="24"/>
+        </w:rPr>
+      </w:pPr>
+    </w:p>
+    <w:p>
+      <w:pPr>
+        <w:rPr>
+          <w:rFonts w:ascii="나눔바른고딕" w:eastAsia="나눔바른고딕" w:hAnsi="나눔바른고딕"/>
+          <w:b/>
+          <w:bCs/>
+          <w:sz w:val="22"/>
+          <w:szCs w:val="24"/>
+        </w:rPr>
+      </w:pPr>
+      <w:r>
+        <w:rPr>
+          <w:rFonts w:ascii="나눔바른고딕" w:eastAsia="나눔바른고딕" w:hAnsi="나눔바른고딕" w:hint="eastAsia"/>
+          <w:b/>
+          <w:bCs/>
+          <w:sz w:val="22"/>
+          <w:szCs w:val="24"/>
+        </w:rPr>
+        <w:lastRenderedPageBreak/>
+        <w:t xml:space="preserve">투-스트림 셀프 </w:t>
+      </w:r>
+      <w:proofErr w:type="spellStart"/>
+      <w:r>
+        <w:rPr>
+          <w:rFonts w:ascii="나눔바른고딕" w:eastAsia="나눔바른고딕" w:hAnsi="나눔바른고딕" w:hint="eastAsia"/>
+          <w:b/>
+          <w:bCs/>
+          <w:sz w:val="22"/>
+          <w:szCs w:val="24"/>
+        </w:rPr>
+        <w:t>어텐션</w:t>
+      </w:r>
+      <w:proofErr w:type="spellEnd"/>
+    </w:p>
+    <w:p>
+      <w:pPr>
+        <w:rPr>
+          <w:rFonts w:ascii="나눔바른고딕" w:eastAsia="나눔바른고딕" w:hAnsi="나눔바른고딕"/>
+          <w:sz w:val="22"/>
+          <w:szCs w:val="24"/>
+        </w:rPr>
+      </w:pPr>
+      <w:r>
+        <w:rPr>
+          <w:rFonts w:ascii="나눔바른고딕" w:eastAsia="나눔바른고딕" w:hAnsi="나눔바른고딕" w:hint="eastAsia"/>
+          <w:sz w:val="22"/>
+          <w:szCs w:val="24"/>
+        </w:rPr>
+        <w:t xml:space="preserve">쿼리 스트림과 </w:t>
+      </w:r>
+      <w:proofErr w:type="spellStart"/>
+      <w:r>
+        <w:rPr>
+          <w:rFonts w:ascii="나눔바른고딕" w:eastAsia="나눔바른고딕" w:hAnsi="나눔바른고딕" w:hint="eastAsia"/>
+          <w:sz w:val="22"/>
+          <w:szCs w:val="24"/>
+        </w:rPr>
+        <w:t>컨텐트</w:t>
+      </w:r>
+      <w:proofErr w:type="spellEnd"/>
+      <w:r>
+        <w:rPr>
+          <w:rFonts w:ascii="나눔바른고딕" w:eastAsia="나눔바른고딕" w:hAnsi="나눔바른고딕" w:hint="eastAsia"/>
+          <w:sz w:val="22"/>
+          <w:szCs w:val="24"/>
+        </w:rPr>
+        <w:t xml:space="preserve"> 스트림을 혼합했다.</w:t>
+      </w:r>
+    </w:p>
+    <w:p>
+      <w:pPr>
+        <w:rPr>
+          <w:rFonts w:ascii="나눔바른고딕" w:eastAsia="나눔바른고딕" w:hAnsi="나눔바른고딕"/>
+          <w:sz w:val="22"/>
+          <w:szCs w:val="24"/>
+        </w:rPr>
+      </w:pPr>
+      <w:proofErr w:type="spellStart"/>
+      <w:r>
+        <w:rPr>
+          <w:rFonts w:ascii="나눔바른고딕" w:eastAsia="나눔바른고딕" w:hAnsi="나눔바른고딕" w:hint="eastAsia"/>
+          <w:sz w:val="22"/>
+          <w:szCs w:val="24"/>
+        </w:rPr>
+        <w:t>컨텐트</w:t>
+      </w:r>
+      <w:proofErr w:type="spellEnd"/>
+      <w:r>
+        <w:rPr>
+          <w:rFonts w:ascii="나눔바른고딕" w:eastAsia="나눔바른고딕" w:hAnsi="나눔바른고딕" w:hint="eastAsia"/>
+          <w:sz w:val="22"/>
+          <w:szCs w:val="24"/>
+        </w:rPr>
+        <w:t xml:space="preserve"> 스트림은 기존 트랜스포머 네트워크와 거의 유사하다.</w:t>
+      </w:r>
+    </w:p>
+    <w:p>
+      <w:pPr>
+        <w:rPr>
+          <w:rFonts w:ascii="나눔바른고딕" w:eastAsia="나눔바른고딕" w:hAnsi="나눔바른고딕" w:hint="eastAsia"/>
+          <w:sz w:val="22"/>
+          <w:szCs w:val="24"/>
+        </w:rPr>
+      </w:pPr>
+      <w:proofErr w:type="spellStart"/>
+      <w:r>
+        <w:rPr>
+          <w:rFonts w:ascii="나눔바른고딕" w:eastAsia="나눔바른고딕" w:hAnsi="나눔바른고딕" w:hint="eastAsia"/>
+          <w:sz w:val="22"/>
+          <w:szCs w:val="24"/>
+        </w:rPr>
+        <w:t>컨텐트</w:t>
+      </w:r>
+      <w:proofErr w:type="spellEnd"/>
+      <w:r>
+        <w:rPr>
+          <w:rFonts w:ascii="나눔바른고딕" w:eastAsia="나눔바른고딕" w:hAnsi="나눔바른고딕" w:hint="eastAsia"/>
+          <w:sz w:val="22"/>
+          <w:szCs w:val="24"/>
+        </w:rPr>
+        <w:t xml:space="preserve"> 스트림은 </w:t>
+      </w:r>
+      <w:r>
+        <w:rPr>
+          <w:rFonts w:ascii="나눔바른고딕" w:eastAsia="나눔바른고딕" w:hAnsi="나눔바른고딕"/>
+          <w:sz w:val="22"/>
+          <w:szCs w:val="24"/>
+        </w:rPr>
+        <w:t>t</w:t>
+      </w:r>
+      <w:r>
+        <w:rPr>
+          <w:rFonts w:ascii="나눔바른고딕" w:eastAsia="나눔바른고딕" w:hAnsi="나눔바른고딕" w:hint="eastAsia"/>
+          <w:sz w:val="22"/>
+          <w:szCs w:val="24"/>
+        </w:rPr>
+        <w:t xml:space="preserve">시점 이후에 해당하는 토큰을 예측하기 위해 </w:t>
+      </w:r>
+      <w:proofErr w:type="spellStart"/>
+      <w:r>
+        <w:rPr>
+          <w:rFonts w:ascii="나눔바른고딕" w:eastAsia="나눔바른고딕" w:hAnsi="나눔바른고딕" w:hint="eastAsia"/>
+          <w:sz w:val="22"/>
+          <w:szCs w:val="24"/>
+        </w:rPr>
+        <w:t>어텐션이</w:t>
+      </w:r>
+      <w:proofErr w:type="spellEnd"/>
+      <w:r>
+        <w:rPr>
+          <w:rFonts w:ascii="나눔바른고딕" w:eastAsia="나눔바른고딕" w:hAnsi="나눔바른고딕" w:hint="eastAsia"/>
+          <w:sz w:val="22"/>
+          <w:szCs w:val="24"/>
+        </w:rPr>
+        <w:t xml:space="preserve"> </w:t>
+      </w:r>
+      <w:r>
+        <w:rPr>
+          <w:rFonts w:ascii="나눔바른고딕" w:eastAsia="나눔바른고딕" w:hAnsi="나눔바른고딕"/>
+          <w:sz w:val="22"/>
+          <w:szCs w:val="24"/>
+        </w:rPr>
+        <w:t xml:space="preserve">t </w:t>
+      </w:r>
+      <w:r>
+        <w:rPr>
+          <w:rFonts w:ascii="나눔바른고딕" w:eastAsia="나눔바른고딕" w:hAnsi="나눔바른고딕" w:hint="eastAsia"/>
+          <w:sz w:val="22"/>
+          <w:szCs w:val="24"/>
+        </w:rPr>
+        <w:t xml:space="preserve">시점의 </w:t>
+      </w:r>
+      <w:r>
+        <w:rPr>
+          <w:rFonts w:ascii="나눔바른고딕" w:eastAsia="나눔바른고딕" w:hAnsi="나눔바른고딕"/>
+          <w:sz w:val="22"/>
+          <w:szCs w:val="24"/>
+        </w:rPr>
+        <w:t>content</w:t>
+      </w:r>
+      <w:r>
+        <w:rPr>
+          <w:rFonts w:ascii="나눔바른고딕" w:eastAsia="나눔바른고딕" w:hAnsi="나눔바른고딕" w:hint="eastAsia"/>
+          <w:sz w:val="22"/>
+          <w:szCs w:val="24"/>
+        </w:rPr>
+        <w:t>를 포함하도록 하는 장치?</w:t>
+      </w:r>
+    </w:p>
+    <w:p>
+      <w:pPr>
+        <w:rPr>
+          <w:rFonts w:ascii="나눔바른고딕" w:eastAsia="나눔바른고딕" w:hAnsi="나눔바른고딕"/>
+          <w:sz w:val="22"/>
+          <w:szCs w:val="24"/>
+        </w:rPr>
+      </w:pPr>
+      <w:r>
+        <w:rPr>
+          <w:rFonts w:ascii="나눔바른고딕" w:eastAsia="나눔바른고딕" w:hAnsi="나눔바른고딕" w:hint="eastAsia"/>
+          <w:sz w:val="22"/>
+          <w:szCs w:val="24"/>
+        </w:rPr>
+        <w:t>[</w:t>
+      </w:r>
+      <w:r>
+        <w:rPr>
+          <w:rFonts w:ascii="나눔바른고딕" w:eastAsia="나눔바른고딕" w:hAnsi="나눔바른고딕"/>
+          <w:sz w:val="22"/>
+          <w:szCs w:val="24"/>
+        </w:rPr>
+        <w:t>3,2,4,1]</w:t>
+      </w:r>
+      <w:r>
+        <w:rPr>
+          <w:rFonts w:ascii="나눔바른고딕" w:eastAsia="나눔바른고딕" w:hAnsi="나눔바른고딕" w:hint="eastAsia"/>
+          <w:sz w:val="22"/>
+          <w:szCs w:val="24"/>
+        </w:rPr>
+        <w:t xml:space="preserve">이 </w:t>
+      </w:r>
+      <w:proofErr w:type="spellStart"/>
+      <w:r>
+        <w:rPr>
+          <w:rFonts w:ascii="나눔바른고딕" w:eastAsia="나눔바른고딕" w:hAnsi="나눔바른고딕" w:hint="eastAsia"/>
+          <w:sz w:val="22"/>
+          <w:szCs w:val="24"/>
+        </w:rPr>
+        <w:t>셔플</w:t>
+      </w:r>
+      <w:proofErr w:type="spellEnd"/>
+      <w:r>
+        <w:rPr>
+          <w:rFonts w:ascii="나눔바른고딕" w:eastAsia="나눔바른고딕" w:hAnsi="나눔바른고딕" w:hint="eastAsia"/>
+          <w:sz w:val="22"/>
+          <w:szCs w:val="24"/>
+        </w:rPr>
+        <w:t xml:space="preserve"> 샘플 하나라 하고 =</w:t>
+      </w:r>
+      <w:r>
+        <w:rPr>
+          <w:rFonts w:ascii="나눔바른고딕" w:eastAsia="나눔바른고딕" w:hAnsi="나눔바른고딕"/>
+          <w:sz w:val="22"/>
+          <w:szCs w:val="24"/>
+        </w:rPr>
+        <w:t xml:space="preserve"> z</w:t>
+      </w:r>
+      <w:r>
+        <w:rPr>
+          <w:rFonts w:ascii="나눔바른고딕" w:eastAsia="나눔바른고딕" w:hAnsi="나눔바른고딕" w:hint="eastAsia"/>
+          <w:sz w:val="22"/>
+          <w:szCs w:val="24"/>
+        </w:rPr>
+        <w:t>라 하고,</w:t>
+      </w:r>
+      <w:r>
+        <w:rPr>
+          <w:rFonts w:ascii="나눔바른고딕" w:eastAsia="나눔바른고딕" w:hAnsi="나눔바른고딕"/>
+          <w:sz w:val="22"/>
+          <w:szCs w:val="24"/>
+        </w:rPr>
+        <w:t xml:space="preserve"> </w:t>
+      </w:r>
+      <w:proofErr w:type="spellStart"/>
+      <w:r>
+        <w:rPr>
+          <w:rFonts w:ascii="나눔바른고딕" w:eastAsia="나눔바른고딕" w:hAnsi="나눔바른고딕" w:hint="eastAsia"/>
+          <w:sz w:val="22"/>
+          <w:szCs w:val="24"/>
+        </w:rPr>
+        <w:t>컨텐트</w:t>
+      </w:r>
+      <w:proofErr w:type="spellEnd"/>
+      <w:r>
+        <w:rPr>
+          <w:rFonts w:ascii="나눔바른고딕" w:eastAsia="나눔바른고딕" w:hAnsi="나눔바른고딕" w:hint="eastAsia"/>
+          <w:sz w:val="22"/>
+          <w:szCs w:val="24"/>
+        </w:rPr>
+        <w:t xml:space="preserve"> 스트림 </w:t>
+      </w:r>
+      <w:r>
+        <w:rPr>
+          <w:rFonts w:ascii="나눔바른고딕" w:eastAsia="나눔바른고딕" w:hAnsi="나눔바른고딕" w:hint="eastAsia"/>
+          <w:sz w:val="22"/>
+          <w:szCs w:val="24"/>
+        </w:rPr>
+        <w:t xml:space="preserve">벡터 </w:t>
+      </w:r>
+      <w:r>
+        <w:rPr>
+          <w:rFonts w:ascii="나눔바른고딕" w:eastAsia="나눔바른고딕" w:hAnsi="나눔바른고딕"/>
+          <w:sz w:val="22"/>
+          <w:szCs w:val="24"/>
+        </w:rPr>
+        <w:t>= h</w:t>
+      </w:r>
+      <w:r>
+        <w:rPr>
+          <w:rFonts w:ascii="나눔바른고딕" w:eastAsia="나눔바른고딕" w:hAnsi="나눔바른고딕" w:hint="eastAsia"/>
+          <w:sz w:val="22"/>
+          <w:szCs w:val="24"/>
+        </w:rPr>
+        <w:t>라 하자.</w:t>
+      </w:r>
+      <w:r>
+        <w:rPr>
+          <w:rFonts w:ascii="나눔바른고딕" w:eastAsia="나눔바른고딕" w:hAnsi="나눔바른고딕"/>
+          <w:sz w:val="22"/>
+          <w:szCs w:val="24"/>
+        </w:rPr>
         <w:br/>
-      </w:r>
-      <w:r>
-        <w:rPr>
-          <w:rFonts w:ascii="나눔바른고딕" w:eastAsia="나눔바른고딕" w:hAnsi="나눔바른고딕" w:hint="eastAsia"/>
+        <w:t>z-t</w:t>
+      </w:r>
+      <w:r>
+        <w:rPr>
+          <w:rFonts w:ascii="나눔바른고딕" w:eastAsia="나눔바른고딕" w:hAnsi="나눔바른고딕" w:hint="eastAsia"/>
+          <w:sz w:val="22"/>
+          <w:szCs w:val="24"/>
+        </w:rPr>
+        <w:t>는 이때 샘플의 인덱스 성분이다.</w:t>
+      </w:r>
+    </w:p>
+    <w:p>
+      <w:pPr>
+        <w:rPr>
+          <w:rFonts w:ascii="나눔바른고딕" w:eastAsia="나눔바른고딕" w:hAnsi="나눔바른고딕"/>
+          <w:sz w:val="22"/>
+          <w:szCs w:val="24"/>
+        </w:rPr>
+      </w:pPr>
+      <w:r>
+        <w:rPr>
+          <w:noProof/>
+        </w:rPr>
+        <w:drawing>
+          <wp:inline distT="0" distB="0" distL="0" distR="0" wp14:anchorId="6171FB3B" wp14:editId="6CBFFEA7">
+            <wp:extent cx="3962400" cy="552450"/>
+            <wp:effectExtent l="0" t="0" r="0" b="0"/>
+            <wp:docPr id="9" name="그림 9"/>
+            <wp:cNvGraphicFramePr>
+              <a:graphicFrameLocks xmlns:a="http://schemas.openxmlformats.org/drawingml/2006/main" noChangeAspect="1"/>
+            </wp:cNvGraphicFramePr>
+            <a:graphic xmlns:a="http://schemas.openxmlformats.org/drawingml/2006/main">
+              <a:graphicData uri="http://schemas.openxmlformats.org/drawingml/2006/picture">
+                <pic:pic xmlns:pic="http://schemas.openxmlformats.org/drawingml/2006/picture">
+                  <pic:nvPicPr>
+                    <pic:cNvPr id="1" name=""/>
+                    <pic:cNvPicPr/>
+                  </pic:nvPicPr>
+                  <pic:blipFill>
+                    <a:blip r:embed="rId15"/>
+                    <a:stretch>
+                      <a:fillRect/>
+                    </a:stretch>
+                  </pic:blipFill>
+                  <pic:spPr>
+                    <a:xfrm>
+                      <a:off x="0" y="0"/>
+                      <a:ext cx="3962400" cy="552450"/>
+                    </a:xfrm>
+                    <a:prstGeom prst="rect">
+                      <a:avLst/>
+                    </a:prstGeom>
+                  </pic:spPr>
+                </pic:pic>
+              </a:graphicData>
+            </a:graphic>
+          </wp:inline>
+        </w:drawing>
+      </w:r>
+    </w:p>
+    <w:p>
+      <w:pPr>
+        <w:rPr>
+          <w:rFonts w:ascii="나눔바른고딕" w:eastAsia="나눔바른고딕" w:hAnsi="나눔바른고딕"/>
+          <w:sz w:val="22"/>
+          <w:szCs w:val="24"/>
+        </w:rPr>
+      </w:pPr>
+      <w:proofErr w:type="spellStart"/>
+      <w:r>
+        <w:rPr>
+          <w:rFonts w:ascii="나눔바른고딕" w:eastAsia="나눔바른고딕" w:hAnsi="나눔바른고딕" w:hint="eastAsia"/>
+          <w:sz w:val="22"/>
+          <w:szCs w:val="24"/>
+        </w:rPr>
+        <w:t>처럼</w:t>
+      </w:r>
+      <w:proofErr w:type="spellEnd"/>
+      <w:r>
+        <w:rPr>
+          <w:rFonts w:ascii="나눔바른고딕" w:eastAsia="나눔바른고딕" w:hAnsi="나눔바른고딕" w:hint="eastAsia"/>
+          <w:sz w:val="22"/>
+          <w:szCs w:val="24"/>
+        </w:rPr>
+        <w:t xml:space="preserve"> </w:t>
+      </w:r>
+      <w:r>
+        <w:rPr>
+          <w:rFonts w:ascii="나눔바른고딕" w:eastAsia="나눔바른고딕" w:hAnsi="나눔바른고딕"/>
+          <w:sz w:val="22"/>
+          <w:szCs w:val="24"/>
+        </w:rPr>
+        <w:t xml:space="preserve">m </w:t>
+      </w:r>
+      <w:r>
+        <w:rPr>
+          <w:rFonts w:ascii="나눔바른고딕" w:eastAsia="나눔바른고딕" w:hAnsi="나눔바른고딕" w:hint="eastAsia"/>
+          <w:sz w:val="22"/>
+          <w:szCs w:val="24"/>
+        </w:rPr>
+        <w:t xml:space="preserve">번째 트랜스포머 블록의 </w:t>
+      </w:r>
+      <w:proofErr w:type="spellStart"/>
+      <w:r>
+        <w:rPr>
+          <w:rFonts w:ascii="나눔바른고딕" w:eastAsia="나눔바른고딕" w:hAnsi="나눔바른고딕" w:hint="eastAsia"/>
+          <w:sz w:val="22"/>
+          <w:szCs w:val="24"/>
+        </w:rPr>
+        <w:t>컨텐트</w:t>
+      </w:r>
+      <w:proofErr w:type="spellEnd"/>
+      <w:r>
+        <w:rPr>
+          <w:rFonts w:ascii="나눔바른고딕" w:eastAsia="나눔바른고딕" w:hAnsi="나눔바른고딕" w:hint="eastAsia"/>
+          <w:sz w:val="22"/>
+          <w:szCs w:val="24"/>
+        </w:rPr>
+        <w:t xml:space="preserve"> 스트림 벡터는 </w:t>
+      </w:r>
+      <w:r>
+        <w:rPr>
+          <w:rFonts w:ascii="나눔바른고딕" w:eastAsia="나눔바른고딕" w:hAnsi="나눔바른고딕"/>
+          <w:sz w:val="22"/>
+          <w:szCs w:val="24"/>
+        </w:rPr>
+        <w:t xml:space="preserve">m-1 </w:t>
+      </w:r>
+      <w:r>
+        <w:rPr>
+          <w:rFonts w:ascii="나눔바른고딕" w:eastAsia="나눔바른고딕" w:hAnsi="나눔바른고딕" w:hint="eastAsia"/>
+          <w:sz w:val="22"/>
+          <w:szCs w:val="24"/>
+        </w:rPr>
+        <w:t xml:space="preserve">번째 </w:t>
+      </w:r>
+      <w:proofErr w:type="spellStart"/>
+      <w:r>
+        <w:rPr>
+          <w:rFonts w:ascii="나눔바른고딕" w:eastAsia="나눔바른고딕" w:hAnsi="나눔바른고딕" w:hint="eastAsia"/>
+          <w:sz w:val="22"/>
+          <w:szCs w:val="24"/>
+        </w:rPr>
+        <w:t>컨텐트</w:t>
+      </w:r>
+      <w:proofErr w:type="spellEnd"/>
+      <w:r>
+        <w:rPr>
+          <w:rFonts w:ascii="나눔바른고딕" w:eastAsia="나눔바른고딕" w:hAnsi="나눔바른고딕" w:hint="eastAsia"/>
+          <w:sz w:val="22"/>
+          <w:szCs w:val="24"/>
+        </w:rPr>
+        <w:t xml:space="preserve"> 스트림 벡터에서 </w:t>
+      </w:r>
+      <w:r>
+        <w:rPr>
+          <w:rFonts w:ascii="나눔바른고딕" w:eastAsia="나눔바른고딕" w:hAnsi="나눔바른고딕"/>
+          <w:sz w:val="22"/>
+          <w:szCs w:val="24"/>
+        </w:rPr>
+        <w:t>Q, KV</w:t>
+      </w:r>
+      <w:r>
+        <w:rPr>
+          <w:rFonts w:ascii="나눔바른고딕" w:eastAsia="나눔바른고딕" w:hAnsi="나눔바른고딕" w:hint="eastAsia"/>
+          <w:sz w:val="22"/>
+          <w:szCs w:val="24"/>
+        </w:rPr>
+        <w:t xml:space="preserve">를 찾아 기존 트랜스포머 블록과 동일한 </w:t>
+      </w:r>
+      <w:proofErr w:type="spellStart"/>
+      <w:r>
+        <w:rPr>
+          <w:rFonts w:ascii="나눔바른고딕" w:eastAsia="나눔바른고딕" w:hAnsi="나눔바른고딕" w:hint="eastAsia"/>
+          <w:sz w:val="22"/>
+          <w:szCs w:val="24"/>
+        </w:rPr>
+        <w:t>어텐션</w:t>
+      </w:r>
+      <w:proofErr w:type="spellEnd"/>
+      <w:r>
+        <w:rPr>
+          <w:rFonts w:ascii="나눔바른고딕" w:eastAsia="나눔바른고딕" w:hAnsi="나눔바른고딕" w:hint="eastAsia"/>
+          <w:sz w:val="22"/>
+          <w:szCs w:val="24"/>
+        </w:rPr>
+        <w:t xml:space="preserve"> 계산을 수행</w:t>
+      </w:r>
+    </w:p>
+    <w:p>
+      <w:pPr>
+        <w:rPr>
+          <w:rFonts w:ascii="나눔바른고딕" w:eastAsia="나눔바른고딕" w:hAnsi="나눔바른고딕"/>
+          <w:sz w:val="22"/>
+          <w:szCs w:val="24"/>
+        </w:rPr>
+      </w:pPr>
+      <w:r>
+        <w:rPr>
+          <w:rFonts w:ascii="나눔바른고딕" w:eastAsia="나눔바른고딕" w:hAnsi="나눔바른고딕" w:hint="eastAsia"/>
+          <w:sz w:val="22"/>
+          <w:szCs w:val="24"/>
+        </w:rPr>
+        <w:t>하지만 이전과 다르게(쿼리 스트림과 다르게)</w:t>
+      </w:r>
+      <w:r>
+        <w:rPr>
+          <w:rFonts w:ascii="나눔바른고딕" w:eastAsia="나눔바른고딕" w:hAnsi="나눔바른고딕"/>
+          <w:sz w:val="22"/>
+          <w:szCs w:val="24"/>
+        </w:rPr>
+        <w:t xml:space="preserve"> </w:t>
+      </w:r>
+      <w:r>
+        <w:rPr>
+          <w:rFonts w:ascii="나눔바른고딕" w:eastAsia="나눔바른고딕" w:hAnsi="나눔바른고딕" w:hint="eastAsia"/>
+          <w:sz w:val="22"/>
+          <w:szCs w:val="24"/>
+        </w:rPr>
+        <w:t xml:space="preserve">예측 토큰이 </w:t>
+      </w:r>
+      <w:r>
+        <w:rPr>
+          <w:rFonts w:ascii="나눔바른고딕" w:eastAsia="나눔바른고딕" w:hAnsi="나눔바른고딕"/>
+          <w:sz w:val="22"/>
+          <w:szCs w:val="24"/>
+        </w:rPr>
+        <w:t>3</w:t>
+      </w:r>
+      <w:r>
+        <w:rPr>
+          <w:rFonts w:ascii="나눔바른고딕" w:eastAsia="나눔바른고딕" w:hAnsi="나눔바른고딕" w:hint="eastAsia"/>
+          <w:sz w:val="22"/>
+          <w:szCs w:val="24"/>
+        </w:rPr>
+        <w:t>번이라 할 때 자기 자신의 토큰 정보를 빼지 않는다.</w:t>
+      </w:r>
+      <w:r>
+        <w:rPr>
+          <w:rFonts w:ascii="나눔바른고딕" w:eastAsia="나눔바른고딕" w:hAnsi="나눔바른고딕"/>
+          <w:sz w:val="22"/>
+          <w:szCs w:val="24"/>
+        </w:rPr>
+        <w:t xml:space="preserve"> =&gt; </w:t>
+      </w:r>
+      <w:r>
+        <w:rPr>
+          <w:rFonts w:ascii="나눔바른고딕" w:eastAsia="나눔바른고딕" w:hAnsi="나눔바른고딕" w:hint="eastAsia"/>
+          <w:sz w:val="22"/>
+          <w:szCs w:val="24"/>
+        </w:rPr>
+        <w:t xml:space="preserve">이 방식이 만약 누적되어 블록 </w:t>
+      </w:r>
+      <w:r>
+        <w:rPr>
+          <w:rFonts w:ascii="나눔바른고딕" w:eastAsia="나눔바른고딕" w:hAnsi="나눔바른고딕"/>
+          <w:sz w:val="22"/>
+          <w:szCs w:val="24"/>
+        </w:rPr>
+        <w:t>layer</w:t>
+      </w:r>
+      <w:r>
+        <w:rPr>
+          <w:rFonts w:ascii="나눔바른고딕" w:eastAsia="나눔바른고딕" w:hAnsi="나눔바른고딕" w:hint="eastAsia"/>
+          <w:sz w:val="22"/>
+          <w:szCs w:val="24"/>
+        </w:rPr>
+        <w:t xml:space="preserve">를 거쳐 적용된다면 </w:t>
+      </w:r>
+      <w:r>
+        <w:rPr>
+          <w:rFonts w:ascii="나눔바른고딕" w:eastAsia="나눔바른고딕" w:hAnsi="나눔바른고딕"/>
+          <w:sz w:val="22"/>
+          <w:szCs w:val="24"/>
+        </w:rPr>
+        <w:t xml:space="preserve">x3 </w:t>
+      </w:r>
+      <w:r>
+        <w:rPr>
+          <w:rFonts w:ascii="나눔바른고딕" w:eastAsia="나눔바른고딕" w:hAnsi="나눔바른고딕" w:hint="eastAsia"/>
+          <w:sz w:val="22"/>
+          <w:szCs w:val="24"/>
+        </w:rPr>
+        <w:t>이후 등장하는 토큰들을 예측할 때(</w:t>
+      </w:r>
+      <w:r>
+        <w:rPr>
+          <w:rFonts w:ascii="나눔바른고딕" w:eastAsia="나눔바른고딕" w:hAnsi="나눔바른고딕"/>
+          <w:sz w:val="22"/>
+          <w:szCs w:val="24"/>
+        </w:rPr>
+        <w:t xml:space="preserve">x3 </w:t>
+      </w:r>
+      <w:proofErr w:type="spellStart"/>
+      <w:r>
+        <w:rPr>
+          <w:rFonts w:ascii="나눔바른고딕" w:eastAsia="나눔바른고딕" w:hAnsi="나눔바른고딕" w:hint="eastAsia"/>
+          <w:sz w:val="22"/>
+          <w:szCs w:val="24"/>
+        </w:rPr>
+        <w:t>예측하는거</w:t>
+      </w:r>
+      <w:proofErr w:type="spellEnd"/>
+      <w:r>
+        <w:rPr>
+          <w:rFonts w:ascii="나눔바른고딕" w:eastAsia="나눔바른고딕" w:hAnsi="나눔바른고딕" w:hint="eastAsia"/>
+          <w:sz w:val="22"/>
+          <w:szCs w:val="24"/>
+        </w:rPr>
+        <w:t xml:space="preserve"> 상관x</w:t>
+      </w:r>
+      <w:r>
+        <w:rPr>
+          <w:rFonts w:ascii="나눔바른고딕" w:eastAsia="나눔바른고딕" w:hAnsi="나눔바른고딕"/>
+          <w:sz w:val="22"/>
+          <w:szCs w:val="24"/>
+        </w:rPr>
+        <w:t>??)</w:t>
+      </w:r>
+      <w:r>
+        <w:rPr>
+          <w:rFonts w:ascii="나눔바른고딕" w:eastAsia="나눔바른고딕" w:hAnsi="나눔바른고딕" w:hint="eastAsia"/>
+          <w:sz w:val="22"/>
+          <w:szCs w:val="24"/>
+        </w:rPr>
+        <w:t xml:space="preserve"> </w:t>
+      </w:r>
+      <w:r>
+        <w:rPr>
+          <w:rFonts w:ascii="나눔바른고딕" w:eastAsia="나눔바른고딕" w:hAnsi="나눔바른고딕"/>
+          <w:sz w:val="22"/>
+          <w:szCs w:val="24"/>
+        </w:rPr>
+        <w:t>x3</w:t>
+      </w:r>
+      <w:r>
+        <w:rPr>
+          <w:rFonts w:ascii="나눔바른고딕" w:eastAsia="나눔바른고딕" w:hAnsi="나눔바른고딕" w:hint="eastAsia"/>
+          <w:sz w:val="22"/>
+          <w:szCs w:val="24"/>
+        </w:rPr>
+        <w:t xml:space="preserve"> 정보를 참고하기 어렵다.</w:t>
+      </w:r>
+    </w:p>
+    <w:p>
+      <w:pPr>
+        <w:rPr>
+          <w:rFonts w:ascii="나눔바른고딕" w:eastAsia="나눔바른고딕" w:hAnsi="나눔바른고딕"/>
+          <w:sz w:val="22"/>
+          <w:szCs w:val="24"/>
+        </w:rPr>
+      </w:pPr>
+      <w:r>
+        <w:rPr>
+          <w:rFonts w:ascii="나눔바른고딕" w:eastAsia="나눔바른고딕" w:hAnsi="나눔바른고딕" w:hint="eastAsia"/>
+          <w:sz w:val="22"/>
+          <w:szCs w:val="24"/>
+        </w:rPr>
+        <w:t>=</w:t>
+      </w:r>
+      <w:r>
+        <w:rPr>
+          <w:rFonts w:ascii="나눔바른고딕" w:eastAsia="나눔바른고딕" w:hAnsi="나눔바른고딕"/>
+          <w:sz w:val="22"/>
+          <w:szCs w:val="24"/>
+        </w:rPr>
+        <w:t xml:space="preserve">&gt; </w:t>
+      </w:r>
+      <w:r>
+        <w:rPr>
+          <w:rFonts w:ascii="나눔바른고딕" w:eastAsia="나눔바른고딕" w:hAnsi="나눔바른고딕" w:hint="eastAsia"/>
+          <w:sz w:val="22"/>
+          <w:szCs w:val="24"/>
+        </w:rPr>
+        <w:t xml:space="preserve">따라서 </w:t>
+      </w:r>
+      <w:proofErr w:type="spellStart"/>
+      <w:r>
+        <w:rPr>
+          <w:rFonts w:ascii="나눔바른고딕" w:eastAsia="나눔바른고딕" w:hAnsi="나눔바른고딕" w:hint="eastAsia"/>
+          <w:sz w:val="22"/>
+          <w:szCs w:val="24"/>
+        </w:rPr>
+        <w:t>컨텐트</w:t>
+      </w:r>
+      <w:proofErr w:type="spellEnd"/>
+      <w:r>
+        <w:rPr>
+          <w:rFonts w:ascii="나눔바른고딕" w:eastAsia="나눔바른고딕" w:hAnsi="나눔바른고딕" w:hint="eastAsia"/>
+          <w:sz w:val="22"/>
+          <w:szCs w:val="24"/>
+        </w:rPr>
+        <w:t xml:space="preserve"> 스트림은 자기 토큰 정보를 추가한다.</w:t>
+      </w:r>
+    </w:p>
+    <w:p>
+      <w:pPr>
+        <w:rPr>
+          <w:rFonts w:ascii="나눔바른고딕" w:eastAsia="나눔바른고딕" w:hAnsi="나눔바른고딕"/>
+          <w:sz w:val="22"/>
+          <w:szCs w:val="24"/>
+        </w:rPr>
+      </w:pPr>
+      <w:r>
+        <w:rPr>
+          <w:noProof/>
+        </w:rPr>
+        <w:drawing>
+          <wp:inline distT="0" distB="0" distL="0" distR="0" wp14:anchorId="2B7078C5" wp14:editId="38F4F11D">
+            <wp:extent cx="5731510" cy="3672840"/>
+            <wp:effectExtent l="0" t="0" r="2540" b="3810"/>
+            <wp:docPr id="10" name="그림 10"/>
+            <wp:cNvGraphicFramePr>
+              <a:graphicFrameLocks xmlns:a="http://schemas.openxmlformats.org/drawingml/2006/main" noChangeAspect="1"/>
+            </wp:cNvGraphicFramePr>
+            <a:graphic xmlns:a="http://schemas.openxmlformats.org/drawingml/2006/main">
+              <a:graphicData uri="http://schemas.openxmlformats.org/drawingml/2006/picture">
+                <pic:pic xmlns:pic="http://schemas.openxmlformats.org/drawingml/2006/picture">
+                  <pic:nvPicPr>
+                    <pic:cNvPr id="1" name=""/>
+                    <pic:cNvPicPr/>
+                  </pic:nvPicPr>
+                  <pic:blipFill>
+                    <a:blip r:embed="rId16"/>
+                    <a:stretch>
+                      <a:fillRect/>
+                    </a:stretch>
+                  </pic:blipFill>
+                  <pic:spPr>
+                    <a:xfrm>
+                      <a:off x="0" y="0"/>
+                      <a:ext cx="5731510" cy="3672840"/>
+                    </a:xfrm>
+                    <a:prstGeom prst="rect">
+                      <a:avLst/>
+                    </a:prstGeom>
+                  </pic:spPr>
+                </pic:pic>
+              </a:graphicData>
+            </a:graphic>
+          </wp:inline>
+        </w:drawing>
+      </w:r>
+    </w:p>
+    <w:p>
+      <w:pPr>
+        <w:rPr>
+          <w:rFonts w:ascii="나눔바른고딕" w:eastAsia="나눔바른고딕" w:hAnsi="나눔바른고딕"/>
+          <w:sz w:val="22"/>
+          <w:szCs w:val="24"/>
+        </w:rPr>
+      </w:pPr>
+    </w:p>
+    <w:p>
+      <w:pPr>
+        <w:rPr>
+          <w:rFonts w:ascii="나눔바른고딕" w:eastAsia="나눔바른고딕" w:hAnsi="나눔바른고딕" w:hint="eastAsia"/>
+          <w:sz w:val="22"/>
+          <w:szCs w:val="24"/>
+        </w:rPr>
+      </w:pPr>
+      <w:r>
+        <w:rPr>
+          <w:rFonts w:ascii="나눔바른고딕" w:eastAsia="나눔바른고딕" w:hAnsi="나눔바른고딕" w:hint="eastAsia"/>
+          <w:sz w:val="22"/>
+          <w:szCs w:val="24"/>
+        </w:rPr>
+        <w:lastRenderedPageBreak/>
+        <w:t>즉 다음과 같이 간략화 가능</w:t>
+      </w:r>
+      <w:r>
+        <w:rPr>
+          <w:noProof/>
+        </w:rPr>
+        <w:drawing>
+          <wp:inline distT="0" distB="0" distL="0" distR="0" wp14:anchorId="23C93E68" wp14:editId="7A6BD134">
+            <wp:extent cx="781050" cy="333375"/>
+            <wp:effectExtent l="0" t="0" r="0" b="9525"/>
+            <wp:docPr id="12" name="그림 12"/>
+            <wp:cNvGraphicFramePr>
+              <a:graphicFrameLocks xmlns:a="http://schemas.openxmlformats.org/drawingml/2006/main" noChangeAspect="1"/>
+            </wp:cNvGraphicFramePr>
+            <a:graphic xmlns:a="http://schemas.openxmlformats.org/drawingml/2006/main">
+              <a:graphicData uri="http://schemas.openxmlformats.org/drawingml/2006/picture">
+                <pic:pic xmlns:pic="http://schemas.openxmlformats.org/drawingml/2006/picture">
+                  <pic:nvPicPr>
+                    <pic:cNvPr id="1" name=""/>
+                    <pic:cNvPicPr/>
+                  </pic:nvPicPr>
+                  <pic:blipFill>
+                    <a:blip r:embed="rId17"/>
+                    <a:stretch>
+                      <a:fillRect/>
+                    </a:stretch>
+                  </pic:blipFill>
+                  <pic:spPr>
+                    <a:xfrm>
+                      <a:off x="0" y="0"/>
+                      <a:ext cx="781050" cy="333375"/>
+                    </a:xfrm>
+                    <a:prstGeom prst="rect">
+                      <a:avLst/>
+                    </a:prstGeom>
+                  </pic:spPr>
+                </pic:pic>
+              </a:graphicData>
+            </a:graphic>
+          </wp:inline>
+        </w:drawing>
+      </w:r>
+      <w:r>
+        <w:rPr>
+          <w:rFonts w:ascii="나눔바른고딕" w:eastAsia="나눔바른고딕" w:hAnsi="나눔바른고딕"/>
+          <w:sz w:val="22"/>
+          <w:szCs w:val="24"/>
+        </w:rPr>
+        <w:t xml:space="preserve"> =&gt; </w:t>
+      </w:r>
+      <w:r>
+        <w:rPr>
+          <w:rFonts w:ascii="나눔바른고딕" w:eastAsia="나눔바른고딕" w:hAnsi="나눔바른고딕" w:hint="eastAsia"/>
+          <w:sz w:val="22"/>
+          <w:szCs w:val="24"/>
+        </w:rPr>
+        <w:t>자기 자신 토큰을 포함한 이전 토큰 활용</w:t>
+      </w:r>
+    </w:p>
+    <w:p>
+      <w:pPr>
+        <w:rPr>
+          <w:rFonts w:ascii="나눔바른고딕" w:eastAsia="나눔바른고딕" w:hAnsi="나눔바른고딕"/>
+          <w:sz w:val="22"/>
+          <w:szCs w:val="24"/>
+        </w:rPr>
+      </w:pPr>
+      <w:proofErr w:type="gramStart"/>
+      <w:r>
+        <w:rPr>
+          <w:rFonts w:ascii="나눔바른고딕" w:eastAsia="나눔바른고딕" w:hAnsi="나눔바른고딕" w:hint="eastAsia"/>
+          <w:sz w:val="22"/>
+          <w:szCs w:val="24"/>
+        </w:rPr>
+        <w:t>질문.</w:t>
+      </w:r>
+      <w:r>
+        <w:rPr>
+          <w:rFonts w:ascii="나눔바른고딕" w:eastAsia="나눔바른고딕" w:hAnsi="나눔바른고딕"/>
+          <w:sz w:val="22"/>
+          <w:szCs w:val="24"/>
+        </w:rPr>
+        <w:t>.</w:t>
+      </w:r>
+      <w:proofErr w:type="gramEnd"/>
+      <w:r>
+        <w:rPr>
+          <w:rFonts w:ascii="나눔바른고딕" w:eastAsia="나눔바른고딕" w:hAnsi="나눔바른고딕"/>
+          <w:sz w:val="22"/>
+          <w:szCs w:val="24"/>
+        </w:rPr>
+        <w:t xml:space="preserve">-&gt; </w:t>
+      </w:r>
+      <w:proofErr w:type="spellStart"/>
+      <w:r>
+        <w:rPr>
+          <w:rFonts w:ascii="나눔바른고딕" w:eastAsia="나눔바른고딕" w:hAnsi="나눔바른고딕" w:hint="eastAsia"/>
+          <w:sz w:val="22"/>
+          <w:szCs w:val="24"/>
+        </w:rPr>
+        <w:t>컨텐트</w:t>
+      </w:r>
+      <w:proofErr w:type="spellEnd"/>
+      <w:r>
+        <w:rPr>
+          <w:rFonts w:ascii="나눔바른고딕" w:eastAsia="나눔바른고딕" w:hAnsi="나눔바른고딕" w:hint="eastAsia"/>
+          <w:sz w:val="22"/>
+          <w:szCs w:val="24"/>
+        </w:rPr>
+        <w:t xml:space="preserve"> 스트림,</w:t>
+      </w:r>
+      <w:r>
+        <w:rPr>
+          <w:rFonts w:ascii="나눔바른고딕" w:eastAsia="나눔바른고딕" w:hAnsi="나눔바른고딕"/>
+          <w:sz w:val="22"/>
+          <w:szCs w:val="24"/>
+        </w:rPr>
+        <w:t xml:space="preserve"> </w:t>
+      </w:r>
+      <w:r>
+        <w:rPr>
+          <w:rFonts w:ascii="나눔바른고딕" w:eastAsia="나눔바른고딕" w:hAnsi="나눔바른고딕" w:hint="eastAsia"/>
+          <w:sz w:val="22"/>
+          <w:szCs w:val="24"/>
+        </w:rPr>
+        <w:t xml:space="preserve">쿼리 스트림의 경우의 수 </w:t>
+      </w:r>
+      <w:r>
+        <w:rPr>
+          <w:rFonts w:ascii="나눔바른고딕" w:eastAsia="나눔바른고딕" w:hAnsi="나눔바른고딕"/>
+          <w:sz w:val="22"/>
+          <w:szCs w:val="24"/>
+        </w:rPr>
+        <w:t xml:space="preserve">* permutation * </w:t>
+      </w:r>
+      <w:r>
+        <w:rPr>
+          <w:rFonts w:ascii="나눔바른고딕" w:eastAsia="나눔바른고딕" w:hAnsi="나눔바른고딕" w:hint="eastAsia"/>
+          <w:sz w:val="22"/>
+          <w:szCs w:val="24"/>
+        </w:rPr>
+        <w:t>예측 토큰</w:t>
+      </w:r>
+      <w:r>
+        <w:rPr>
+          <w:rFonts w:ascii="나눔바른고딕" w:eastAsia="나눔바른고딕" w:hAnsi="나눔바른고딕"/>
+          <w:sz w:val="22"/>
+          <w:szCs w:val="24"/>
+        </w:rPr>
+        <w:t xml:space="preserve"> -&gt; </w:t>
+      </w:r>
+      <w:r>
+        <w:rPr>
+          <w:rFonts w:ascii="나눔바른고딕" w:eastAsia="나눔바른고딕" w:hAnsi="나눔바른고딕" w:hint="eastAsia"/>
+          <w:sz w:val="22"/>
+          <w:szCs w:val="24"/>
+        </w:rPr>
+        <w:t>너무 많음?</w:t>
+      </w:r>
+    </w:p>
+    <w:p>
+      <w:pPr>
+        <w:rPr>
+          <w:rFonts w:ascii="나눔바른고딕" w:eastAsia="나눔바른고딕" w:hAnsi="나눔바른고딕"/>
+          <w:sz w:val="22"/>
+          <w:szCs w:val="24"/>
+        </w:rPr>
+      </w:pPr>
+      <w:r>
+        <w:rPr>
+          <w:rFonts w:ascii="나눔바른고딕" w:eastAsia="나눔바른고딕" w:hAnsi="나눔바른고딕" w:hint="eastAsia"/>
+          <w:sz w:val="22"/>
+          <w:szCs w:val="24"/>
+        </w:rPr>
+        <w:t xml:space="preserve">이렇게 한 종류의 </w:t>
+      </w:r>
+      <w:proofErr w:type="spellStart"/>
+      <w:r>
+        <w:rPr>
+          <w:rFonts w:ascii="나눔바른고딕" w:eastAsia="나눔바른고딕" w:hAnsi="나눔바른고딕" w:hint="eastAsia"/>
+          <w:sz w:val="22"/>
+          <w:szCs w:val="24"/>
+        </w:rPr>
+        <w:t>어텐션을</w:t>
+      </w:r>
+      <w:proofErr w:type="spellEnd"/>
+      <w:r>
+        <w:rPr>
+          <w:rFonts w:ascii="나눔바른고딕" w:eastAsia="나눔바른고딕" w:hAnsi="나눔바른고딕" w:hint="eastAsia"/>
+          <w:sz w:val="22"/>
+          <w:szCs w:val="24"/>
+        </w:rPr>
+        <w:t xml:space="preserve"> 포괄하는 스트림이 끝났다.</w:t>
+      </w:r>
+      <w:r>
+        <w:rPr>
+          <w:rFonts w:ascii="나눔바른고딕" w:eastAsia="나눔바른고딕" w:hAnsi="나눔바른고딕"/>
+          <w:sz w:val="22"/>
+          <w:szCs w:val="24"/>
+        </w:rPr>
+        <w:t xml:space="preserve"> </w:t>
+      </w:r>
+      <w:r>
+        <w:rPr>
+          <w:rFonts w:ascii="나눔바른고딕" w:eastAsia="나눔바른고딕" w:hAnsi="나눔바른고딕" w:hint="eastAsia"/>
+          <w:sz w:val="22"/>
+          <w:szCs w:val="24"/>
+        </w:rPr>
+        <w:t xml:space="preserve">또 다른 </w:t>
+      </w:r>
+      <w:proofErr w:type="spellStart"/>
+      <w:r>
+        <w:rPr>
+          <w:rFonts w:ascii="나눔바른고딕" w:eastAsia="나눔바른고딕" w:hAnsi="나눔바른고딕" w:hint="eastAsia"/>
+          <w:sz w:val="22"/>
+          <w:szCs w:val="24"/>
+        </w:rPr>
+        <w:t>어텐션을</w:t>
+      </w:r>
+      <w:proofErr w:type="spellEnd"/>
+      <w:r>
+        <w:rPr>
+          <w:rFonts w:ascii="나눔바른고딕" w:eastAsia="나눔바른고딕" w:hAnsi="나눔바른고딕" w:hint="eastAsia"/>
+          <w:sz w:val="22"/>
+          <w:szCs w:val="24"/>
+        </w:rPr>
+        <w:t xml:space="preserve"> 진행하는 쿼리 스트림을 살펴보자.</w:t>
+      </w:r>
+    </w:p>
+    <w:p>
+      <w:pPr>
+        <w:rPr>
+          <w:rFonts w:ascii="나눔바른고딕" w:eastAsia="나눔바른고딕" w:hAnsi="나눔바른고딕"/>
+          <w:sz w:val="22"/>
+          <w:szCs w:val="24"/>
+        </w:rPr>
+      </w:pPr>
+      <w:r>
+        <w:rPr>
+          <w:rFonts w:ascii="나눔바른고딕" w:eastAsia="나눔바른고딕" w:hAnsi="나눔바른고딕" w:hint="eastAsia"/>
+          <w:sz w:val="22"/>
+          <w:szCs w:val="24"/>
+        </w:rPr>
+        <w:t xml:space="preserve">뭔가 </w:t>
+      </w:r>
+      <w:proofErr w:type="spellStart"/>
+      <w:r>
+        <w:rPr>
+          <w:rFonts w:ascii="나눔바른고딕" w:eastAsia="나눔바른고딕" w:hAnsi="나눔바른고딕" w:hint="eastAsia"/>
+          <w:sz w:val="22"/>
+          <w:szCs w:val="24"/>
+        </w:rPr>
+        <w:t>컨텐트</w:t>
+      </w:r>
+      <w:proofErr w:type="spellEnd"/>
+      <w:r>
+        <w:rPr>
+          <w:rFonts w:ascii="나눔바른고딕" w:eastAsia="나눔바른고딕" w:hAnsi="나눔바른고딕" w:hint="eastAsia"/>
+          <w:sz w:val="22"/>
+          <w:szCs w:val="24"/>
+        </w:rPr>
+        <w:t xml:space="preserve"> 스트림은 셀프 </w:t>
+      </w:r>
+      <w:proofErr w:type="spellStart"/>
+      <w:r>
+        <w:rPr>
+          <w:rFonts w:ascii="나눔바른고딕" w:eastAsia="나눔바른고딕" w:hAnsi="나눔바른고딕" w:hint="eastAsia"/>
+          <w:sz w:val="22"/>
+          <w:szCs w:val="24"/>
+        </w:rPr>
+        <w:t>어텐션을</w:t>
+      </w:r>
+      <w:proofErr w:type="spellEnd"/>
+      <w:r>
+        <w:rPr>
+          <w:rFonts w:ascii="나눔바른고딕" w:eastAsia="나눔바른고딕" w:hAnsi="나눔바른고딕" w:hint="eastAsia"/>
+          <w:sz w:val="22"/>
+          <w:szCs w:val="24"/>
+        </w:rPr>
+        <w:t xml:space="preserve"> 위한 자료 준비?</w:t>
+      </w:r>
+      <w:r>
+        <w:rPr>
+          <w:rFonts w:ascii="나눔바른고딕" w:eastAsia="나눔바른고딕" w:hAnsi="나눔바른고딕"/>
+          <w:sz w:val="22"/>
+          <w:szCs w:val="24"/>
+        </w:rPr>
+        <w:t>??</w:t>
+      </w:r>
+      <w:r>
+        <w:rPr>
+          <w:rFonts w:ascii="나눔바른고딕" w:eastAsia="나눔바른고딕" w:hAnsi="나눔바른고딕"/>
+          <w:sz w:val="22"/>
+          <w:szCs w:val="24"/>
+        </w:rPr>
+        <w:t xml:space="preserve"> KV </w:t>
+      </w:r>
+      <w:r>
+        <w:rPr>
+          <w:rFonts w:ascii="나눔바른고딕" w:eastAsia="나눔바른고딕" w:hAnsi="나눔바른고딕" w:hint="eastAsia"/>
+          <w:sz w:val="22"/>
+          <w:szCs w:val="24"/>
+        </w:rPr>
+        <w:t xml:space="preserve">준비 느낌이라 자기 토큰 정보를 넣지만 이제 예측을 위해서 쿼리 스트림을 결합할 때는 자기 토큰 정보 중 위치 정보만 넣는 건가 </w:t>
+      </w:r>
+      <w:proofErr w:type="gramStart"/>
+      <w:r>
+        <w:rPr>
+          <w:rFonts w:ascii="나눔바른고딕" w:eastAsia="나눔바른고딕" w:hAnsi="나눔바른고딕" w:hint="eastAsia"/>
+          <w:sz w:val="22"/>
+          <w:szCs w:val="24"/>
+        </w:rPr>
+        <w:t>싶다.</w:t>
+      </w:r>
+      <w:r>
+        <w:rPr>
+          <w:rFonts w:ascii="나눔바른고딕" w:eastAsia="나눔바른고딕" w:hAnsi="나눔바른고딕"/>
+          <w:sz w:val="22"/>
+          <w:szCs w:val="24"/>
+        </w:rPr>
+        <w:t>(</w:t>
+      </w:r>
+      <w:proofErr w:type="gramEnd"/>
+      <w:r>
+        <w:rPr>
+          <w:rFonts w:ascii="나눔바른고딕" w:eastAsia="나눔바른고딕" w:hAnsi="나눔바른고딕" w:hint="eastAsia"/>
+          <w:sz w:val="22"/>
+          <w:szCs w:val="24"/>
+        </w:rPr>
+        <w:t>답을 몰라야 예측하는 의미가 있으니까)</w:t>
+      </w:r>
+    </w:p>
+    <w:p>
+      <w:pPr>
+        <w:rPr>
+          <w:rFonts w:ascii="나눔바른고딕" w:eastAsia="나눔바른고딕" w:hAnsi="나눔바른고딕"/>
+          <w:sz w:val="22"/>
+          <w:szCs w:val="24"/>
+        </w:rPr>
+      </w:pPr>
+      <w:r>
+        <w:rPr>
+          <w:noProof/>
+        </w:rPr>
+        <w:drawing>
+          <wp:inline distT="0" distB="0" distL="0" distR="0" wp14:anchorId="62F82A20" wp14:editId="6574EB82">
+            <wp:extent cx="3924300" cy="552450"/>
+            <wp:effectExtent l="0" t="0" r="0" b="0"/>
+            <wp:docPr id="13" name="그림 13"/>
+            <wp:cNvGraphicFramePr>
+              <a:graphicFrameLocks xmlns:a="http://schemas.openxmlformats.org/drawingml/2006/main" noChangeAspect="1"/>
+            </wp:cNvGraphicFramePr>
+            <a:graphic xmlns:a="http://schemas.openxmlformats.org/drawingml/2006/main">
+              <a:graphicData uri="http://schemas.openxmlformats.org/drawingml/2006/picture">
+                <pic:pic xmlns:pic="http://schemas.openxmlformats.org/drawingml/2006/picture">
+                  <pic:nvPicPr>
+                    <pic:cNvPr id="1" name=""/>
+                    <pic:cNvPicPr/>
+                  </pic:nvPicPr>
+                  <pic:blipFill>
+                    <a:blip r:embed="rId18"/>
+                    <a:stretch>
+                      <a:fillRect/>
+                    </a:stretch>
+                  </pic:blipFill>
+                  <pic:spPr>
+                    <a:xfrm>
+                      <a:off x="0" y="0"/>
+                      <a:ext cx="3924300" cy="552450"/>
+                    </a:xfrm>
+                    <a:prstGeom prst="rect">
+                      <a:avLst/>
+                    </a:prstGeom>
+                  </pic:spPr>
+                </pic:pic>
+              </a:graphicData>
+            </a:graphic>
+          </wp:inline>
+        </w:drawing>
+      </w:r>
+    </w:p>
+    <w:p>
+      <w:pPr>
+        <w:rPr>
+          <w:rFonts w:ascii="나눔바른고딕" w:eastAsia="나눔바른고딕" w:hAnsi="나눔바른고딕"/>
+          <w:sz w:val="22"/>
+          <w:szCs w:val="24"/>
+        </w:rPr>
+      </w:pPr>
+      <w:r>
+        <w:rPr>
+          <w:rFonts w:ascii="나눔바른고딕" w:eastAsia="나눔바른고딕" w:hAnsi="나눔바른고딕" w:hint="eastAsia"/>
+          <w:sz w:val="22"/>
+          <w:szCs w:val="24"/>
+        </w:rPr>
+        <w:t xml:space="preserve">현 블록의 쿼리 스트림 벡터를 계산할 때는 </w:t>
+      </w:r>
+      <w:r>
+        <w:rPr>
+          <w:rFonts w:ascii="나눔바른고딕" w:eastAsia="나눔바른고딕" w:hAnsi="나눔바른고딕"/>
+          <w:sz w:val="22"/>
+          <w:szCs w:val="24"/>
+        </w:rPr>
+        <w:t>t</w:t>
+      </w:r>
+      <w:r>
+        <w:rPr>
+          <w:rFonts w:ascii="나눔바른고딕" w:eastAsia="나눔바른고딕" w:hAnsi="나눔바른고딕" w:hint="eastAsia"/>
+          <w:sz w:val="22"/>
+          <w:szCs w:val="24"/>
+        </w:rPr>
+        <w:t xml:space="preserve">번째 미만 </w:t>
+      </w:r>
+      <w:proofErr w:type="spellStart"/>
+      <w:r>
+        <w:rPr>
+          <w:rFonts w:ascii="나눔바른고딕" w:eastAsia="나눔바른고딕" w:hAnsi="나눔바른고딕" w:hint="eastAsia"/>
+          <w:sz w:val="22"/>
+          <w:szCs w:val="24"/>
+        </w:rPr>
+        <w:t>컨텐트</w:t>
+      </w:r>
+      <w:proofErr w:type="spellEnd"/>
+      <w:r>
+        <w:rPr>
+          <w:rFonts w:ascii="나눔바른고딕" w:eastAsia="나눔바른고딕" w:hAnsi="나눔바른고딕" w:hint="eastAsia"/>
+          <w:sz w:val="22"/>
+          <w:szCs w:val="24"/>
+        </w:rPr>
+        <w:t xml:space="preserve"> 스트림이 </w:t>
+      </w:r>
+      <w:r>
+        <w:rPr>
+          <w:rFonts w:ascii="나눔바른고딕" w:eastAsia="나눔바른고딕" w:hAnsi="나눔바른고딕"/>
+          <w:sz w:val="22"/>
+          <w:szCs w:val="24"/>
+        </w:rPr>
+        <w:t>KV</w:t>
+      </w:r>
+      <w:r>
+        <w:rPr>
+          <w:rFonts w:ascii="나눔바른고딕" w:eastAsia="나눔바른고딕" w:hAnsi="나눔바른고딕" w:hint="eastAsia"/>
+          <w:sz w:val="22"/>
+          <w:szCs w:val="24"/>
+        </w:rPr>
+        <w:t>로</w:t>
+      </w:r>
+      <w:r>
+        <w:rPr>
+          <w:rFonts w:ascii="나눔바른고딕" w:eastAsia="나눔바른고딕" w:hAnsi="나눔바른고딕"/>
+          <w:sz w:val="22"/>
+          <w:szCs w:val="24"/>
+        </w:rPr>
+        <w:t xml:space="preserve">, </w:t>
+      </w:r>
+      <w:r>
+        <w:rPr>
+          <w:rFonts w:ascii="나눔바른고딕" w:eastAsia="나눔바른고딕" w:hAnsi="나눔바른고딕" w:hint="eastAsia"/>
+          <w:sz w:val="22"/>
+          <w:szCs w:val="24"/>
+        </w:rPr>
+        <w:t>쿼리에는 현 시점 토큰 정보를 빼고 위치 정보만 넣는다.</w:t>
+      </w:r>
+      <w:r>
+        <w:rPr>
+          <w:rFonts w:ascii="나눔바른고딕" w:eastAsia="나눔바른고딕" w:hAnsi="나눔바른고딕"/>
+          <w:sz w:val="22"/>
+          <w:szCs w:val="24"/>
+        </w:rPr>
+        <w:t xml:space="preserve"> </w:t>
+      </w:r>
+      <w:r>
+        <w:rPr>
+          <w:rFonts w:ascii="나눔바른고딕" w:eastAsia="나눔바른고딕" w:hAnsi="나눔바른고딕" w:hint="eastAsia"/>
+          <w:sz w:val="22"/>
+          <w:szCs w:val="24"/>
+        </w:rPr>
+        <w:t>즉,</w:t>
+      </w:r>
+      <w:r>
+        <w:rPr>
+          <w:rFonts w:ascii="나눔바른고딕" w:eastAsia="나눔바른고딕" w:hAnsi="나눔바른고딕"/>
+          <w:sz w:val="22"/>
+          <w:szCs w:val="24"/>
+        </w:rPr>
+        <w:t xml:space="preserve"> </w:t>
+      </w:r>
+      <w:proofErr w:type="spellStart"/>
+      <w:r>
+        <w:rPr>
+          <w:rFonts w:ascii="나눔바른고딕" w:eastAsia="나눔바른고딕" w:hAnsi="나눔바른고딕"/>
+          <w:sz w:val="22"/>
+          <w:szCs w:val="24"/>
+        </w:rPr>
+        <w:t>Xz</w:t>
+      </w:r>
+      <w:proofErr w:type="spellEnd"/>
+      <w:r>
+        <w:rPr>
+          <w:rFonts w:ascii="나눔바른고딕" w:eastAsia="나눔바른고딕" w:hAnsi="나눔바른고딕"/>
+          <w:sz w:val="22"/>
+          <w:szCs w:val="24"/>
+        </w:rPr>
+        <w:t>-t</w:t>
+      </w:r>
+      <w:r>
+        <w:rPr>
+          <w:rFonts w:ascii="나눔바른고딕" w:eastAsia="나눔바른고딕" w:hAnsi="나눔바른고딕" w:hint="eastAsia"/>
+          <w:sz w:val="22"/>
+          <w:szCs w:val="24"/>
+        </w:rPr>
+        <w:t xml:space="preserve">(현 시점 </w:t>
+      </w:r>
+      <w:proofErr w:type="spellStart"/>
+      <w:r>
+        <w:rPr>
+          <w:rFonts w:ascii="나눔바른고딕" w:eastAsia="나눔바른고딕" w:hAnsi="나눔바른고딕" w:hint="eastAsia"/>
+          <w:sz w:val="22"/>
+          <w:szCs w:val="24"/>
+        </w:rPr>
+        <w:t>임베딩</w:t>
+      </w:r>
+      <w:proofErr w:type="spellEnd"/>
+      <w:r>
+        <w:rPr>
+          <w:rFonts w:ascii="나눔바른고딕" w:eastAsia="나눔바른고딕" w:hAnsi="나눔바른고딕" w:hint="eastAsia"/>
+          <w:sz w:val="22"/>
+          <w:szCs w:val="24"/>
+        </w:rPr>
+        <w:t xml:space="preserve"> 정보)</w:t>
+      </w:r>
+      <w:r>
+        <w:rPr>
+          <w:rFonts w:ascii="나눔바른고딕" w:eastAsia="나눔바른고딕" w:hAnsi="나눔바른고딕"/>
+          <w:sz w:val="22"/>
+          <w:szCs w:val="24"/>
+        </w:rPr>
+        <w:t xml:space="preserve"> </w:t>
+      </w:r>
+      <w:r>
+        <w:rPr>
+          <w:rFonts w:ascii="나눔바른고딕" w:eastAsia="나눔바른고딕" w:hAnsi="나눔바른고딕" w:hint="eastAsia"/>
+          <w:sz w:val="22"/>
+          <w:szCs w:val="24"/>
+        </w:rPr>
+        <w:t>가 애초에 들어가지 않는다.</w:t>
+      </w:r>
+    </w:p>
+    <w:p>
+      <w:pPr>
+        <w:rPr>
+          <w:rFonts w:ascii="나눔바른고딕" w:eastAsia="나눔바른고딕" w:hAnsi="나눔바른고딕"/>
+          <w:sz w:val="22"/>
+          <w:szCs w:val="24"/>
+        </w:rPr>
+      </w:pPr>
+      <w:r>
+        <w:rPr>
+          <w:noProof/>
+        </w:rPr>
+        <w:drawing>
+          <wp:inline distT="0" distB="0" distL="0" distR="0" wp14:anchorId="70429E31" wp14:editId="37E718B3">
+            <wp:extent cx="5731510" cy="3632200"/>
+            <wp:effectExtent l="0" t="0" r="2540" b="6350"/>
+            <wp:docPr id="14" name="그림 14"/>
+            <wp:cNvGraphicFramePr>
+              <a:graphicFrameLocks xmlns:a="http://schemas.openxmlformats.org/drawingml/2006/main" noChangeAspect="1"/>
+            </wp:cNvGraphicFramePr>
+            <a:graphic xmlns:a="http://schemas.openxmlformats.org/drawingml/2006/main">
+              <a:graphicData uri="http://schemas.openxmlformats.org/drawingml/2006/picture">
+                <pic:pic xmlns:pic="http://schemas.openxmlformats.org/drawingml/2006/picture">
+                  <pic:nvPicPr>
+                    <pic:cNvPr id="0" name="Picture 5"/>
+                    <pic:cNvPicPr>
+                      <a:picLocks noChangeAspect="1" noChangeArrowheads="1"/>
+                    </pic:cNvPicPr>
+                  </pic:nvPicPr>
+                  <pic:blipFill>
+                    <a:blip r:embed="rId19" cstate="print">
+                      <a:extLst>
+                        <a:ext uri="{28A0092B-C50C-407E-A947-70E740481C1C}">
+                          <a14:useLocalDpi xmlns:a14="http://schemas.microsoft.com/office/drawing/2010/main" val="0"/>
+                        </a:ext>
+                      </a:extLst>
+                    </a:blip>
+                    <a:srcRect/>
+                    <a:stretch>
+                      <a:fillRect/>
+                    </a:stretch>
+                  </pic:blipFill>
+                  <pic:spPr bwMode="auto">
+                    <a:xfrm>
+                      <a:off x="0" y="0"/>
+                      <a:ext cx="5731510" cy="3632200"/>
+                    </a:xfrm>
+                    <a:prstGeom prst="rect">
+                      <a:avLst/>
+                    </a:prstGeom>
+                    <a:noFill/>
+                    <a:ln>
+                      <a:noFill/>
+                    </a:ln>
+                  </pic:spPr>
+                </pic:pic>
+              </a:graphicData>
+            </a:graphic>
+          </wp:inline>
+        </w:drawing>
+      </w:r>
+    </w:p>
+    <w:p>
+      <w:pPr>
+        <w:rPr>
+          <w:rFonts w:ascii="나눔바른고딕" w:eastAsia="나눔바른고딕" w:hAnsi="나눔바른고딕"/>
+          <w:sz w:val="22"/>
+          <w:szCs w:val="24"/>
+        </w:rPr>
+      </w:pPr>
+      <w:r>
+        <w:rPr>
+          <w:rFonts w:ascii="나눔바른고딕" w:eastAsia="나눔바른고딕" w:hAnsi="나눔바른고딕" w:hint="eastAsia"/>
+          <w:sz w:val="22"/>
+          <w:szCs w:val="24"/>
+        </w:rPr>
+        <w:t xml:space="preserve">만약 예측 토큰이 </w:t>
+      </w:r>
+      <w:r>
+        <w:rPr>
+          <w:rFonts w:ascii="나눔바른고딕" w:eastAsia="나눔바른고딕" w:hAnsi="나눔바른고딕"/>
+          <w:sz w:val="22"/>
+          <w:szCs w:val="24"/>
+        </w:rPr>
+        <w:t>[3,2,4,1]</w:t>
+      </w:r>
+      <w:r>
+        <w:rPr>
+          <w:rFonts w:ascii="나눔바른고딕" w:eastAsia="나눔바른고딕" w:hAnsi="나눔바른고딕" w:hint="eastAsia"/>
+          <w:sz w:val="22"/>
+          <w:szCs w:val="24"/>
+        </w:rPr>
+        <w:t xml:space="preserve">에서 </w:t>
+      </w:r>
+      <w:r>
+        <w:rPr>
+          <w:rFonts w:ascii="나눔바른고딕" w:eastAsia="나눔바른고딕" w:hAnsi="나눔바른고딕"/>
+          <w:sz w:val="22"/>
+          <w:szCs w:val="24"/>
+        </w:rPr>
+        <w:t>1</w:t>
+      </w:r>
+      <w:r>
+        <w:rPr>
+          <w:rFonts w:ascii="나눔바른고딕" w:eastAsia="나눔바른고딕" w:hAnsi="나눔바른고딕" w:hint="eastAsia"/>
+          <w:sz w:val="22"/>
+          <w:szCs w:val="24"/>
+        </w:rPr>
+        <w:t xml:space="preserve">이라 할 때 </w:t>
+      </w:r>
+      <w:r>
+        <w:rPr>
+          <w:rFonts w:ascii="나눔바른고딕" w:eastAsia="나눔바른고딕" w:hAnsi="나눔바른고딕"/>
+          <w:sz w:val="22"/>
+          <w:szCs w:val="24"/>
+        </w:rPr>
+        <w:t>‘</w:t>
+      </w:r>
+      <w:r>
+        <w:rPr>
+          <w:rFonts w:ascii="나눔바른고딕" w:eastAsia="나눔바른고딕" w:hAnsi="나눔바른고딕" w:hint="eastAsia"/>
+          <w:sz w:val="22"/>
+          <w:szCs w:val="24"/>
+        </w:rPr>
+        <w:t>나</w:t>
+      </w:r>
+      <w:r>
+        <w:rPr>
+          <w:rFonts w:ascii="나눔바른고딕" w:eastAsia="나눔바른고딕" w:hAnsi="나눔바른고딕"/>
+          <w:sz w:val="22"/>
+          <w:szCs w:val="24"/>
+        </w:rPr>
+        <w:t>’</w:t>
+      </w:r>
+      <w:r>
+        <w:rPr>
+          <w:rFonts w:ascii="나눔바른고딕" w:eastAsia="나눔바른고딕" w:hAnsi="나눔바른고딕" w:hint="eastAsia"/>
+          <w:sz w:val="22"/>
+          <w:szCs w:val="24"/>
+        </w:rPr>
+        <w:t xml:space="preserve">라는 것은 </w:t>
+      </w:r>
+      <w:proofErr w:type="spellStart"/>
+      <w:r>
+        <w:rPr>
+          <w:rFonts w:ascii="나눔바른고딕" w:eastAsia="나눔바른고딕" w:hAnsi="나눔바른고딕" w:hint="eastAsia"/>
+          <w:sz w:val="22"/>
+          <w:szCs w:val="24"/>
+        </w:rPr>
+        <w:t>안주고</w:t>
+      </w:r>
+      <w:proofErr w:type="spellEnd"/>
+      <w:r>
+        <w:rPr>
+          <w:rFonts w:ascii="나눔바른고딕" w:eastAsia="나눔바른고딕" w:hAnsi="나눔바른고딕" w:hint="eastAsia"/>
+          <w:sz w:val="22"/>
+          <w:szCs w:val="24"/>
+        </w:rPr>
+        <w:t xml:space="preserve"> 위치 정보인 </w:t>
+      </w:r>
+      <w:r>
+        <w:rPr>
+          <w:rFonts w:ascii="나눔바른고딕" w:eastAsia="나눔바른고딕" w:hAnsi="나눔바른고딕"/>
+          <w:sz w:val="22"/>
+          <w:szCs w:val="24"/>
+        </w:rPr>
+        <w:t>1</w:t>
+      </w:r>
+      <w:r>
+        <w:rPr>
+          <w:rFonts w:ascii="나눔바른고딕" w:eastAsia="나눔바른고딕" w:hAnsi="나눔바른고딕" w:hint="eastAsia"/>
+          <w:sz w:val="22"/>
+          <w:szCs w:val="24"/>
+        </w:rPr>
+        <w:t>만 계속 전달하게 되는 것이다.</w:t>
+      </w:r>
+      <w:r>
+        <w:rPr>
+          <w:rFonts w:ascii="나눔바른고딕" w:eastAsia="나눔바른고딕" w:hAnsi="나눔바른고딕"/>
+          <w:sz w:val="22"/>
+          <w:szCs w:val="24"/>
+        </w:rPr>
+        <w:t xml:space="preserve"> </w:t>
+      </w:r>
+      <w:r>
+        <w:rPr>
+          <w:rFonts w:ascii="나눔바른고딕" w:eastAsia="나눔바른고딕" w:hAnsi="나눔바른고딕" w:hint="eastAsia"/>
+          <w:sz w:val="22"/>
+          <w:szCs w:val="24"/>
+        </w:rPr>
+        <w:t>즉 해석을 하면은</w:t>
+      </w:r>
+    </w:p>
+    <w:p>
+      <w:pPr>
+        <w:rPr>
+          <w:rFonts w:ascii="나눔바른고딕" w:eastAsia="나눔바른고딕" w:hAnsi="나눔바른고딕"/>
+          <w:sz w:val="22"/>
+          <w:szCs w:val="24"/>
+        </w:rPr>
+      </w:pPr>
+      <w:r>
+        <w:rPr>
+          <w:rFonts w:ascii="나눔바른고딕" w:eastAsia="나눔바른고딕" w:hAnsi="나눔바른고딕"/>
+          <w:sz w:val="22"/>
+          <w:szCs w:val="24"/>
+        </w:rPr>
+        <w:t>“</w:t>
+      </w:r>
+      <w:r>
+        <w:rPr>
+          <w:rFonts w:ascii="나눔바른고딕" w:eastAsia="나눔바른고딕" w:hAnsi="나눔바른고딕" w:hint="eastAsia"/>
+          <w:sz w:val="22"/>
+          <w:szCs w:val="24"/>
+        </w:rPr>
+        <w:t>여태까지 학교,</w:t>
+      </w:r>
+      <w:r>
+        <w:rPr>
+          <w:rFonts w:ascii="나눔바른고딕" w:eastAsia="나눔바른고딕" w:hAnsi="나눔바른고딕"/>
+          <w:sz w:val="22"/>
+          <w:szCs w:val="24"/>
+        </w:rPr>
+        <w:t xml:space="preserve"> </w:t>
+      </w:r>
+      <w:r>
+        <w:rPr>
+          <w:rFonts w:ascii="나눔바른고딕" w:eastAsia="나눔바른고딕" w:hAnsi="나눔바른고딕" w:hint="eastAsia"/>
+          <w:sz w:val="22"/>
+          <w:szCs w:val="24"/>
+        </w:rPr>
+        <w:t>어제,</w:t>
+      </w:r>
+      <w:r>
+        <w:rPr>
+          <w:rFonts w:ascii="나눔바른고딕" w:eastAsia="나눔바른고딕" w:hAnsi="나눔바른고딕"/>
+          <w:sz w:val="22"/>
+          <w:szCs w:val="24"/>
+        </w:rPr>
+        <w:t xml:space="preserve"> </w:t>
+      </w:r>
+      <w:proofErr w:type="spellStart"/>
+      <w:r>
+        <w:rPr>
+          <w:rFonts w:ascii="나눔바른고딕" w:eastAsia="나눔바른고딕" w:hAnsi="나눔바른고딕" w:hint="eastAsia"/>
+          <w:sz w:val="22"/>
+          <w:szCs w:val="24"/>
+        </w:rPr>
+        <w:t>갔어</w:t>
+      </w:r>
+      <w:proofErr w:type="spellEnd"/>
+      <w:r>
+        <w:rPr>
+          <w:rFonts w:ascii="나눔바른고딕" w:eastAsia="나눔바른고딕" w:hAnsi="나눔바른고딕" w:hint="eastAsia"/>
+          <w:sz w:val="22"/>
+          <w:szCs w:val="24"/>
+        </w:rPr>
+        <w:t xml:space="preserve"> 라는 단어를 봤고 이번에 맞춰야 할 단어는 원래 문장에서 첫번째에 </w:t>
+      </w:r>
+      <w:proofErr w:type="spellStart"/>
+      <w:r>
+        <w:rPr>
+          <w:rFonts w:ascii="나눔바른고딕" w:eastAsia="나눔바른고딕" w:hAnsi="나눔바른고딕" w:hint="eastAsia"/>
+          <w:sz w:val="22"/>
+          <w:szCs w:val="24"/>
+        </w:rPr>
+        <w:t>있었어</w:t>
+      </w:r>
+      <w:proofErr w:type="spellEnd"/>
+      <w:r>
+        <w:rPr>
+          <w:rFonts w:ascii="나눔바른고딕" w:eastAsia="나눔바른고딕" w:hAnsi="나눔바른고딕"/>
+          <w:sz w:val="22"/>
+          <w:szCs w:val="24"/>
+        </w:rPr>
+        <w:t xml:space="preserve">. </w:t>
+      </w:r>
+      <w:r>
+        <w:rPr>
+          <w:rFonts w:ascii="나눔바른고딕" w:eastAsia="나눔바른고딕" w:hAnsi="나눔바른고딕" w:hint="eastAsia"/>
+          <w:sz w:val="22"/>
+          <w:szCs w:val="24"/>
+        </w:rPr>
+        <w:t xml:space="preserve">이 단어는 </w:t>
+      </w:r>
+      <w:proofErr w:type="spellStart"/>
+      <w:r>
+        <w:rPr>
+          <w:rFonts w:ascii="나눔바른고딕" w:eastAsia="나눔바른고딕" w:hAnsi="나눔바른고딕" w:hint="eastAsia"/>
+          <w:sz w:val="22"/>
+          <w:szCs w:val="24"/>
+        </w:rPr>
+        <w:t>뭘까</w:t>
+      </w:r>
+      <w:proofErr w:type="spellEnd"/>
+      <w:r>
+        <w:rPr>
+          <w:rFonts w:ascii="나눔바른고딕" w:eastAsia="나눔바른고딕" w:hAnsi="나눔바른고딕" w:hint="eastAsia"/>
+          <w:sz w:val="22"/>
+          <w:szCs w:val="24"/>
+        </w:rPr>
+        <w:t>?</w:t>
+      </w:r>
+      <w:r>
+        <w:rPr>
+          <w:rFonts w:ascii="나눔바른고딕" w:eastAsia="나눔바른고딕" w:hAnsi="나눔바른고딕"/>
+          <w:sz w:val="22"/>
+          <w:szCs w:val="24"/>
+        </w:rPr>
+        <w:t>”</w:t>
+      </w:r>
+      <w:r>
+        <w:rPr>
+          <w:rFonts w:ascii="나눔바른고딕" w:eastAsia="나눔바른고딕" w:hAnsi="나눔바른고딕" w:hint="eastAsia"/>
+          <w:sz w:val="22"/>
+          <w:szCs w:val="24"/>
+        </w:rPr>
+        <w:t>라고 모델이 스스로 생각하는 것이다.</w:t>
+      </w:r>
+    </w:p>
+    <w:p>
+      <w:pPr>
+        <w:rPr>
+          <w:rFonts w:ascii="나눔바른고딕" w:eastAsia="나눔바른고딕" w:hAnsi="나눔바른고딕"/>
+          <w:sz w:val="22"/>
+          <w:szCs w:val="24"/>
+        </w:rPr>
+      </w:pPr>
+      <w:r>
+        <w:rPr>
+          <w:rFonts w:ascii="나눔바른고딕" w:eastAsia="나눔바른고딕" w:hAnsi="나눔바른고딕" w:hint="eastAsia"/>
+          <w:sz w:val="22"/>
+          <w:szCs w:val="24"/>
+        </w:rPr>
+        <w:t xml:space="preserve">즉 </w:t>
+      </w:r>
+      <w:r>
+        <w:rPr>
+          <w:rFonts w:ascii="나눔바른고딕" w:eastAsia="나눔바른고딕" w:hAnsi="나눔바른고딕"/>
+          <w:sz w:val="22"/>
+          <w:szCs w:val="24"/>
+        </w:rPr>
+        <w:t xml:space="preserve">permutation </w:t>
+      </w:r>
+      <w:r>
+        <w:rPr>
+          <w:rFonts w:ascii="나눔바른고딕" w:eastAsia="나눔바른고딕" w:hAnsi="나눔바른고딕" w:hint="eastAsia"/>
+          <w:sz w:val="22"/>
+          <w:szCs w:val="24"/>
+        </w:rPr>
+        <w:t>모델은 예측할 때에 쿼리 스트림을 결과적으로 이용하는데</w:t>
+      </w:r>
+      <w:r>
+        <w:rPr>
+          <w:rFonts w:ascii="나눔바른고딕" w:eastAsia="나눔바른고딕" w:hAnsi="나눔바른고딕"/>
+          <w:sz w:val="22"/>
+          <w:szCs w:val="24"/>
+        </w:rPr>
+        <w:t xml:space="preserve"> </w:t>
+      </w:r>
+      <w:r>
+        <w:rPr>
+          <w:rFonts w:ascii="나눔바른고딕" w:eastAsia="나눔바른고딕" w:hAnsi="나눔바른고딕" w:hint="eastAsia"/>
+          <w:sz w:val="22"/>
+          <w:szCs w:val="24"/>
+        </w:rPr>
+        <w:t>자기 자신 토큰 정보</w:t>
+      </w:r>
+      <w:r>
+        <w:rPr>
+          <w:rFonts w:ascii="나눔바른고딕" w:eastAsia="나눔바른고딕" w:hAnsi="나눔바른고딕" w:hint="eastAsia"/>
+          <w:sz w:val="22"/>
+          <w:szCs w:val="24"/>
+        </w:rPr>
+        <w:lastRenderedPageBreak/>
+        <w:t>를 빼야 한다.</w:t>
+      </w:r>
+      <w:r>
+        <w:rPr>
+          <w:rFonts w:ascii="나눔바른고딕" w:eastAsia="나눔바른고딕" w:hAnsi="나눔바른고딕"/>
+          <w:sz w:val="22"/>
+          <w:szCs w:val="24"/>
+        </w:rPr>
+        <w:t xml:space="preserve"> </w:t>
+      </w:r>
+    </w:p>
+    <w:p>
+      <w:pPr>
+        <w:rPr>
+          <w:rFonts w:ascii="나눔바른고딕" w:eastAsia="나눔바른고딕" w:hAnsi="나눔바른고딕"/>
+          <w:sz w:val="22"/>
+          <w:szCs w:val="24"/>
+        </w:rPr>
+      </w:pPr>
+      <w:r>
+        <w:rPr>
+          <w:rFonts w:ascii="나눔바른고딕" w:eastAsia="나눔바른고딕" w:hAnsi="나눔바른고딕" w:hint="eastAsia"/>
+          <w:sz w:val="22"/>
+          <w:szCs w:val="24"/>
+        </w:rPr>
+        <w:t>앞서 말했던 동일한 입력을 받아 다른 출력을 내는 모순을 위치 정보를 통해 해결했다.</w:t>
+      </w:r>
+    </w:p>
+    <w:p>
+      <w:pPr>
+        <w:rPr>
+          <w:rFonts w:ascii="나눔바른고딕" w:eastAsia="나눔바른고딕" w:hAnsi="나눔바른고딕"/>
+          <w:sz w:val="22"/>
+          <w:szCs w:val="24"/>
+        </w:rPr>
+      </w:pPr>
+      <w:r>
+        <w:rPr>
+          <w:noProof/>
+        </w:rPr>
+        <w:drawing>
+          <wp:inline distT="0" distB="0" distL="0" distR="0" wp14:anchorId="6AD545F4" wp14:editId="71E2E5F6">
+            <wp:extent cx="5731510" cy="952500"/>
+            <wp:effectExtent l="0" t="0" r="2540" b="0"/>
+            <wp:docPr id="15" name="그림 15"/>
+            <wp:cNvGraphicFramePr>
+              <a:graphicFrameLocks xmlns:a="http://schemas.openxmlformats.org/drawingml/2006/main" noChangeAspect="1"/>
+            </wp:cNvGraphicFramePr>
+            <a:graphic xmlns:a="http://schemas.openxmlformats.org/drawingml/2006/main">
+              <a:graphicData uri="http://schemas.openxmlformats.org/drawingml/2006/picture">
+                <pic:pic xmlns:pic="http://schemas.openxmlformats.org/drawingml/2006/picture">
+                  <pic:nvPicPr>
+                    <pic:cNvPr id="1" name=""/>
+                    <pic:cNvPicPr/>
+                  </pic:nvPicPr>
+                  <pic:blipFill>
+                    <a:blip r:embed="rId20"/>
+                    <a:stretch>
+                      <a:fillRect/>
+                    </a:stretch>
+                  </pic:blipFill>
+                  <pic:spPr>
+                    <a:xfrm>
+                      <a:off x="0" y="0"/>
+                      <a:ext cx="5731510" cy="952500"/>
+                    </a:xfrm>
+                    <a:prstGeom prst="rect">
+                      <a:avLst/>
+                    </a:prstGeom>
+                  </pic:spPr>
+                </pic:pic>
+              </a:graphicData>
+            </a:graphic>
+          </wp:inline>
+        </w:drawing>
+      </w:r>
+    </w:p>
+    <w:p>
+      <w:pPr>
+        <w:rPr>
+          <w:rFonts w:ascii="나눔바른고딕" w:eastAsia="나눔바른고딕" w:hAnsi="나눔바른고딕"/>
+          <w:sz w:val="22"/>
+          <w:szCs w:val="24"/>
+        </w:rPr>
+      </w:pPr>
+      <w:r>
+        <w:rPr>
+          <w:rFonts w:ascii="나눔바른고딕" w:eastAsia="나눔바른고딕" w:hAnsi="나눔바른고딕" w:hint="eastAsia"/>
+          <w:sz w:val="22"/>
+          <w:szCs w:val="24"/>
+        </w:rPr>
+        <w:t>즉 쿼리 스트림 과정을 간략화 하면 다음과 같다.</w:t>
+      </w:r>
+      <w:r>
+        <w:rPr>
+          <w:noProof/>
+        </w:rPr>
+        <w:t xml:space="preserve"> </w:t>
+      </w:r>
+      <w:r>
+        <w:rPr>
+          <w:noProof/>
+        </w:rPr>
+        <w:drawing>
+          <wp:inline distT="0" distB="0" distL="0" distR="0" wp14:anchorId="1B312B49" wp14:editId="48565F51">
+            <wp:extent cx="1019175" cy="400050"/>
+            <wp:effectExtent l="0" t="0" r="9525" b="0"/>
+            <wp:docPr id="16" name="그림 16"/>
+            <wp:cNvGraphicFramePr>
+              <a:graphicFrameLocks xmlns:a="http://schemas.openxmlformats.org/drawingml/2006/main" noChangeAspect="1"/>
+            </wp:cNvGraphicFramePr>
+            <a:graphic xmlns:a="http://schemas.openxmlformats.org/drawingml/2006/main">
+              <a:graphicData uri="http://schemas.openxmlformats.org/drawingml/2006/picture">
+                <pic:pic xmlns:pic="http://schemas.openxmlformats.org/drawingml/2006/picture">
+                  <pic:nvPicPr>
+                    <pic:cNvPr id="1" name=""/>
+                    <pic:cNvPicPr/>
+                  </pic:nvPicPr>
+                  <pic:blipFill>
+                    <a:blip r:embed="rId21"/>
+                    <a:stretch>
+                      <a:fillRect/>
+                    </a:stretch>
+                  </pic:blipFill>
+                  <pic:spPr>
+                    <a:xfrm>
+                      <a:off x="0" y="0"/>
+                      <a:ext cx="1019175" cy="400050"/>
+                    </a:xfrm>
+                    <a:prstGeom prst="rect">
+                      <a:avLst/>
+                    </a:prstGeom>
+                  </pic:spPr>
+                </pic:pic>
+              </a:graphicData>
+            </a:graphic>
+          </wp:inline>
+        </w:drawing>
+      </w:r>
+    </w:p>
+    <w:p>
+      <w:pPr>
+        <w:rPr>
+          <w:rFonts w:ascii="나눔바른고딕" w:eastAsia="나눔바른고딕" w:hAnsi="나눔바른고딕"/>
+          <w:sz w:val="22"/>
+          <w:szCs w:val="24"/>
+        </w:rPr>
+      </w:pPr>
+      <w:r>
+        <w:rPr>
+          <w:rFonts w:ascii="나눔바른고딕" w:eastAsia="나눔바른고딕" w:hAnsi="나눔바른고딕" w:hint="eastAsia"/>
+          <w:sz w:val="22"/>
+          <w:szCs w:val="24"/>
+        </w:rPr>
+        <w:t xml:space="preserve">하지만 여기서 아까 </w:t>
+      </w:r>
+      <w:proofErr w:type="gramStart"/>
+      <w:r>
+        <w:rPr>
+          <w:rFonts w:ascii="나눔바른고딕" w:eastAsia="나눔바른고딕" w:hAnsi="나눔바른고딕" w:hint="eastAsia"/>
+          <w:sz w:val="22"/>
+          <w:szCs w:val="24"/>
+        </w:rPr>
+        <w:t xml:space="preserve">질문 </w:t>
+      </w:r>
+      <w:proofErr w:type="spellStart"/>
+      <w:r>
+        <w:rPr>
+          <w:rFonts w:ascii="나눔바른고딕" w:eastAsia="나눔바른고딕" w:hAnsi="나눔바른고딕" w:hint="eastAsia"/>
+          <w:sz w:val="22"/>
+          <w:szCs w:val="24"/>
+        </w:rPr>
+        <w:t>했듯이</w:t>
+      </w:r>
+      <w:proofErr w:type="spellEnd"/>
+      <w:proofErr w:type="gramEnd"/>
+      <w:r>
+        <w:rPr>
+          <w:rFonts w:ascii="나눔바른고딕" w:eastAsia="나눔바른고딕" w:hAnsi="나눔바른고딕" w:hint="eastAsia"/>
+          <w:sz w:val="22"/>
+          <w:szCs w:val="24"/>
+        </w:rPr>
+        <w:t xml:space="preserve"> 많은 </w:t>
+      </w:r>
+      <w:proofErr w:type="spellStart"/>
+      <w:r>
+        <w:rPr>
+          <w:rFonts w:ascii="나눔바른고딕" w:eastAsia="나눔바른고딕" w:hAnsi="나눔바른고딕" w:hint="eastAsia"/>
+          <w:sz w:val="22"/>
+          <w:szCs w:val="24"/>
+        </w:rPr>
+        <w:t>경우의수</w:t>
+      </w:r>
+      <w:proofErr w:type="spellEnd"/>
+      <w:r>
+        <w:rPr>
+          <w:rFonts w:ascii="나눔바른고딕" w:eastAsia="나눔바른고딕" w:hAnsi="나눔바른고딕" w:hint="eastAsia"/>
+          <w:sz w:val="22"/>
+          <w:szCs w:val="24"/>
+        </w:rPr>
+        <w:t xml:space="preserve"> </w:t>
+      </w:r>
+      <w:r>
+        <w:rPr>
+          <w:rFonts w:ascii="나눔바른고딕" w:eastAsia="나눔바른고딕" w:hAnsi="나눔바른고딕"/>
+          <w:sz w:val="22"/>
+          <w:szCs w:val="24"/>
+        </w:rPr>
+        <w:t xml:space="preserve">-&gt; </w:t>
+      </w:r>
+      <w:r>
+        <w:rPr>
+          <w:rFonts w:ascii="나눔바른고딕" w:eastAsia="나눔바른고딕" w:hAnsi="나눔바른고딕" w:hint="eastAsia"/>
+          <w:sz w:val="22"/>
+          <w:szCs w:val="24"/>
+        </w:rPr>
+        <w:t xml:space="preserve">느린 수렴 </w:t>
+      </w:r>
+      <w:r>
+        <w:rPr>
+          <w:rFonts w:ascii="나눔바른고딕" w:eastAsia="나눔바른고딕" w:hAnsi="나눔바른고딕"/>
+          <w:sz w:val="22"/>
+          <w:szCs w:val="24"/>
+        </w:rPr>
+        <w:t xml:space="preserve">-&gt; optimization difficulty </w:t>
+      </w:r>
+      <w:r>
+        <w:rPr>
+          <w:rFonts w:ascii="나눔바른고딕" w:eastAsia="나눔바른고딕" w:hAnsi="나눔바른고딕" w:hint="eastAsia"/>
+          <w:sz w:val="22"/>
+          <w:szCs w:val="24"/>
+        </w:rPr>
+        <w:t>극복 위해서 특정 순서에서 마지막 몇 개의 예측만 사용한다.</w:t>
+      </w:r>
+    </w:p>
+    <w:p>
+      <w:pPr>
+        <w:pBdr>
+          <w:bottom w:val="single" w:sz="6" w:space="1" w:color="auto"/>
+        </w:pBdr>
+        <w:rPr>
+          <w:rFonts w:ascii="나눔바른고딕" w:eastAsia="나눔바른고딕" w:hAnsi="나눔바른고딕"/>
+          <w:sz w:val="22"/>
+          <w:szCs w:val="24"/>
+        </w:rPr>
+      </w:pPr>
+    </w:p>
+    <w:p>
+      <w:pPr>
+        <w:rPr>
+          <w:rFonts w:ascii="나눔바른고딕" w:eastAsia="나눔바른고딕" w:hAnsi="나눔바른고딕" w:hint="eastAsia"/>
+          <w:sz w:val="22"/>
+          <w:szCs w:val="24"/>
+        </w:rPr>
+      </w:pPr>
+      <w:r>
+        <w:rPr>
+          <w:rFonts w:ascii="나눔바른고딕" w:eastAsia="나눔바른고딕" w:hAnsi="나눔바른고딕" w:hint="eastAsia"/>
+          <w:sz w:val="22"/>
+          <w:szCs w:val="24"/>
+        </w:rPr>
+        <w:t xml:space="preserve">사실 </w:t>
+      </w:r>
+      <w:proofErr w:type="spellStart"/>
+      <w:r>
+        <w:rPr>
+          <w:rFonts w:ascii="나눔바른고딕" w:eastAsia="나눔바른고딕" w:hAnsi="나눔바른고딕" w:hint="eastAsia"/>
+          <w:sz w:val="22"/>
+          <w:szCs w:val="24"/>
+        </w:rPr>
+        <w:t>뭔소린지</w:t>
+      </w:r>
+      <w:proofErr w:type="spellEnd"/>
+      <w:r>
+        <w:rPr>
+          <w:rFonts w:ascii="나눔바른고딕" w:eastAsia="나눔바른고딕" w:hAnsi="나눔바른고딕" w:hint="eastAsia"/>
+          <w:sz w:val="22"/>
+          <w:szCs w:val="24"/>
+        </w:rPr>
+        <w:t xml:space="preserve"> 이해 잘 안감.</w:t>
+      </w:r>
+    </w:p>
+    <w:p>
+      <w:pPr>
+        <w:rPr>
+          <w:rFonts w:ascii="나눔바른고딕" w:eastAsia="나눔바른고딕" w:hAnsi="나눔바른고딕"/>
+          <w:sz w:val="22"/>
+          <w:szCs w:val="24"/>
+        </w:rPr>
+      </w:pPr>
+      <w:r>
+        <w:rPr>
+          <w:rFonts w:ascii="나눔바른고딕" w:eastAsia="나눔바른고딕" w:hAnsi="나눔바른고딕" w:hint="eastAsia"/>
+          <w:sz w:val="22"/>
+          <w:szCs w:val="24"/>
+        </w:rPr>
+        <w:t xml:space="preserve">이 아래 부분은 여기서 </w:t>
+      </w:r>
+      <w:r>
+        <w:rPr>
+          <w:rFonts w:ascii="나눔바른고딕" w:eastAsia="나눔바른고딕" w:hAnsi="나눔바른고딕"/>
+          <w:sz w:val="22"/>
+          <w:szCs w:val="24"/>
+        </w:rPr>
+        <w:t>Transformer-XL</w:t>
+      </w:r>
+      <w:r>
+        <w:rPr>
+          <w:rFonts w:ascii="나눔바른고딕" w:eastAsia="나눔바른고딕" w:hAnsi="나눔바른고딕" w:hint="eastAsia"/>
+          <w:sz w:val="22"/>
+          <w:szCs w:val="24"/>
+        </w:rPr>
+        <w:t>을 어떻게 이용했나?</w:t>
+      </w:r>
+      <w:r>
+        <w:rPr>
+          <w:rFonts w:ascii="나눔바른고딕" w:eastAsia="나눔바른고딕" w:hAnsi="나눔바른고딕"/>
+          <w:sz w:val="22"/>
+          <w:szCs w:val="24"/>
+        </w:rPr>
+        <w:t xml:space="preserve"> =&gt; </w:t>
+      </w:r>
+      <w:r>
+        <w:rPr>
+          <w:rFonts w:ascii="나눔바른고딕" w:eastAsia="나눔바른고딕" w:hAnsi="나눔바른고딕" w:hint="eastAsia"/>
+          <w:sz w:val="22"/>
+          <w:szCs w:val="24"/>
+        </w:rPr>
+        <w:t>아직 안 읽어 봤지만 맛보기로</w:t>
+      </w:r>
+    </w:p>
+    <w:p>
+      <w:pPr>
+        <w:rPr>
+          <w:rFonts w:ascii="나눔바른고딕" w:eastAsia="나눔바른고딕" w:hAnsi="나눔바른고딕"/>
+          <w:sz w:val="22"/>
+          <w:szCs w:val="24"/>
+        </w:rPr>
+      </w:pPr>
+      <w:proofErr w:type="spellStart"/>
+      <w:r>
+        <w:rPr>
+          <w:rFonts w:ascii="나눔바른고딕" w:eastAsia="나눔바른고딕" w:hAnsi="나눔바른고딕" w:hint="eastAsia"/>
+          <w:sz w:val="22"/>
+          <w:szCs w:val="24"/>
+        </w:rPr>
+        <w:t>X</w:t>
+      </w:r>
+      <w:r>
+        <w:rPr>
+          <w:rFonts w:ascii="나눔바른고딕" w:eastAsia="나눔바른고딕" w:hAnsi="나눔바른고딕"/>
+          <w:sz w:val="22"/>
+          <w:szCs w:val="24"/>
+        </w:rPr>
+        <w:t>LNet</w:t>
+      </w:r>
+      <w:proofErr w:type="spellEnd"/>
+      <w:r>
+        <w:rPr>
+          <w:rFonts w:ascii="나눔바른고딕" w:eastAsia="나눔바른고딕" w:hAnsi="나눔바른고딕" w:hint="eastAsia"/>
+          <w:sz w:val="22"/>
+          <w:szCs w:val="24"/>
+        </w:rPr>
+        <w:t xml:space="preserve">은 긴 문장 처리를 위하여 </w:t>
+      </w:r>
+      <w:r>
+        <w:rPr>
+          <w:rFonts w:ascii="나눔바른고딕" w:eastAsia="나눔바른고딕" w:hAnsi="나눔바른고딕"/>
+          <w:sz w:val="22"/>
+          <w:szCs w:val="24"/>
+        </w:rPr>
+        <w:t>Transformer</w:t>
+      </w:r>
+      <w:r>
+        <w:rPr>
+          <w:rFonts w:ascii="나눔바른고딕" w:eastAsia="나눔바른고딕" w:hAnsi="나눔바른고딕" w:hint="eastAsia"/>
+          <w:sz w:val="22"/>
+          <w:szCs w:val="24"/>
+        </w:rPr>
+        <w:t>-</w:t>
+      </w:r>
+      <w:r>
+        <w:rPr>
+          <w:rFonts w:ascii="나눔바른고딕" w:eastAsia="나눔바른고딕" w:hAnsi="나눔바른고딕"/>
+          <w:sz w:val="22"/>
+          <w:szCs w:val="24"/>
+        </w:rPr>
+        <w:t>XL</w:t>
+      </w:r>
+      <w:r>
+        <w:rPr>
+          <w:rFonts w:ascii="나눔바른고딕" w:eastAsia="나눔바른고딕" w:hAnsi="나눔바른고딕" w:hint="eastAsia"/>
+          <w:sz w:val="22"/>
+          <w:szCs w:val="24"/>
+        </w:rPr>
+        <w:t xml:space="preserve">에서 사용된 </w:t>
+      </w:r>
+      <w:r>
+        <w:rPr>
+          <w:rFonts w:ascii="나눔바른고딕" w:eastAsia="나눔바른고딕" w:hAnsi="나눔바른고딕"/>
+          <w:sz w:val="22"/>
+          <w:szCs w:val="24"/>
+        </w:rPr>
+        <w:t>2</w:t>
+      </w:r>
+      <w:r>
+        <w:rPr>
+          <w:rFonts w:ascii="나눔바른고딕" w:eastAsia="나눔바른고딕" w:hAnsi="나눔바른고딕" w:hint="eastAsia"/>
+          <w:sz w:val="22"/>
+          <w:szCs w:val="24"/>
+        </w:rPr>
+        <w:t>가지 테크닉 차용.</w:t>
+      </w:r>
+    </w:p>
+    <w:p>
+      <w:pPr>
+        <w:pStyle w:val="a5"/>
+        <w:numPr>
+          <w:ilvl w:val="0"/>
+          <w:numId w:val="2"/>
+        </w:numPr>
+        <w:ind w:leftChars="0"/>
+        <w:rPr>
+          <w:rFonts w:ascii="나눔바른고딕" w:eastAsia="나눔바른고딕" w:hAnsi="나눔바른고딕"/>
+          <w:b/>
+          <w:bCs/>
+          <w:sz w:val="22"/>
+          <w:szCs w:val="24"/>
+        </w:rPr>
+      </w:pPr>
+      <w:r>
+        <w:rPr>
+          <w:rFonts w:ascii="나눔바른고딕" w:eastAsia="나눔바른고딕" w:hAnsi="나눔바른고딕"/>
+          <w:b/>
+          <w:bCs/>
+          <w:sz w:val="22"/>
+          <w:szCs w:val="24"/>
+        </w:rPr>
+        <w:t>Relative Positional Encoding</w:t>
+      </w:r>
+    </w:p>
+    <w:p>
+      <w:pPr>
+        <w:pStyle w:val="a5"/>
+        <w:numPr>
+          <w:ilvl w:val="0"/>
+          <w:numId w:val="2"/>
+        </w:numPr>
+        <w:ind w:leftChars="0"/>
+        <w:rPr>
+          <w:rFonts w:ascii="나눔바른고딕" w:eastAsia="나눔바른고딕" w:hAnsi="나눔바른고딕"/>
+          <w:b/>
+          <w:bCs/>
+          <w:sz w:val="22"/>
+          <w:szCs w:val="24"/>
+        </w:rPr>
+      </w:pPr>
+      <w:r>
+        <w:rPr>
+          <w:rFonts w:ascii="나눔바른고딕" w:eastAsia="나눔바른고딕" w:hAnsi="나눔바른고딕" w:hint="eastAsia"/>
+          <w:b/>
+          <w:bCs/>
+          <w:sz w:val="22"/>
+          <w:szCs w:val="24"/>
+        </w:rPr>
+        <w:t>S</w:t>
+      </w:r>
+      <w:r>
+        <w:rPr>
+          <w:rFonts w:ascii="나눔바른고딕" w:eastAsia="나눔바른고딕" w:hAnsi="나눔바른고딕"/>
+          <w:b/>
+          <w:bCs/>
+          <w:sz w:val="22"/>
+          <w:szCs w:val="24"/>
+        </w:rPr>
+        <w:t>egment Recurrence Mechanism</w:t>
+      </w:r>
+    </w:p>
+    <w:p>
+      <w:pPr>
+        <w:rPr>
+          <w:rFonts w:ascii="나눔바른고딕" w:eastAsia="나눔바른고딕" w:hAnsi="나눔바른고딕"/>
+          <w:b/>
+          <w:bCs/>
+          <w:sz w:val="22"/>
+          <w:szCs w:val="24"/>
+        </w:rPr>
+      </w:pPr>
+      <w:r>
+        <w:rPr>
+          <w:rFonts w:ascii="나눔바른고딕" w:eastAsia="나눔바른고딕" w:hAnsi="나눔바른고딕" w:hint="eastAsia"/>
+          <w:b/>
+          <w:bCs/>
+          <w:sz w:val="22"/>
+          <w:szCs w:val="24"/>
+        </w:rPr>
+        <w:t>R</w:t>
+      </w:r>
+      <w:r>
+        <w:rPr>
+          <w:rFonts w:ascii="나눔바른고딕" w:eastAsia="나눔바른고딕" w:hAnsi="나눔바른고딕"/>
+          <w:b/>
+          <w:bCs/>
+          <w:sz w:val="22"/>
+          <w:szCs w:val="24"/>
+        </w:rPr>
+        <w:t>elative Positional Encoding</w:t>
+      </w:r>
+    </w:p>
+    <w:p>
+      <w:pPr>
+        <w:rPr>
+          <w:rFonts w:ascii="나눔바른고딕" w:eastAsia="나눔바른고딕" w:hAnsi="나눔바른고딕"/>
+          <w:sz w:val="22"/>
+          <w:szCs w:val="24"/>
+        </w:rPr>
+      </w:pPr>
+      <w:r>
+        <w:rPr>
+          <w:rFonts w:ascii="나눔바른고딕" w:eastAsia="나눔바른고딕" w:hAnsi="나눔바른고딕" w:hint="eastAsia"/>
+          <w:sz w:val="22"/>
+          <w:szCs w:val="24"/>
+        </w:rPr>
+        <w:t xml:space="preserve">기존 </w:t>
+      </w:r>
+      <w:r>
+        <w:rPr>
+          <w:rFonts w:ascii="나눔바른고딕" w:eastAsia="나눔바른고딕" w:hAnsi="나눔바른고딕"/>
+          <w:sz w:val="22"/>
+          <w:szCs w:val="24"/>
+        </w:rPr>
+        <w:t xml:space="preserve">Transformer -&gt; CNN or </w:t>
+      </w:r>
+      <w:proofErr w:type="gramStart"/>
+      <w:r>
+        <w:rPr>
+          <w:rFonts w:ascii="나눔바른고딕" w:eastAsia="나눔바른고딕" w:hAnsi="나눔바른고딕"/>
+          <w:sz w:val="22"/>
+          <w:szCs w:val="24"/>
+        </w:rPr>
+        <w:t xml:space="preserve">RNN </w:t>
+      </w:r>
+      <w:r>
+        <w:rPr>
+          <w:rFonts w:ascii="나눔바른고딕" w:eastAsia="나눔바른고딕" w:hAnsi="나눔바른고딕" w:hint="eastAsia"/>
+          <w:sz w:val="22"/>
+          <w:szCs w:val="24"/>
+        </w:rPr>
+        <w:t>처럼</w:t>
+      </w:r>
+      <w:proofErr w:type="gramEnd"/>
+      <w:r>
+        <w:rPr>
+          <w:rFonts w:ascii="나눔바른고딕" w:eastAsia="나눔바른고딕" w:hAnsi="나눔바른고딕" w:hint="eastAsia"/>
+          <w:sz w:val="22"/>
+          <w:szCs w:val="24"/>
+        </w:rPr>
+        <w:t xml:space="preserve"> 단어들의 상대적 o</w:t>
+      </w:r>
+      <w:r>
+        <w:rPr>
+          <w:rFonts w:ascii="나눔바른고딕" w:eastAsia="나눔바른고딕" w:hAnsi="나눔바른고딕"/>
+          <w:sz w:val="22"/>
+          <w:szCs w:val="24"/>
+        </w:rPr>
+        <w:t xml:space="preserve">r </w:t>
+      </w:r>
+      <w:r>
+        <w:rPr>
+          <w:rFonts w:ascii="나눔바른고딕" w:eastAsia="나눔바른고딕" w:hAnsi="나눔바른고딕" w:hint="eastAsia"/>
+          <w:sz w:val="22"/>
+          <w:szCs w:val="24"/>
+        </w:rPr>
+        <w:t>절대적 위치 정보를 직접적으로 모델링하지 않는다.</w:t>
+      </w:r>
+      <w:r>
+        <w:rPr>
+          <w:rFonts w:ascii="나눔바른고딕" w:eastAsia="나눔바른고딕" w:hAnsi="나눔바른고딕"/>
+          <w:sz w:val="22"/>
+          <w:szCs w:val="24"/>
+        </w:rPr>
+        <w:t xml:space="preserve"> </w:t>
+      </w:r>
+      <w:r>
+        <w:rPr>
+          <w:rFonts w:ascii="나눔바른고딕" w:eastAsia="나눔바른고딕" w:hAnsi="나눔바른고딕" w:hint="eastAsia"/>
+          <w:sz w:val="22"/>
+          <w:szCs w:val="24"/>
+        </w:rPr>
+        <w:t xml:space="preserve">대신에 </w:t>
+      </w:r>
+      <w:r>
+        <w:rPr>
+          <w:rFonts w:ascii="나눔바른고딕" w:eastAsia="나눔바른고딕" w:hAnsi="나눔바른고딕"/>
+          <w:sz w:val="22"/>
+          <w:szCs w:val="24"/>
+        </w:rPr>
+        <w:t>input</w:t>
+      </w:r>
+      <w:r>
+        <w:rPr>
+          <w:rFonts w:ascii="나눔바른고딕" w:eastAsia="나눔바른고딕" w:hAnsi="나눔바른고딕" w:hint="eastAsia"/>
+          <w:sz w:val="22"/>
+          <w:szCs w:val="24"/>
+        </w:rPr>
+        <w:t xml:space="preserve">의 절대적 위치에 대한 </w:t>
+      </w:r>
+      <w:r>
+        <w:rPr>
+          <w:rFonts w:ascii="나눔바른고딕" w:eastAsia="나눔바른고딕" w:hAnsi="나눔바른고딕"/>
+          <w:sz w:val="22"/>
+          <w:szCs w:val="24"/>
+        </w:rPr>
+        <w:t>representation</w:t>
+      </w:r>
+      <w:r>
+        <w:rPr>
+          <w:rFonts w:ascii="나눔바른고딕" w:eastAsia="나눔바른고딕" w:hAnsi="나눔바른고딕" w:hint="eastAsia"/>
+          <w:sz w:val="22"/>
+          <w:szCs w:val="24"/>
+        </w:rPr>
+        <w:t>(</w:t>
+      </w:r>
+      <w:r>
+        <w:rPr>
+          <w:rFonts w:ascii="나눔바른고딕" w:eastAsia="나눔바른고딕" w:hAnsi="나눔바른고딕"/>
+          <w:sz w:val="22"/>
+          <w:szCs w:val="24"/>
+        </w:rPr>
+        <w:t>absolute positional encoding)</w:t>
+      </w:r>
+      <w:r>
+        <w:rPr>
+          <w:rFonts w:ascii="나눔바른고딕" w:eastAsia="나눔바른고딕" w:hAnsi="나눔바른고딕" w:hint="eastAsia"/>
+          <w:sz w:val="22"/>
+          <w:szCs w:val="24"/>
+        </w:rPr>
+        <w:t>을 추가하는 방식으로 순서에 대한 모델링!</w:t>
+      </w:r>
+    </w:p>
+    <w:p>
+      <w:pPr>
+        <w:rPr>
+          <w:rFonts w:ascii="나눔바른고딕" w:eastAsia="나눔바른고딕" w:hAnsi="나눔바른고딕"/>
+          <w:sz w:val="22"/>
+          <w:szCs w:val="24"/>
+        </w:rPr>
+      </w:pPr>
+      <w:r>
+        <w:rPr>
+          <w:rFonts w:ascii="나눔바른고딕" w:eastAsia="나눔바른고딕" w:hAnsi="나눔바른고딕" w:hint="eastAsia"/>
+          <w:sz w:val="22"/>
+          <w:szCs w:val="24"/>
+        </w:rPr>
+        <w:t>-</w:t>
+      </w:r>
+      <w:r>
+        <w:rPr>
+          <w:rFonts w:ascii="나눔바른고딕" w:eastAsia="나눔바른고딕" w:hAnsi="나눔바른고딕"/>
+          <w:sz w:val="22"/>
+          <w:szCs w:val="24"/>
+        </w:rPr>
+        <w:t xml:space="preserve">&gt; but </w:t>
+      </w:r>
+      <w:r>
+        <w:rPr>
+          <w:rFonts w:ascii="나눔바른고딕" w:eastAsia="나눔바른고딕" w:hAnsi="나눔바른고딕" w:hint="eastAsia"/>
+          <w:sz w:val="22"/>
+          <w:szCs w:val="24"/>
+        </w:rPr>
+        <w:t xml:space="preserve">하나의 </w:t>
+      </w:r>
+      <w:r>
+        <w:rPr>
+          <w:rFonts w:ascii="나눔바른고딕" w:eastAsia="나눔바른고딕" w:hAnsi="나눔바른고딕"/>
+          <w:sz w:val="22"/>
+          <w:szCs w:val="24"/>
+        </w:rPr>
+        <w:t>segment(</w:t>
+      </w:r>
+      <w:r>
+        <w:rPr>
+          <w:rFonts w:ascii="나눔바른고딕" w:eastAsia="나눔바른고딕" w:hAnsi="나눔바른고딕" w:hint="eastAsia"/>
+          <w:sz w:val="22"/>
+          <w:szCs w:val="24"/>
+        </w:rPr>
+        <w:t>문장?</w:t>
+      </w:r>
+      <w:r>
+        <w:rPr>
+          <w:rFonts w:ascii="나눔바른고딕" w:eastAsia="나눔바른고딕" w:hAnsi="나눔바른고딕"/>
+          <w:sz w:val="22"/>
+          <w:szCs w:val="24"/>
+        </w:rPr>
+        <w:t xml:space="preserve">) </w:t>
+      </w:r>
+      <w:r>
+        <w:rPr>
+          <w:rFonts w:ascii="나눔바른고딕" w:eastAsia="나눔바른고딕" w:hAnsi="나눔바른고딕" w:hint="eastAsia"/>
+          <w:sz w:val="22"/>
+          <w:szCs w:val="24"/>
+        </w:rPr>
+        <w:t>내에서는 위치 표현 가능하지만,</w:t>
+      </w:r>
+      <w:r>
+        <w:rPr>
+          <w:rFonts w:ascii="나눔바른고딕" w:eastAsia="나눔바른고딕" w:hAnsi="나눔바른고딕"/>
+          <w:sz w:val="22"/>
+          <w:szCs w:val="24"/>
+        </w:rPr>
+        <w:t xml:space="preserve"> </w:t>
+      </w:r>
+      <w:r>
+        <w:rPr>
+          <w:rFonts w:ascii="나눔바른고딕" w:eastAsia="나눔바른고딕" w:hAnsi="나눔바른고딕" w:hint="eastAsia"/>
+          <w:sz w:val="22"/>
+          <w:szCs w:val="24"/>
+        </w:rPr>
+        <w:t xml:space="preserve">여러 </w:t>
+      </w:r>
+      <w:r>
+        <w:rPr>
+          <w:rFonts w:ascii="나눔바른고딕" w:eastAsia="나눔바른고딕" w:hAnsi="나눔바른고딕"/>
+          <w:sz w:val="22"/>
+          <w:szCs w:val="24"/>
+        </w:rPr>
+        <w:t>segment(</w:t>
+      </w:r>
+      <w:r>
+        <w:rPr>
+          <w:rFonts w:ascii="나눔바른고딕" w:eastAsia="나눔바른고딕" w:hAnsi="나눔바른고딕" w:hint="eastAsia"/>
+          <w:sz w:val="22"/>
+          <w:szCs w:val="24"/>
+        </w:rPr>
+        <w:t>여러 문장?</w:t>
+      </w:r>
+      <w:r>
+        <w:rPr>
+          <w:rFonts w:ascii="나눔바른고딕" w:eastAsia="나눔바른고딕" w:hAnsi="나눔바른고딕"/>
+          <w:sz w:val="22"/>
+          <w:szCs w:val="24"/>
+        </w:rPr>
+        <w:t>)</w:t>
+      </w:r>
+      <w:r>
+        <w:rPr>
+          <w:rFonts w:ascii="나눔바른고딕" w:eastAsia="나눔바른고딕" w:hAnsi="나눔바른고딕" w:hint="eastAsia"/>
+          <w:sz w:val="22"/>
+          <w:szCs w:val="24"/>
+        </w:rPr>
+        <w:t xml:space="preserve">에 대해서는 </w:t>
+      </w:r>
+      <w:r>
+        <w:rPr>
+          <w:rFonts w:ascii="나눔바른고딕" w:eastAsia="나눔바른고딕" w:hAnsi="나눔바른고딕"/>
+          <w:sz w:val="22"/>
+          <w:szCs w:val="24"/>
+        </w:rPr>
+        <w:t>(Transformer-</w:t>
+      </w:r>
+      <w:proofErr w:type="gramStart"/>
+      <w:r>
+        <w:rPr>
+          <w:rFonts w:ascii="나눔바른고딕" w:eastAsia="나눔바른고딕" w:hAnsi="나눔바른고딕"/>
+          <w:sz w:val="22"/>
+          <w:szCs w:val="24"/>
+        </w:rPr>
+        <w:t xml:space="preserve">XL </w:t>
+      </w:r>
+      <w:r>
+        <w:rPr>
+          <w:rFonts w:ascii="나눔바른고딕" w:eastAsia="나눔바른고딕" w:hAnsi="나눔바른고딕" w:hint="eastAsia"/>
+          <w:sz w:val="22"/>
+          <w:szCs w:val="24"/>
+        </w:rPr>
+        <w:t>처럼</w:t>
+      </w:r>
+      <w:proofErr w:type="gramEnd"/>
+      <w:r>
+        <w:rPr>
+          <w:rFonts w:ascii="나눔바른고딕" w:eastAsia="나눔바른고딕" w:hAnsi="나눔바른고딕" w:hint="eastAsia"/>
+          <w:sz w:val="22"/>
+          <w:szCs w:val="24"/>
+        </w:rPr>
+        <w:t>)</w:t>
+      </w:r>
+      <w:r>
+        <w:rPr>
+          <w:rFonts w:ascii="나눔바른고딕" w:eastAsia="나눔바른고딕" w:hAnsi="나눔바른고딕"/>
+          <w:sz w:val="22"/>
+          <w:szCs w:val="24"/>
+        </w:rPr>
+        <w:t xml:space="preserve"> </w:t>
+      </w:r>
+      <w:r>
+        <w:rPr>
+          <w:rFonts w:ascii="나눔바른고딕" w:eastAsia="나눔바른고딕" w:hAnsi="나눔바른고딕" w:hint="eastAsia"/>
+          <w:sz w:val="22"/>
+          <w:szCs w:val="24"/>
+        </w:rPr>
+        <w:t>r</w:t>
+      </w:r>
+      <w:r>
+        <w:rPr>
+          <w:rFonts w:ascii="나눔바른고딕" w:eastAsia="나눔바른고딕" w:hAnsi="나눔바른고딕"/>
+          <w:sz w:val="22"/>
+          <w:szCs w:val="24"/>
+        </w:rPr>
+        <w:t xml:space="preserve">ecurrent </w:t>
+      </w:r>
+      <w:r>
+        <w:rPr>
+          <w:rFonts w:ascii="나눔바른고딕" w:eastAsia="나눔바른고딕" w:hAnsi="나눔바른고딕" w:hint="eastAsia"/>
+          <w:sz w:val="22"/>
+          <w:szCs w:val="24"/>
+        </w:rPr>
+        <w:t>모델링을 하는 경우 문제가 있다.</w:t>
+      </w:r>
+    </w:p>
+    <w:p>
+      <w:pPr>
+        <w:rPr>
+          <w:rFonts w:ascii="나눔바른고딕" w:eastAsia="나눔바른고딕" w:hAnsi="나눔바른고딕"/>
+          <w:sz w:val="22"/>
+          <w:szCs w:val="24"/>
+        </w:rPr>
+      </w:pPr>
+      <w:r>
+        <w:rPr>
+          <w:rFonts w:ascii="나눔바른고딕" w:eastAsia="나눔바른고딕" w:hAnsi="나눔바른고딕" w:hint="eastAsia"/>
+          <w:sz w:val="22"/>
+          <w:szCs w:val="24"/>
+        </w:rPr>
+        <w:t>S</w:t>
+      </w:r>
+      <w:r>
+        <w:rPr>
+          <w:rFonts w:ascii="나눔바른고딕" w:eastAsia="나눔바른고딕" w:hAnsi="나눔바른고딕"/>
+          <w:sz w:val="22"/>
+          <w:szCs w:val="24"/>
+        </w:rPr>
+        <w:t xml:space="preserve">egment-level Recurrence </w:t>
+      </w:r>
+      <w:r>
+        <w:rPr>
+          <w:rFonts w:ascii="나눔바른고딕" w:eastAsia="나눔바른고딕" w:hAnsi="나눔바른고딕" w:hint="eastAsia"/>
+          <w:sz w:val="22"/>
+          <w:szCs w:val="24"/>
+        </w:rPr>
+        <w:t xml:space="preserve">식 </w:t>
+      </w:r>
+      <w:r>
+        <w:rPr>
+          <w:noProof/>
+        </w:rPr>
+        <w:drawing>
+          <wp:inline distT="0" distB="0" distL="0" distR="0" wp14:anchorId="092AC6CF" wp14:editId="4919B4B0">
+            <wp:extent cx="2047875" cy="552450"/>
+            <wp:effectExtent l="0" t="0" r="9525" b="0"/>
+            <wp:docPr id="19" name="그림 19"/>
+            <wp:cNvGraphicFramePr>
+              <a:graphicFrameLocks xmlns:a="http://schemas.openxmlformats.org/drawingml/2006/main" noChangeAspect="1"/>
+            </wp:cNvGraphicFramePr>
+            <a:graphic xmlns:a="http://schemas.openxmlformats.org/drawingml/2006/main">
+              <a:graphicData uri="http://schemas.openxmlformats.org/drawingml/2006/picture">
+                <pic:pic xmlns:pic="http://schemas.openxmlformats.org/drawingml/2006/picture">
+                  <pic:nvPicPr>
+                    <pic:cNvPr id="1" name=""/>
+                    <pic:cNvPicPr/>
+                  </pic:nvPicPr>
+                  <pic:blipFill>
+                    <a:blip r:embed="rId22"/>
+                    <a:stretch>
+                      <a:fillRect/>
+                    </a:stretch>
+                  </pic:blipFill>
+                  <pic:spPr>
+                    <a:xfrm>
+                      <a:off x="0" y="0"/>
+                      <a:ext cx="2047875" cy="552450"/>
+                    </a:xfrm>
+                    <a:prstGeom prst="rect">
+                      <a:avLst/>
+                    </a:prstGeom>
+                  </pic:spPr>
+                </pic:pic>
+              </a:graphicData>
+            </a:graphic>
+          </wp:inline>
+        </w:drawing>
+      </w:r>
+    </w:p>
+    <w:p>
+      <w:pPr>
+        <w:rPr>
+          <w:rFonts w:ascii="나눔바른고딕" w:eastAsia="나눔바른고딕" w:hAnsi="나눔바른고딕"/>
+          <w:sz w:val="22"/>
+          <w:szCs w:val="24"/>
+        </w:rPr>
+      </w:pPr>
+      <w:r>
+        <w:rPr>
+          <w:noProof/>
+        </w:rPr>
+        <w:drawing>
+          <wp:inline distT="0" distB="0" distL="0" distR="0" wp14:anchorId="2C9DB4CC" wp14:editId="392DAE28">
+            <wp:extent cx="152400" cy="219075"/>
+            <wp:effectExtent l="0" t="0" r="0" b="9525"/>
+            <wp:docPr id="20" name="그림 20"/>
+            <wp:cNvGraphicFramePr>
+              <a:graphicFrameLocks xmlns:a="http://schemas.openxmlformats.org/drawingml/2006/main" noChangeAspect="1"/>
+            </wp:cNvGraphicFramePr>
+            <a:graphic xmlns:a="http://schemas.openxmlformats.org/drawingml/2006/main">
+              <a:graphicData uri="http://schemas.openxmlformats.org/drawingml/2006/picture">
+                <pic:pic xmlns:pic="http://schemas.openxmlformats.org/drawingml/2006/picture">
+                  <pic:nvPicPr>
+                    <pic:cNvPr id="1" name=""/>
+                    <pic:cNvPicPr/>
+                  </pic:nvPicPr>
+                  <pic:blipFill>
+                    <a:blip r:embed="rId23"/>
+                    <a:stretch>
+                      <a:fillRect/>
+                    </a:stretch>
+                  </pic:blipFill>
+                  <pic:spPr>
+                    <a:xfrm>
+                      <a:off x="0" y="0"/>
+                      <a:ext cx="152400" cy="219075"/>
+                    </a:xfrm>
+                    <a:prstGeom prst="rect">
+                      <a:avLst/>
+                    </a:prstGeom>
+                  </pic:spPr>
+                </pic:pic>
+              </a:graphicData>
+            </a:graphic>
+          </wp:inline>
+        </w:drawing>
+      </w:r>
+      <w:r>
+        <w:rPr>
+          <w:rFonts w:ascii="나눔바른고딕" w:eastAsia="나눔바른고딕" w:hAnsi="나눔바른고딕" w:hint="eastAsia"/>
+          <w:sz w:val="22"/>
+          <w:szCs w:val="24"/>
+        </w:rPr>
+        <w:t xml:space="preserve">는 </w:t>
+      </w:r>
+      <w:r>
+        <w:rPr>
+          <w:rFonts w:ascii="나눔바른고딕" w:eastAsia="나눔바른고딕" w:hAnsi="나눔바른고딕"/>
+          <w:sz w:val="22"/>
+          <w:szCs w:val="24"/>
+        </w:rPr>
+        <w:t xml:space="preserve">segment </w:t>
+      </w:r>
+      <w:r>
+        <w:rPr>
+          <w:rFonts w:ascii="나눔바른고딕" w:eastAsia="나눔바른고딕" w:hAnsi="나눔바른고딕" w:hint="eastAsia"/>
+          <w:sz w:val="22"/>
+          <w:szCs w:val="24"/>
+        </w:rPr>
+        <w:t>순서,</w:t>
+      </w:r>
+      <w:r>
+        <w:rPr>
+          <w:rFonts w:ascii="나눔바른고딕" w:eastAsia="나눔바른고딕" w:hAnsi="나눔바른고딕"/>
+          <w:sz w:val="22"/>
+          <w:szCs w:val="24"/>
+        </w:rPr>
+        <w:t xml:space="preserve"> </w:t>
+      </w:r>
+      <w:r>
+        <w:rPr>
+          <w:rFonts w:ascii="나눔바른고딕" w:eastAsia="나눔바른고딕" w:hAnsi="나눔바른고딕" w:hint="eastAsia"/>
+          <w:sz w:val="22"/>
+          <w:szCs w:val="24"/>
+        </w:rPr>
+        <w:t xml:space="preserve">E는 인풋 문장 </w:t>
+      </w:r>
+      <w:r>
+        <w:rPr>
+          <w:rFonts w:ascii="나눔바른고딕" w:eastAsia="나눔바른고딕" w:hAnsi="나눔바른고딕"/>
+          <w:sz w:val="22"/>
+          <w:szCs w:val="24"/>
+        </w:rPr>
+        <w:t>s</w:t>
+      </w:r>
+      <w:r>
+        <w:rPr>
+          <w:rFonts w:ascii="나눔바른고딕" w:eastAsia="나눔바른고딕" w:hAnsi="나눔바른고딕" w:hint="eastAsia"/>
+          <w:sz w:val="22"/>
+          <w:szCs w:val="24"/>
+        </w:rPr>
+        <w:t xml:space="preserve">의 </w:t>
+      </w:r>
+      <w:r>
+        <w:rPr>
+          <w:rFonts w:ascii="나눔바른고딕" w:eastAsia="나눔바른고딕" w:hAnsi="나눔바른고딕"/>
+          <w:sz w:val="22"/>
+          <w:szCs w:val="24"/>
+        </w:rPr>
+        <w:t>word embedding, f</w:t>
+      </w:r>
+      <w:r>
+        <w:rPr>
+          <w:rFonts w:ascii="나눔바른고딕" w:eastAsia="나눔바른고딕" w:hAnsi="나눔바른고딕" w:hint="eastAsia"/>
+          <w:sz w:val="22"/>
+          <w:szCs w:val="24"/>
+        </w:rPr>
+        <w:t xml:space="preserve">는 </w:t>
+      </w:r>
+      <w:r>
+        <w:rPr>
+          <w:rFonts w:ascii="나눔바른고딕" w:eastAsia="나눔바른고딕" w:hAnsi="나눔바른고딕"/>
+          <w:sz w:val="22"/>
+          <w:szCs w:val="24"/>
+        </w:rPr>
+        <w:t>transformation function.</w:t>
+      </w:r>
+    </w:p>
+    <w:p>
+      <w:pPr>
+        <w:rPr>
+          <w:rFonts w:ascii="나눔바른고딕" w:eastAsia="나눔바른고딕" w:hAnsi="나눔바른고딕"/>
+          <w:sz w:val="22"/>
+          <w:szCs w:val="24"/>
+        </w:rPr>
+      </w:pPr>
+      <w:r>
+        <w:rPr>
+          <w:rFonts w:ascii="나눔바른고딕" w:eastAsia="나눔바른고딕" w:hAnsi="나눔바른고딕" w:hint="eastAsia"/>
+          <w:sz w:val="22"/>
+          <w:szCs w:val="24"/>
+        </w:rPr>
+        <w:t xml:space="preserve">즉 이전 세그먼트 문장을 통해 </w:t>
+      </w:r>
+      <w:r>
+        <w:rPr>
+          <w:rFonts w:ascii="나눔바른고딕" w:eastAsia="나눔바른고딕" w:hAnsi="나눔바른고딕"/>
+          <w:sz w:val="22"/>
+          <w:szCs w:val="24"/>
+        </w:rPr>
+        <w:t>hidden state</w:t>
+      </w:r>
+      <w:r>
+        <w:rPr>
+          <w:rFonts w:ascii="나눔바른고딕" w:eastAsia="나눔바른고딕" w:hAnsi="나눔바른고딕" w:hint="eastAsia"/>
+          <w:sz w:val="22"/>
+          <w:szCs w:val="24"/>
+        </w:rPr>
+        <w:t>를 구함.</w:t>
+      </w:r>
+      <w:r>
+        <w:rPr>
+          <w:rFonts w:ascii="나눔바른고딕" w:eastAsia="나눔바른고딕" w:hAnsi="나눔바른고딕"/>
+          <w:sz w:val="22"/>
+          <w:szCs w:val="24"/>
+        </w:rPr>
+        <w:t xml:space="preserve"> </w:t>
+      </w:r>
+      <w:r>
+        <w:rPr>
+          <w:rFonts w:ascii="나눔바른고딕" w:eastAsia="나눔바른고딕" w:hAnsi="나눔바른고딕" w:hint="eastAsia"/>
+          <w:sz w:val="22"/>
+          <w:szCs w:val="24"/>
+        </w:rPr>
+        <w:t xml:space="preserve">하지만 다른 세그먼트인데 U는 </w:t>
+      </w:r>
+      <w:proofErr w:type="spellStart"/>
+      <w:r>
+        <w:rPr>
+          <w:rFonts w:ascii="나눔바른고딕" w:eastAsia="나눔바른고딕" w:hAnsi="나눔바른고딕" w:hint="eastAsia"/>
+          <w:sz w:val="22"/>
+          <w:szCs w:val="24"/>
+        </w:rPr>
+        <w:t>뭐길래</w:t>
+      </w:r>
+      <w:proofErr w:type="spellEnd"/>
+      <w:r>
+        <w:rPr>
+          <w:rFonts w:ascii="나눔바른고딕" w:eastAsia="나눔바른고딕" w:hAnsi="나눔바른고딕" w:hint="eastAsia"/>
+          <w:sz w:val="22"/>
+          <w:szCs w:val="24"/>
+        </w:rPr>
+        <w:t xml:space="preserve"> 같은가?</w:t>
+      </w:r>
+      <w:r>
+        <w:rPr>
+          <w:rFonts w:ascii="나눔바른고딕" w:eastAsia="나눔바른고딕" w:hAnsi="나눔바른고딕"/>
+          <w:sz w:val="22"/>
+          <w:szCs w:val="24"/>
+        </w:rPr>
+        <w:t xml:space="preserve"> U</w:t>
+      </w:r>
+      <w:r>
+        <w:rPr>
+          <w:rFonts w:ascii="나눔바른고딕" w:eastAsia="나눔바른고딕" w:hAnsi="나눔바른고딕" w:hint="eastAsia"/>
+          <w:sz w:val="22"/>
+          <w:szCs w:val="24"/>
+        </w:rPr>
+        <w:t>는 일단 위치를 나타내는 값이다.</w:t>
+      </w:r>
+    </w:p>
+    <w:p>
+      <w:pPr>
+        <w:rPr>
+          <w:rFonts w:ascii="나눔바른고딕" w:eastAsia="나눔바른고딕" w:hAnsi="나눔바른고딕"/>
+          <w:sz w:val="22"/>
+          <w:szCs w:val="24"/>
+        </w:rPr>
+      </w:pPr>
+      <w:r>
+        <w:rPr>
+          <w:rFonts w:ascii="나눔바른고딕" w:eastAsia="나눔바른고딕" w:hAnsi="나눔바른고딕" w:hint="eastAsia"/>
+          <w:sz w:val="22"/>
+          <w:szCs w:val="24"/>
+        </w:rPr>
+        <w:t xml:space="preserve">예를 들어 과거 </w:t>
+      </w:r>
+      <w:r>
+        <w:rPr>
+          <w:rFonts w:ascii="나눔바른고딕" w:eastAsia="나눔바른고딕" w:hAnsi="나눔바른고딕"/>
+          <w:sz w:val="22"/>
+          <w:szCs w:val="24"/>
+        </w:rPr>
+        <w:t>segment</w:t>
+      </w:r>
+      <w:r>
+        <w:rPr>
+          <w:rFonts w:ascii="나눔바른고딕" w:eastAsia="나눔바른고딕" w:hAnsi="나눔바른고딕" w:hint="eastAsia"/>
+          <w:sz w:val="22"/>
+          <w:szCs w:val="24"/>
+        </w:rPr>
+        <w:t xml:space="preserve">가 </w:t>
+      </w:r>
+      <w:r>
+        <w:rPr>
+          <w:rFonts w:ascii="나눔바른고딕" w:eastAsia="나눔바른고딕" w:hAnsi="나눔바른고딕"/>
+          <w:sz w:val="22"/>
+          <w:szCs w:val="24"/>
+        </w:rPr>
+        <w:t>[0,1,2,3]</w:t>
+      </w:r>
+      <w:r>
+        <w:rPr>
+          <w:rFonts w:ascii="나눔바른고딕" w:eastAsia="나눔바른고딕" w:hAnsi="나눔바른고딕" w:hint="eastAsia"/>
+          <w:sz w:val="22"/>
+          <w:szCs w:val="24"/>
+        </w:rPr>
+        <w:t xml:space="preserve">이라는 </w:t>
+      </w:r>
+      <w:r>
+        <w:rPr>
+          <w:rFonts w:ascii="나눔바른고딕" w:eastAsia="나눔바른고딕" w:hAnsi="나눔바른고딕"/>
+          <w:sz w:val="22"/>
+          <w:szCs w:val="24"/>
+        </w:rPr>
+        <w:t xml:space="preserve">position </w:t>
+      </w:r>
+      <w:r>
+        <w:rPr>
+          <w:rFonts w:ascii="나눔바른고딕" w:eastAsia="나눔바른고딕" w:hAnsi="나눔바른고딕" w:hint="eastAsia"/>
+          <w:sz w:val="22"/>
+          <w:szCs w:val="24"/>
+        </w:rPr>
+        <w:t>정보,</w:t>
+      </w:r>
+      <w:r>
+        <w:rPr>
+          <w:rFonts w:ascii="나눔바른고딕" w:eastAsia="나눔바른고딕" w:hAnsi="나눔바른고딕"/>
+          <w:sz w:val="22"/>
+          <w:szCs w:val="24"/>
+        </w:rPr>
+        <w:t xml:space="preserve"> </w:t>
+      </w:r>
+      <w:r>
+        <w:rPr>
+          <w:rFonts w:ascii="나눔바른고딕" w:eastAsia="나눔바른고딕" w:hAnsi="나눔바른고딕" w:hint="eastAsia"/>
+          <w:sz w:val="22"/>
+          <w:szCs w:val="24"/>
+        </w:rPr>
+        <w:t xml:space="preserve">현재 </w:t>
+      </w:r>
+      <w:r>
+        <w:rPr>
+          <w:rFonts w:ascii="나눔바른고딕" w:eastAsia="나눔바른고딕" w:hAnsi="나눔바른고딕"/>
+          <w:sz w:val="22"/>
+          <w:szCs w:val="24"/>
+        </w:rPr>
+        <w:t>segment</w:t>
+      </w:r>
+      <w:r>
+        <w:rPr>
+          <w:rFonts w:ascii="나눔바른고딕" w:eastAsia="나눔바른고딕" w:hAnsi="나눔바른고딕" w:hint="eastAsia"/>
+          <w:sz w:val="22"/>
+          <w:szCs w:val="24"/>
+        </w:rPr>
+        <w:t xml:space="preserve">가 과거 정보를 포함해 </w:t>
+      </w:r>
+      <w:r>
+        <w:rPr>
+          <w:rFonts w:ascii="나눔바른고딕" w:eastAsia="나눔바른고딕" w:hAnsi="나눔바른고딕"/>
+          <w:sz w:val="22"/>
+          <w:szCs w:val="24"/>
+        </w:rPr>
+        <w:t xml:space="preserve">[0,1,2,3,4,5,6,7] </w:t>
+      </w:r>
+      <w:r>
+        <w:rPr>
+          <w:rFonts w:ascii="나눔바른고딕" w:eastAsia="나눔바른고딕" w:hAnsi="나눔바른고딕" w:hint="eastAsia"/>
+          <w:sz w:val="22"/>
+          <w:szCs w:val="24"/>
+        </w:rPr>
+        <w:t xml:space="preserve">이라는 </w:t>
+      </w:r>
+      <w:r>
+        <w:rPr>
+          <w:rFonts w:ascii="나눔바른고딕" w:eastAsia="나눔바른고딕" w:hAnsi="나눔바른고딕"/>
+          <w:sz w:val="22"/>
+          <w:szCs w:val="24"/>
+        </w:rPr>
+        <w:t xml:space="preserve">position </w:t>
+      </w:r>
+      <w:r>
+        <w:rPr>
+          <w:rFonts w:ascii="나눔바른고딕" w:eastAsia="나눔바른고딕" w:hAnsi="나눔바른고딕" w:hint="eastAsia"/>
+          <w:sz w:val="22"/>
+          <w:szCs w:val="24"/>
+        </w:rPr>
+        <w:t xml:space="preserve">정보라 할 때 위의 식을 적용하면 </w:t>
+      </w:r>
+      <w:r>
+        <w:rPr>
+          <w:rFonts w:ascii="나눔바른고딕" w:eastAsia="나눔바른고딕" w:hAnsi="나눔바른고딕"/>
+          <w:sz w:val="22"/>
+          <w:szCs w:val="24"/>
+        </w:rPr>
+        <w:t>[0,1,2,3,0,1,2,3]</w:t>
+      </w:r>
+      <w:r>
+        <w:rPr>
+          <w:rFonts w:ascii="나눔바른고딕" w:eastAsia="나눔바른고딕" w:hAnsi="나눔바른고딕" w:hint="eastAsia"/>
+          <w:sz w:val="22"/>
+          <w:szCs w:val="24"/>
+        </w:rPr>
+        <w:t>을 이</w:t>
+      </w:r>
+      <w:r>
+        <w:rPr>
+          <w:rFonts w:ascii="나눔바른고딕" w:eastAsia="나눔바른고딕" w:hAnsi="나눔바른고딕" w:hint="eastAsia"/>
+          <w:sz w:val="22"/>
+          <w:szCs w:val="24"/>
+        </w:rPr>
+        <w:lastRenderedPageBreak/>
+        <w:t xml:space="preserve">용 </w:t>
+      </w:r>
+      <w:r>
+        <w:rPr>
+          <w:rFonts w:ascii="나눔바른고딕" w:eastAsia="나눔바른고딕" w:hAnsi="나눔바른고딕"/>
+          <w:sz w:val="22"/>
+          <w:szCs w:val="24"/>
+        </w:rPr>
+        <w:t>=&gt; multiple segments</w:t>
+      </w:r>
+      <w:r>
+        <w:rPr>
+          <w:rFonts w:ascii="나눔바른고딕" w:eastAsia="나눔바른고딕" w:hAnsi="나눔바른고딕" w:hint="eastAsia"/>
+          <w:sz w:val="22"/>
+          <w:szCs w:val="24"/>
+        </w:rPr>
+        <w:t xml:space="preserve">의 </w:t>
+      </w:r>
+      <w:r>
+        <w:rPr>
+          <w:rFonts w:ascii="나눔바른고딕" w:eastAsia="나눔바른고딕" w:hAnsi="나눔바른고딕"/>
+          <w:sz w:val="22"/>
+          <w:szCs w:val="24"/>
+        </w:rPr>
+        <w:t xml:space="preserve">absolute positional encoding </w:t>
+      </w:r>
+      <w:r>
+        <w:rPr>
+          <w:rFonts w:ascii="나눔바른고딕" w:eastAsia="나눔바른고딕" w:hAnsi="나눔바른고딕" w:hint="eastAsia"/>
+          <w:sz w:val="22"/>
+          <w:szCs w:val="24"/>
+        </w:rPr>
+        <w:t xml:space="preserve">문제 해결 </w:t>
+      </w:r>
+      <w:r>
+        <w:rPr>
+          <w:rFonts w:ascii="나눔바른고딕" w:eastAsia="나눔바른고딕" w:hAnsi="나눔바른고딕"/>
+          <w:sz w:val="22"/>
+          <w:szCs w:val="24"/>
+        </w:rPr>
+        <w:t>=&gt; input-level</w:t>
+      </w:r>
+      <w:r>
+        <w:rPr>
+          <w:rFonts w:ascii="나눔바른고딕" w:eastAsia="나눔바른고딕" w:hAnsi="나눔바른고딕" w:hint="eastAsia"/>
+          <w:sz w:val="22"/>
+          <w:szCs w:val="24"/>
+        </w:rPr>
+        <w:t xml:space="preserve">이 아닌 </w:t>
+      </w:r>
+      <w:r>
+        <w:rPr>
+          <w:rFonts w:ascii="나눔바른고딕" w:eastAsia="나눔바른고딕" w:hAnsi="나눔바른고딕"/>
+          <w:sz w:val="22"/>
+          <w:szCs w:val="24"/>
+        </w:rPr>
+        <w:t>self-attention mechanism</w:t>
+      </w:r>
+      <w:r>
+        <w:rPr>
+          <w:rFonts w:ascii="나눔바른고딕" w:eastAsia="나눔바른고딕" w:hAnsi="나눔바른고딕" w:hint="eastAsia"/>
+          <w:sz w:val="22"/>
+          <w:szCs w:val="24"/>
+        </w:rPr>
+        <w:t xml:space="preserve">에서 </w:t>
+      </w:r>
+      <w:r>
+        <w:rPr>
+          <w:rFonts w:ascii="나눔바른고딕" w:eastAsia="나눔바른고딕" w:hAnsi="나눔바른고딕"/>
+          <w:sz w:val="22"/>
+          <w:szCs w:val="24"/>
+        </w:rPr>
+        <w:t>relative positional encoding</w:t>
+      </w:r>
+      <w:r>
+        <w:rPr>
+          <w:rFonts w:ascii="나눔바른고딕" w:eastAsia="나눔바른고딕" w:hAnsi="나눔바른고딕" w:hint="eastAsia"/>
+          <w:sz w:val="22"/>
+          <w:szCs w:val="24"/>
+        </w:rPr>
+        <w:t>이라는 단어 간의 상대적 위치 정보를 모델링!</w:t>
+      </w:r>
+    </w:p>
+    <w:p>
+      <w:pPr>
+        <w:rPr>
+          <w:rFonts w:ascii="나눔바른고딕" w:eastAsia="나눔바른고딕" w:hAnsi="나눔바른고딕"/>
+          <w:sz w:val="22"/>
+          <w:szCs w:val="24"/>
+        </w:rPr>
+      </w:pPr>
+      <w:r>
+        <w:rPr>
+          <w:noProof/>
+        </w:rPr>
+        <w:drawing>
+          <wp:inline distT="0" distB="0" distL="0" distR="0" wp14:anchorId="6CF37DF6" wp14:editId="3892BBEB">
+            <wp:extent cx="5731510" cy="1564640"/>
+            <wp:effectExtent l="0" t="0" r="2540" b="0"/>
+            <wp:docPr id="21" name="그림 21"/>
+            <wp:cNvGraphicFramePr>
+              <a:graphicFrameLocks xmlns:a="http://schemas.openxmlformats.org/drawingml/2006/main" noChangeAspect="1"/>
+            </wp:cNvGraphicFramePr>
+            <a:graphic xmlns:a="http://schemas.openxmlformats.org/drawingml/2006/main">
+              <a:graphicData uri="http://schemas.openxmlformats.org/drawingml/2006/picture">
+                <pic:pic xmlns:pic="http://schemas.openxmlformats.org/drawingml/2006/picture">
+                  <pic:nvPicPr>
+                    <pic:cNvPr id="1" name=""/>
+                    <pic:cNvPicPr/>
+                  </pic:nvPicPr>
+                  <pic:blipFill>
+                    <a:blip r:embed="rId24"/>
+                    <a:stretch>
+                      <a:fillRect/>
+                    </a:stretch>
+                  </pic:blipFill>
+                  <pic:spPr>
+                    <a:xfrm>
+                      <a:off x="0" y="0"/>
+                      <a:ext cx="5731510" cy="1564640"/>
+                    </a:xfrm>
+                    <a:prstGeom prst="rect">
+                      <a:avLst/>
+                    </a:prstGeom>
+                  </pic:spPr>
+                </pic:pic>
+              </a:graphicData>
+            </a:graphic>
+          </wp:inline>
+        </w:drawing>
+      </w:r>
+    </w:p>
+    <w:p>
+      <w:pPr>
+        <w:rPr>
+          <w:rFonts w:ascii="나눔바른고딕" w:eastAsia="나눔바른고딕" w:hAnsi="나눔바른고딕"/>
+          <w:sz w:val="22"/>
+          <w:szCs w:val="24"/>
+        </w:rPr>
+      </w:pPr>
+      <w:proofErr w:type="spellStart"/>
+      <w:proofErr w:type="gramStart"/>
+      <w:r>
+        <w:rPr>
+          <w:rFonts w:ascii="나눔바른고딕" w:eastAsia="나눔바른고딕" w:hAnsi="나눔바른고딕"/>
+          <w:sz w:val="22"/>
+          <w:szCs w:val="24"/>
+        </w:rPr>
+        <w:t>B,d</w:t>
+      </w:r>
+      <w:proofErr w:type="spellEnd"/>
+      <w:proofErr w:type="gramEnd"/>
+      <w:r>
+        <w:rPr>
+          <w:rFonts w:ascii="나눔바른고딕" w:eastAsia="나눔바른고딕" w:hAnsi="나눔바른고딕"/>
+          <w:sz w:val="22"/>
+          <w:szCs w:val="24"/>
+        </w:rPr>
+        <w:t xml:space="preserve"> </w:t>
+      </w:r>
+      <w:r>
+        <w:rPr>
+          <w:rFonts w:ascii="나눔바른고딕" w:eastAsia="나눔바른고딕" w:hAnsi="나눔바른고딕" w:hint="eastAsia"/>
+          <w:sz w:val="22"/>
+          <w:szCs w:val="24"/>
+        </w:rPr>
+        <w:t xml:space="preserve">에서의 </w:t>
+      </w:r>
+      <w:r>
+        <w:rPr>
+          <w:rFonts w:ascii="나눔바른고딕" w:eastAsia="나눔바른고딕" w:hAnsi="나눔바른고딕"/>
+          <w:sz w:val="22"/>
+          <w:szCs w:val="24"/>
+        </w:rPr>
+        <w:t>U</w:t>
+      </w:r>
+      <w:r>
+        <w:rPr>
+          <w:rFonts w:ascii="나눔바른고딕" w:eastAsia="나눔바른고딕" w:hAnsi="나눔바른고딕" w:hint="eastAsia"/>
+          <w:sz w:val="22"/>
+          <w:szCs w:val="24"/>
+        </w:rPr>
+        <w:t xml:space="preserve">를 </w:t>
+      </w:r>
+      <w:r>
+        <w:rPr>
+          <w:rFonts w:ascii="나눔바른고딕" w:eastAsia="나눔바른고딕" w:hAnsi="나눔바른고딕"/>
+          <w:sz w:val="22"/>
+          <w:szCs w:val="24"/>
+        </w:rPr>
+        <w:t>R</w:t>
+      </w:r>
+      <w:r>
+        <w:rPr>
+          <w:rFonts w:ascii="나눔바른고딕" w:eastAsia="나눔바른고딕" w:hAnsi="나눔바른고딕" w:hint="eastAsia"/>
+          <w:sz w:val="22"/>
+          <w:szCs w:val="24"/>
+        </w:rPr>
+        <w:t xml:space="preserve">로 대체 </w:t>
+      </w:r>
+      <w:r>
+        <w:rPr>
+          <w:rFonts w:ascii="나눔바른고딕" w:eastAsia="나눔바른고딕" w:hAnsi="나눔바른고딕"/>
+          <w:sz w:val="22"/>
+          <w:szCs w:val="24"/>
+        </w:rPr>
+        <w:t>-&gt; R</w:t>
+      </w:r>
+      <w:r>
+        <w:rPr>
+          <w:rFonts w:ascii="나눔바른고딕" w:eastAsia="나눔바른고딕" w:hAnsi="나눔바른고딕" w:hint="eastAsia"/>
+          <w:sz w:val="22"/>
+          <w:szCs w:val="24"/>
+        </w:rPr>
+        <w:t>은 l</w:t>
+      </w:r>
+      <w:r>
+        <w:rPr>
+          <w:rFonts w:ascii="나눔바른고딕" w:eastAsia="나눔바른고딕" w:hAnsi="나눔바른고딕"/>
+          <w:sz w:val="22"/>
+          <w:szCs w:val="24"/>
+        </w:rPr>
+        <w:t xml:space="preserve">earnable params </w:t>
+      </w:r>
+      <w:r>
+        <w:rPr>
+          <w:rFonts w:ascii="나눔바른고딕" w:eastAsia="나눔바른고딕" w:hAnsi="나눔바른고딕" w:hint="eastAsia"/>
+          <w:sz w:val="22"/>
+          <w:szCs w:val="24"/>
+        </w:rPr>
+        <w:t xml:space="preserve">아닌 </w:t>
+      </w:r>
+      <w:r>
+        <w:rPr>
+          <w:rFonts w:ascii="나눔바른고딕" w:eastAsia="나눔바른고딕" w:hAnsi="나눔바른고딕"/>
+          <w:sz w:val="22"/>
+          <w:szCs w:val="24"/>
+        </w:rPr>
+        <w:t>sinusoid encoding mat</w:t>
+      </w:r>
+      <w:r>
+        <w:rPr>
+          <w:rFonts w:ascii="나눔바른고딕" w:eastAsia="나눔바른고딕" w:hAnsi="나눔바른고딕" w:hint="eastAsia"/>
+          <w:sz w:val="22"/>
+          <w:szCs w:val="24"/>
+        </w:rPr>
+        <w:t>이다.</w:t>
+      </w:r>
+    </w:p>
+    <w:p>
+      <w:pPr>
+        <w:rPr>
+          <w:rFonts w:ascii="나눔바른고딕" w:eastAsia="나눔바른고딕" w:hAnsi="나눔바른고딕"/>
+          <w:sz w:val="22"/>
+          <w:szCs w:val="24"/>
+        </w:rPr>
+      </w:pPr>
+      <w:proofErr w:type="spellStart"/>
+      <w:proofErr w:type="gramStart"/>
+      <w:r>
+        <w:rPr>
+          <w:rFonts w:ascii="나눔바른고딕" w:eastAsia="나눔바른고딕" w:hAnsi="나눔바른고딕"/>
+          <w:sz w:val="22"/>
+          <w:szCs w:val="24"/>
+        </w:rPr>
+        <w:t>C,d</w:t>
+      </w:r>
+      <w:proofErr w:type="spellEnd"/>
+      <w:proofErr w:type="gramEnd"/>
+      <w:r>
+        <w:rPr>
+          <w:rFonts w:ascii="나눔바른고딕" w:eastAsia="나눔바른고딕" w:hAnsi="나눔바른고딕"/>
+          <w:sz w:val="22"/>
+          <w:szCs w:val="24"/>
+        </w:rPr>
+        <w:t xml:space="preserve"> </w:t>
+      </w:r>
+      <w:r>
+        <w:rPr>
+          <w:rFonts w:ascii="나눔바른고딕" w:eastAsia="나눔바른고딕" w:hAnsi="나눔바른고딕" w:hint="eastAsia"/>
+          <w:sz w:val="22"/>
+          <w:szCs w:val="24"/>
+        </w:rPr>
+        <w:t xml:space="preserve">에서 </w:t>
+      </w:r>
+      <w:r>
+        <w:rPr>
+          <w:rFonts w:ascii="나눔바른고딕" w:eastAsia="나눔바른고딕" w:hAnsi="나눔바른고딕"/>
+          <w:sz w:val="22"/>
+          <w:szCs w:val="24"/>
+        </w:rPr>
+        <w:t>UW</w:t>
+      </w:r>
+      <w:r>
+        <w:rPr>
+          <w:rFonts w:ascii="나눔바른고딕" w:eastAsia="나눔바른고딕" w:hAnsi="나눔바른고딕" w:hint="eastAsia"/>
+          <w:sz w:val="22"/>
+          <w:szCs w:val="24"/>
+        </w:rPr>
+        <w:t xml:space="preserve">가 </w:t>
+      </w:r>
+      <w:proofErr w:type="spellStart"/>
+      <w:r>
+        <w:rPr>
+          <w:rFonts w:ascii="나눔바른고딕" w:eastAsia="나눔바른고딕" w:hAnsi="나눔바른고딕"/>
+          <w:sz w:val="22"/>
+          <w:szCs w:val="24"/>
+        </w:rPr>
+        <w:t>u,v</w:t>
+      </w:r>
+      <w:proofErr w:type="spellEnd"/>
+      <w:r>
+        <w:rPr>
+          <w:rFonts w:ascii="나눔바른고딕" w:eastAsia="나눔바른고딕" w:hAnsi="나눔바른고딕" w:hint="eastAsia"/>
+          <w:sz w:val="22"/>
+          <w:szCs w:val="24"/>
+        </w:rPr>
+        <w:t xml:space="preserve">로 각각 대체 </w:t>
+      </w:r>
+      <w:r>
+        <w:rPr>
+          <w:rFonts w:ascii="나눔바른고딕" w:eastAsia="나눔바른고딕" w:hAnsi="나눔바른고딕"/>
+          <w:sz w:val="22"/>
+          <w:szCs w:val="24"/>
+        </w:rPr>
+        <w:t>-&gt; Query vector</w:t>
+      </w:r>
+      <w:r>
+        <w:rPr>
+          <w:rFonts w:ascii="나눔바른고딕" w:eastAsia="나눔바른고딕" w:hAnsi="나눔바른고딕" w:hint="eastAsia"/>
+          <w:sz w:val="22"/>
+          <w:szCs w:val="24"/>
+        </w:rPr>
+        <w:t xml:space="preserve">가 모든 </w:t>
+      </w:r>
+      <w:r>
+        <w:rPr>
+          <w:rFonts w:ascii="나눔바른고딕" w:eastAsia="나눔바른고딕" w:hAnsi="나눔바른고딕"/>
+          <w:sz w:val="22"/>
+          <w:szCs w:val="24"/>
+        </w:rPr>
+        <w:t>query position</w:t>
+      </w:r>
+      <w:r>
+        <w:rPr>
+          <w:rFonts w:ascii="나눔바른고딕" w:eastAsia="나눔바른고딕" w:hAnsi="나눔바른고딕" w:hint="eastAsia"/>
+          <w:sz w:val="22"/>
+          <w:szCs w:val="24"/>
+        </w:rPr>
+        <w:t>에 대해 같기 때문이다.</w:t>
+      </w:r>
+      <w:r>
+        <w:rPr>
+          <w:rFonts w:ascii="나눔바른고딕" w:eastAsia="나눔바른고딕" w:hAnsi="나눔바른고딕"/>
+          <w:sz w:val="22"/>
+          <w:szCs w:val="24"/>
+        </w:rPr>
+        <w:br/>
+      </w:r>
+      <w:r>
+        <w:rPr>
+          <w:rFonts w:ascii="나눔바른고딕" w:eastAsia="나눔바른고딕" w:hAnsi="나눔바른고딕" w:hint="eastAsia"/>
+          <w:sz w:val="22"/>
+          <w:szCs w:val="24"/>
+        </w:rPr>
+        <w:t xml:space="preserve">다른 단어들에 대한 </w:t>
+      </w:r>
+      <w:r>
+        <w:rPr>
+          <w:rFonts w:ascii="나눔바른고딕" w:eastAsia="나눔바른고딕" w:hAnsi="나눔바른고딕"/>
+          <w:sz w:val="22"/>
+          <w:szCs w:val="24"/>
+        </w:rPr>
+        <w:t>attention bias</w:t>
+      </w:r>
+      <w:r>
+        <w:rPr>
+          <w:rFonts w:ascii="나눔바른고딕" w:eastAsia="나눔바른고딕" w:hAnsi="나눔바른고딕" w:hint="eastAsia"/>
+          <w:sz w:val="22"/>
+          <w:szCs w:val="24"/>
+        </w:rPr>
+        <w:t xml:space="preserve">가 </w:t>
+      </w:r>
+      <w:r>
+        <w:rPr>
+          <w:rFonts w:ascii="나눔바른고딕" w:eastAsia="나눔바른고딕" w:hAnsi="나눔바른고딕"/>
+          <w:sz w:val="22"/>
+          <w:szCs w:val="24"/>
+        </w:rPr>
+        <w:t>query position</w:t>
+      </w:r>
+      <w:r>
+        <w:rPr>
+          <w:rFonts w:ascii="나눔바른고딕" w:eastAsia="나눔바른고딕" w:hAnsi="나눔바른고딕" w:hint="eastAsia"/>
+          <w:sz w:val="22"/>
+          <w:szCs w:val="24"/>
+        </w:rPr>
+        <w:t>에 상관없이 동일하게 유지</w:t>
+      </w:r>
+    </w:p>
+    <w:p>
+      <w:pPr>
+        <w:rPr>
+          <w:rFonts w:ascii="나눔바른고딕" w:eastAsia="나눔바른고딕" w:hAnsi="나눔바른고딕"/>
+          <w:sz w:val="22"/>
+          <w:szCs w:val="24"/>
+        </w:rPr>
+      </w:pPr>
+      <w:r>
+        <w:rPr>
+          <w:rFonts w:ascii="나눔바른고딕" w:eastAsia="나눔바른고딕" w:hAnsi="나눔바른고딕" w:hint="eastAsia"/>
+          <w:sz w:val="22"/>
+          <w:szCs w:val="24"/>
+        </w:rPr>
+        <w:t>W</w:t>
+      </w:r>
+      <w:r>
+        <w:rPr>
+          <w:rFonts w:ascii="나눔바른고딕" w:eastAsia="나눔바른고딕" w:hAnsi="나눔바른고딕"/>
+          <w:sz w:val="22"/>
+          <w:szCs w:val="24"/>
+        </w:rPr>
+        <w:t>-k</w:t>
+      </w:r>
+      <w:r>
+        <w:rPr>
+          <w:rFonts w:ascii="나눔바른고딕" w:eastAsia="나눔바른고딕" w:hAnsi="나눔바른고딕" w:hint="eastAsia"/>
+          <w:sz w:val="22"/>
+          <w:szCs w:val="24"/>
+        </w:rPr>
+        <w:t xml:space="preserve">를 </w:t>
+      </w:r>
+      <w:r>
+        <w:rPr>
+          <w:rFonts w:ascii="나눔바른고딕" w:eastAsia="나눔바른고딕" w:hAnsi="나눔바른고딕"/>
+          <w:sz w:val="22"/>
+          <w:szCs w:val="24"/>
+        </w:rPr>
+        <w:t>W-</w:t>
+      </w:r>
+      <w:proofErr w:type="spellStart"/>
+      <w:proofErr w:type="gramStart"/>
+      <w:r>
+        <w:rPr>
+          <w:rFonts w:ascii="나눔바른고딕" w:eastAsia="나눔바른고딕" w:hAnsi="나눔바른고딕"/>
+          <w:sz w:val="22"/>
+          <w:szCs w:val="24"/>
+        </w:rPr>
+        <w:t>k,E</w:t>
+      </w:r>
+      <w:proofErr w:type="spellEnd"/>
+      <w:proofErr w:type="gramEnd"/>
+      <w:r>
+        <w:rPr>
+          <w:rFonts w:ascii="나눔바른고딕" w:eastAsia="나눔바른고딕" w:hAnsi="나눔바른고딕" w:hint="eastAsia"/>
+          <w:sz w:val="22"/>
+          <w:szCs w:val="24"/>
+        </w:rPr>
+        <w:t xml:space="preserve">와 </w:t>
+      </w:r>
+      <w:r>
+        <w:rPr>
+          <w:rFonts w:ascii="나눔바른고딕" w:eastAsia="나눔바른고딕" w:hAnsi="나눔바른고딕"/>
+          <w:sz w:val="22"/>
+          <w:szCs w:val="24"/>
+        </w:rPr>
+        <w:t>W-</w:t>
+      </w:r>
+      <w:proofErr w:type="spellStart"/>
+      <w:r>
+        <w:rPr>
+          <w:rFonts w:ascii="나눔바른고딕" w:eastAsia="나눔바른고딕" w:hAnsi="나눔바른고딕"/>
+          <w:sz w:val="22"/>
+          <w:szCs w:val="24"/>
+        </w:rPr>
+        <w:t>k,R</w:t>
+      </w:r>
+      <w:proofErr w:type="spellEnd"/>
+      <w:r>
+        <w:rPr>
+          <w:rFonts w:ascii="나눔바른고딕" w:eastAsia="나눔바른고딕" w:hAnsi="나눔바른고딕" w:hint="eastAsia"/>
+          <w:sz w:val="22"/>
+          <w:szCs w:val="24"/>
+        </w:rPr>
+        <w:t>로 분리,</w:t>
+      </w:r>
+      <w:r>
+        <w:rPr>
+          <w:rFonts w:ascii="나눔바른고딕" w:eastAsia="나눔바른고딕" w:hAnsi="나눔바른고딕"/>
+          <w:sz w:val="22"/>
+          <w:szCs w:val="24"/>
+        </w:rPr>
+        <w:t xml:space="preserve"> content </w:t>
+      </w:r>
+      <w:r>
+        <w:rPr>
+          <w:rFonts w:ascii="나눔바른고딕" w:eastAsia="나눔바른고딕" w:hAnsi="나눔바른고딕" w:hint="eastAsia"/>
+          <w:sz w:val="22"/>
+          <w:szCs w:val="24"/>
+        </w:rPr>
+        <w:t xml:space="preserve">기반의 </w:t>
+      </w:r>
+      <w:r>
+        <w:rPr>
+          <w:rFonts w:ascii="나눔바른고딕" w:eastAsia="나눔바른고딕" w:hAnsi="나눔바른고딕"/>
+          <w:sz w:val="22"/>
+          <w:szCs w:val="24"/>
+        </w:rPr>
+        <w:t>key vector</w:t>
+      </w:r>
+      <w:r>
+        <w:rPr>
+          <w:rFonts w:ascii="나눔바른고딕" w:eastAsia="나눔바른고딕" w:hAnsi="나눔바른고딕" w:hint="eastAsia"/>
+          <w:sz w:val="22"/>
+          <w:szCs w:val="24"/>
+        </w:rPr>
+        <w:t xml:space="preserve">와 </w:t>
+      </w:r>
+      <w:r>
+        <w:rPr>
+          <w:rFonts w:ascii="나눔바른고딕" w:eastAsia="나눔바른고딕" w:hAnsi="나눔바른고딕"/>
+          <w:sz w:val="22"/>
+          <w:szCs w:val="24"/>
+        </w:rPr>
+        <w:t xml:space="preserve">location </w:t>
+      </w:r>
+      <w:r>
+        <w:rPr>
+          <w:rFonts w:ascii="나눔바른고딕" w:eastAsia="나눔바른고딕" w:hAnsi="나눔바른고딕" w:hint="eastAsia"/>
+          <w:sz w:val="22"/>
+          <w:szCs w:val="24"/>
+        </w:rPr>
+        <w:t xml:space="preserve">기반의 </w:t>
+      </w:r>
+      <w:r>
+        <w:rPr>
+          <w:rFonts w:ascii="나눔바른고딕" w:eastAsia="나눔바른고딕" w:hAnsi="나눔바른고딕"/>
+          <w:sz w:val="22"/>
+          <w:szCs w:val="24"/>
+        </w:rPr>
+        <w:t>key vector</w:t>
+      </w:r>
+      <w:r>
+        <w:rPr>
+          <w:rFonts w:ascii="나눔바른고딕" w:eastAsia="나눔바른고딕" w:hAnsi="나눔바른고딕" w:hint="eastAsia"/>
+          <w:sz w:val="22"/>
+          <w:szCs w:val="24"/>
+        </w:rPr>
+        <w:t>를 각각 만들기 위해서</w:t>
+      </w:r>
+    </w:p>
+    <w:p>
+      <w:pPr>
+        <w:rPr>
+          <w:rFonts w:ascii="나눔바른고딕" w:eastAsia="나눔바른고딕" w:hAnsi="나눔바른고딕"/>
+          <w:sz w:val="22"/>
+          <w:szCs w:val="24"/>
+        </w:rPr>
+      </w:pPr>
+      <w:r>
+        <w:rPr>
+          <w:rFonts w:ascii="나눔바른고딕" w:eastAsia="나눔바른고딕" w:hAnsi="나눔바른고딕"/>
+          <w:sz w:val="22"/>
+          <w:szCs w:val="24"/>
+        </w:rPr>
+        <w:t xml:space="preserve">A -&gt; content </w:t>
+      </w:r>
+      <w:r>
+        <w:rPr>
+          <w:rFonts w:ascii="나눔바른고딕" w:eastAsia="나눔바른고딕" w:hAnsi="나눔바른고딕" w:hint="eastAsia"/>
+          <w:sz w:val="22"/>
+          <w:szCs w:val="24"/>
+        </w:rPr>
+        <w:t xml:space="preserve">기반의 </w:t>
+      </w:r>
+      <w:proofErr w:type="gramStart"/>
+      <w:r>
+        <w:rPr>
+          <w:rFonts w:ascii="나눔바른고딕" w:eastAsia="나눔바른고딕" w:hAnsi="나눔바른고딕" w:hint="eastAsia"/>
+          <w:sz w:val="22"/>
+          <w:szCs w:val="24"/>
+        </w:rPr>
+        <w:t xml:space="preserve">처리 </w:t>
+      </w:r>
+      <w:r>
+        <w:rPr>
+          <w:rFonts w:ascii="나눔바른고딕" w:eastAsia="나눔바른고딕" w:hAnsi="나눔바른고딕"/>
+          <w:sz w:val="22"/>
+          <w:szCs w:val="24"/>
+        </w:rPr>
+        <w:t>/</w:t>
+      </w:r>
+      <w:proofErr w:type="gramEnd"/>
+      <w:r>
+        <w:rPr>
+          <w:rFonts w:ascii="나눔바른고딕" w:eastAsia="나눔바른고딕" w:hAnsi="나눔바른고딕"/>
+          <w:sz w:val="22"/>
+          <w:szCs w:val="24"/>
+        </w:rPr>
+        <w:t xml:space="preserve"> b -&gt; content</w:t>
+      </w:r>
+      <w:r>
+        <w:rPr>
+          <w:rFonts w:ascii="나눔바른고딕" w:eastAsia="나눔바른고딕" w:hAnsi="나눔바른고딕" w:hint="eastAsia"/>
+          <w:sz w:val="22"/>
+          <w:szCs w:val="24"/>
+        </w:rPr>
+        <w:t xml:space="preserve">에 의존한 </w:t>
+      </w:r>
+      <w:r>
+        <w:rPr>
+          <w:rFonts w:ascii="나눔바른고딕" w:eastAsia="나눔바른고딕" w:hAnsi="나눔바른고딕"/>
+          <w:sz w:val="22"/>
+          <w:szCs w:val="24"/>
+        </w:rPr>
+        <w:t xml:space="preserve">positional bias </w:t>
+      </w:r>
+      <w:r>
+        <w:rPr>
+          <w:rFonts w:ascii="나눔바른고딕" w:eastAsia="나눔바른고딕" w:hAnsi="나눔바른고딕" w:hint="eastAsia"/>
+          <w:sz w:val="22"/>
+          <w:szCs w:val="24"/>
+        </w:rPr>
+        <w:t xml:space="preserve">잡음 </w:t>
+      </w:r>
+      <w:r>
+        <w:rPr>
+          <w:rFonts w:ascii="나눔바른고딕" w:eastAsia="나눔바른고딕" w:hAnsi="나눔바른고딕"/>
+          <w:sz w:val="22"/>
+          <w:szCs w:val="24"/>
+        </w:rPr>
+        <w:t>/ c-&gt; global content bias</w:t>
+      </w:r>
+      <w:r>
+        <w:rPr>
+          <w:rFonts w:ascii="나눔바른고딕" w:eastAsia="나눔바른고딕" w:hAnsi="나눔바른고딕" w:hint="eastAsia"/>
+          <w:sz w:val="22"/>
+          <w:szCs w:val="24"/>
+        </w:rPr>
+        <w:t xml:space="preserve">를 잡음 </w:t>
+      </w:r>
+      <w:r>
+        <w:rPr>
+          <w:rFonts w:ascii="나눔바른고딕" w:eastAsia="나눔바른고딕" w:hAnsi="나눔바른고딕"/>
+          <w:sz w:val="22"/>
+          <w:szCs w:val="24"/>
+        </w:rPr>
+        <w:t xml:space="preserve">/ d -&gt; global positional bias </w:t>
+      </w:r>
+      <w:r>
+        <w:rPr>
+          <w:rFonts w:ascii="나눔바른고딕" w:eastAsia="나눔바른고딕" w:hAnsi="나눔바른고딕" w:hint="eastAsia"/>
+          <w:sz w:val="22"/>
+          <w:szCs w:val="24"/>
+        </w:rPr>
+        <w:t>인코딩</w:t>
+      </w:r>
+    </w:p>
+    <w:p>
+      <w:pPr>
+        <w:rPr>
+          <w:rFonts w:ascii="나눔바른고딕" w:eastAsia="나눔바른고딕" w:hAnsi="나눔바른고딕"/>
+          <w:b/>
+          <w:bCs/>
+          <w:sz w:val="22"/>
+          <w:szCs w:val="24"/>
+        </w:rPr>
+      </w:pPr>
+      <w:r>
+        <w:rPr>
+          <w:rFonts w:ascii="나눔바른고딕" w:eastAsia="나눔바른고딕" w:hAnsi="나눔바른고딕"/>
+          <w:b/>
+          <w:bCs/>
+          <w:sz w:val="22"/>
+          <w:szCs w:val="24"/>
+        </w:rPr>
+        <w:t>Segment recurrence Mechanism</w:t>
+      </w:r>
+    </w:p>
+    <w:p>
+      <w:pPr>
+        <w:rPr>
+          <w:rFonts w:ascii="나눔바른고딕" w:eastAsia="나눔바른고딕" w:hAnsi="나눔바른고딕"/>
+          <w:sz w:val="22"/>
+          <w:szCs w:val="24"/>
+        </w:rPr>
+      </w:pPr>
+      <w:r>
+        <w:rPr>
+          <w:rFonts w:ascii="나눔바른고딕" w:eastAsia="나눔바른고딕" w:hAnsi="나눔바른고딕"/>
+          <w:sz w:val="22"/>
+          <w:szCs w:val="24"/>
+        </w:rPr>
+        <w:t>Segment</w:t>
+      </w:r>
+      <w:r>
+        <w:rPr>
+          <w:rFonts w:ascii="나눔바른고딕" w:eastAsia="나눔바른고딕" w:hAnsi="나눔바른고딕" w:hint="eastAsia"/>
+          <w:sz w:val="22"/>
+          <w:szCs w:val="24"/>
+        </w:rPr>
+        <w:t xml:space="preserve">로 분리하고 </w:t>
+      </w:r>
+      <w:r>
+        <w:rPr>
+          <w:rFonts w:ascii="나눔바른고딕" w:eastAsia="나눔바른고딕" w:hAnsi="나눔바른고딕"/>
+          <w:sz w:val="22"/>
+          <w:szCs w:val="24"/>
+        </w:rPr>
+        <w:t>recurrent</w:t>
+      </w:r>
+      <w:r>
+        <w:rPr>
+          <w:rFonts w:ascii="나눔바른고딕" w:eastAsia="나눔바른고딕" w:hAnsi="나눔바른고딕" w:hint="eastAsia"/>
+          <w:sz w:val="22"/>
+          <w:szCs w:val="24"/>
+        </w:rPr>
+        <w:t xml:space="preserve">하게 모델링하는 </w:t>
+      </w:r>
+      <w:r>
+        <w:rPr>
+          <w:rFonts w:ascii="나눔바른고딕" w:eastAsia="나눔바른고딕" w:hAnsi="나눔바른고딕"/>
+          <w:sz w:val="22"/>
+          <w:szCs w:val="24"/>
+        </w:rPr>
+        <w:t>Transformer-XL</w:t>
+      </w:r>
+      <w:r>
+        <w:rPr>
+          <w:rFonts w:ascii="나눔바른고딕" w:eastAsia="나눔바른고딕" w:hAnsi="나눔바른고딕"/>
+          <w:sz w:val="22"/>
+          <w:szCs w:val="24"/>
+        </w:rPr>
+        <w:t xml:space="preserve"> </w:t>
+      </w:r>
+      <w:proofErr w:type="gramStart"/>
+      <w:r>
+        <w:rPr>
+          <w:rFonts w:ascii="나눔바른고딕" w:eastAsia="나눔바른고딕" w:hAnsi="나눔바른고딕" w:hint="eastAsia"/>
+          <w:sz w:val="22"/>
+          <w:szCs w:val="24"/>
+        </w:rPr>
+        <w:t xml:space="preserve">이 </w:t>
+      </w:r>
+      <w:r>
+        <w:rPr>
+          <w:rFonts w:ascii="나눔바른고딕" w:eastAsia="나눔바른고딕" w:hAnsi="나눔바른고딕"/>
+          <w:sz w:val="22"/>
+          <w:szCs w:val="24"/>
+        </w:rPr>
+        <w:t xml:space="preserve"> </w:t>
+      </w:r>
+      <w:r>
+        <w:rPr>
+          <w:rFonts w:ascii="나눔바른고딕" w:eastAsia="나눔바른고딕" w:hAnsi="나눔바른고딕" w:hint="eastAsia"/>
+          <w:sz w:val="22"/>
+          <w:szCs w:val="24"/>
+        </w:rPr>
+        <w:t>기술을</w:t>
+      </w:r>
+      <w:proofErr w:type="gramEnd"/>
+      <w:r>
+        <w:rPr>
+          <w:rFonts w:ascii="나눔바른고딕" w:eastAsia="나눔바른고딕" w:hAnsi="나눔바른고딕" w:hint="eastAsia"/>
+          <w:sz w:val="22"/>
+          <w:szCs w:val="24"/>
+        </w:rPr>
+        <w:t xml:space="preserve"> </w:t>
+      </w:r>
+      <w:proofErr w:type="spellStart"/>
+      <w:r>
+        <w:rPr>
+          <w:rFonts w:ascii="나눔바른고딕" w:eastAsia="나눔바른고딕" w:hAnsi="나눔바른고딕"/>
+          <w:sz w:val="22"/>
+          <w:szCs w:val="24"/>
+        </w:rPr>
+        <w:t>XLNet</w:t>
+      </w:r>
+      <w:proofErr w:type="spellEnd"/>
+      <w:r>
+        <w:rPr>
+          <w:rFonts w:ascii="나눔바른고딕" w:eastAsia="나눔바른고딕" w:hAnsi="나눔바른고딕" w:hint="eastAsia"/>
+          <w:sz w:val="22"/>
+          <w:szCs w:val="24"/>
+        </w:rPr>
+        <w:t xml:space="preserve">에 적용하기 위해 </w:t>
+      </w:r>
+      <w:r>
+        <w:rPr>
+          <w:rFonts w:ascii="나눔바른고딕" w:eastAsia="나눔바른고딕" w:hAnsi="나눔바른고딕"/>
+          <w:sz w:val="22"/>
+          <w:szCs w:val="24"/>
+        </w:rPr>
+        <w:t>1) permutation setting</w:t>
+      </w:r>
+      <w:r>
+        <w:rPr>
+          <w:rFonts w:ascii="나눔바른고딕" w:eastAsia="나눔바른고딕" w:hAnsi="나눔바른고딕" w:hint="eastAsia"/>
+          <w:sz w:val="22"/>
+          <w:szCs w:val="24"/>
+        </w:rPr>
+        <w:t>에 어떻게 적용?</w:t>
+      </w:r>
+      <w:r>
+        <w:rPr>
+          <w:rFonts w:ascii="나눔바른고딕" w:eastAsia="나눔바른고딕" w:hAnsi="나눔바른고딕"/>
+          <w:sz w:val="22"/>
+          <w:szCs w:val="24"/>
+        </w:rPr>
+        <w:t xml:space="preserve"> 2) </w:t>
+      </w:r>
+      <w:r>
+        <w:rPr>
+          <w:rFonts w:ascii="나눔바른고딕" w:eastAsia="나눔바른고딕" w:hAnsi="나눔바른고딕" w:hint="eastAsia"/>
+          <w:sz w:val="22"/>
+          <w:szCs w:val="24"/>
+        </w:rPr>
+        <w:t xml:space="preserve">이전 </w:t>
+      </w:r>
+      <w:r>
+        <w:rPr>
+          <w:rFonts w:ascii="나눔바른고딕" w:eastAsia="나눔바른고딕" w:hAnsi="나눔바른고딕"/>
+          <w:sz w:val="22"/>
+          <w:szCs w:val="24"/>
+        </w:rPr>
+        <w:t>segment</w:t>
+      </w:r>
+      <w:r>
+        <w:rPr>
+          <w:rFonts w:ascii="나눔바른고딕" w:eastAsia="나눔바른고딕" w:hAnsi="나눔바른고딕" w:hint="eastAsia"/>
+          <w:sz w:val="22"/>
+          <w:szCs w:val="24"/>
+        </w:rPr>
+        <w:t xml:space="preserve">의 </w:t>
+      </w:r>
+      <w:r>
+        <w:rPr>
+          <w:rFonts w:ascii="나눔바른고딕" w:eastAsia="나눔바른고딕" w:hAnsi="나눔바른고딕"/>
+          <w:sz w:val="22"/>
+          <w:szCs w:val="24"/>
+        </w:rPr>
+        <w:t>hidden state</w:t>
+      </w:r>
+      <w:r>
+        <w:rPr>
+          <w:rFonts w:ascii="나눔바른고딕" w:eastAsia="나눔바른고딕" w:hAnsi="나눔바른고딕" w:hint="eastAsia"/>
+          <w:sz w:val="22"/>
+          <w:szCs w:val="24"/>
+        </w:rPr>
+        <w:t>를 어떻게 재사용?</w:t>
+      </w:r>
+      <w:r>
+        <w:rPr>
+          <w:rFonts w:ascii="나눔바른고딕" w:eastAsia="나눔바른고딕" w:hAnsi="나눔바른고딕"/>
+          <w:sz w:val="22"/>
+          <w:szCs w:val="24"/>
+        </w:rPr>
+        <w:t xml:space="preserve"> </w:t>
+      </w:r>
+      <w:r>
+        <w:rPr>
+          <w:rFonts w:ascii="나눔바른고딕" w:eastAsia="나눔바른고딕" w:hAnsi="나눔바른고딕" w:hint="eastAsia"/>
+          <w:sz w:val="22"/>
+          <w:szCs w:val="24"/>
+        </w:rPr>
+        <w:t>이 논점.</w:t>
+      </w:r>
+    </w:p>
+    <w:p>
+      <w:pPr>
+        <w:rPr>
+          <w:rFonts w:ascii="나눔바른고딕" w:eastAsia="나눔바른고딕" w:hAnsi="나눔바른고딕"/>
+          <w:sz w:val="22"/>
+          <w:szCs w:val="24"/>
+        </w:rPr>
+      </w:pPr>
+      <w:r>
+        <w:rPr>
+          <w:noProof/>
+        </w:rPr>
+        <w:drawing>
+          <wp:inline distT="0" distB="0" distL="0" distR="0" wp14:anchorId="2B329809" wp14:editId="4EFF48A4">
+            <wp:extent cx="2790825" cy="371475"/>
+            <wp:effectExtent l="0" t="0" r="9525" b="9525"/>
+            <wp:docPr id="22" name="그림 22"/>
+            <wp:cNvGraphicFramePr>
+              <a:graphicFrameLocks xmlns:a="http://schemas.openxmlformats.org/drawingml/2006/main" noChangeAspect="1"/>
+            </wp:cNvGraphicFramePr>
+            <a:graphic xmlns:a="http://schemas.openxmlformats.org/drawingml/2006/main">
+              <a:graphicData uri="http://schemas.openxmlformats.org/drawingml/2006/picture">
+                <pic:pic xmlns:pic="http://schemas.openxmlformats.org/drawingml/2006/picture">
+                  <pic:nvPicPr>
+                    <pic:cNvPr id="1" name=""/>
+                    <pic:cNvPicPr/>
+                  </pic:nvPicPr>
+                  <pic:blipFill>
+                    <a:blip r:embed="rId25"/>
+                    <a:stretch>
+                      <a:fillRect/>
+                    </a:stretch>
+                  </pic:blipFill>
+                  <pic:spPr>
+                    <a:xfrm>
+                      <a:off x="0" y="0"/>
+                      <a:ext cx="2790825" cy="371475"/>
+                    </a:xfrm>
+                    <a:prstGeom prst="rect">
+                      <a:avLst/>
+                    </a:prstGeom>
+                  </pic:spPr>
+                </pic:pic>
+              </a:graphicData>
+            </a:graphic>
+          </wp:inline>
+        </w:drawing>
+      </w:r>
+      <w:r>
+        <w:rPr>
+          <w:rFonts w:ascii="나눔바른고딕" w:eastAsia="나눔바른고딕" w:hAnsi="나눔바른고딕" w:hint="eastAsia"/>
+          <w:sz w:val="22"/>
+          <w:szCs w:val="24"/>
+        </w:rPr>
+        <w:t>:</w:t>
+      </w:r>
+      <w:r>
+        <w:rPr>
+          <w:rFonts w:ascii="나눔바른고딕" w:eastAsia="나눔바른고딕" w:hAnsi="나눔바른고딕"/>
+          <w:sz w:val="22"/>
+          <w:szCs w:val="24"/>
+        </w:rPr>
+        <w:t xml:space="preserve"> </w:t>
+      </w:r>
+      <w:r>
+        <w:rPr>
+          <w:rFonts w:ascii="나눔바른고딕" w:eastAsia="나눔바른고딕" w:hAnsi="나눔바른고딕" w:hint="eastAsia"/>
+          <w:sz w:val="22"/>
+          <w:szCs w:val="24"/>
+        </w:rPr>
+        <w:t xml:space="preserve">두 </w:t>
+      </w:r>
+      <w:r>
+        <w:rPr>
+          <w:rFonts w:ascii="나눔바른고딕" w:eastAsia="나눔바른고딕" w:hAnsi="나눔바른고딕"/>
+          <w:sz w:val="22"/>
+          <w:szCs w:val="24"/>
+        </w:rPr>
+        <w:t>segments</w:t>
+      </w:r>
+    </w:p>
+    <w:p>
+      <w:pPr>
+        <w:rPr>
+          <w:rFonts w:ascii="나눔바른고딕" w:eastAsia="나눔바른고딕" w:hAnsi="나눔바른고딕"/>
+          <w:sz w:val="22"/>
+          <w:szCs w:val="24"/>
+        </w:rPr>
+      </w:pPr>
+      <w:r>
+        <w:rPr>
+          <w:noProof/>
+        </w:rPr>
+        <w:drawing>
+          <wp:inline distT="0" distB="0" distL="0" distR="0" wp14:anchorId="55D54B24" wp14:editId="72B0858F">
+            <wp:extent cx="847725" cy="381000"/>
+            <wp:effectExtent l="0" t="0" r="9525" b="0"/>
+            <wp:docPr id="23" name="그림 23"/>
+            <wp:cNvGraphicFramePr>
+              <a:graphicFrameLocks xmlns:a="http://schemas.openxmlformats.org/drawingml/2006/main" noChangeAspect="1"/>
+            </wp:cNvGraphicFramePr>
+            <a:graphic xmlns:a="http://schemas.openxmlformats.org/drawingml/2006/main">
+              <a:graphicData uri="http://schemas.openxmlformats.org/drawingml/2006/picture">
+                <pic:pic xmlns:pic="http://schemas.openxmlformats.org/drawingml/2006/picture">
+                  <pic:nvPicPr>
+                    <pic:cNvPr id="1" name=""/>
+                    <pic:cNvPicPr/>
+                  </pic:nvPicPr>
+                  <pic:blipFill>
+                    <a:blip r:embed="rId26"/>
+                    <a:stretch>
+                      <a:fillRect/>
+                    </a:stretch>
+                  </pic:blipFill>
+                  <pic:spPr>
+                    <a:xfrm>
+                      <a:off x="0" y="0"/>
+                      <a:ext cx="847725" cy="381000"/>
+                    </a:xfrm>
+                    <a:prstGeom prst="rect">
+                      <a:avLst/>
+                    </a:prstGeom>
+                  </pic:spPr>
+                </pic:pic>
+              </a:graphicData>
+            </a:graphic>
+          </wp:inline>
+        </w:drawing>
+      </w:r>
+      <w:r>
+        <w:rPr>
+          <w:rFonts w:ascii="나눔바른고딕" w:eastAsia="나눔바른고딕" w:hAnsi="나눔바른고딕" w:hint="eastAsia"/>
+          <w:sz w:val="22"/>
+          <w:szCs w:val="24"/>
+        </w:rPr>
+        <w:t>:</w:t>
+      </w:r>
+      <w:r>
+        <w:rPr>
+          <w:rFonts w:ascii="나눔바른고딕" w:eastAsia="나눔바른고딕" w:hAnsi="나눔바른고딕"/>
+          <w:sz w:val="22"/>
+          <w:szCs w:val="24"/>
+        </w:rPr>
+        <w:t xml:space="preserve"> </w:t>
+      </w:r>
+      <w:r>
+        <w:rPr>
+          <w:rFonts w:ascii="나눔바른고딕" w:eastAsia="나눔바른고딕" w:hAnsi="나눔바른고딕" w:hint="eastAsia"/>
+          <w:sz w:val="22"/>
+          <w:szCs w:val="24"/>
+        </w:rPr>
+        <w:t xml:space="preserve">두 </w:t>
+      </w:r>
+      <w:r>
+        <w:rPr>
+          <w:rFonts w:ascii="나눔바른고딕" w:eastAsia="나눔바른고딕" w:hAnsi="나눔바른고딕"/>
+          <w:sz w:val="22"/>
+          <w:szCs w:val="24"/>
+        </w:rPr>
+        <w:t>permutations</w:t>
+      </w:r>
+    </w:p>
+    <w:p>
+      <w:pPr>
+        <w:rPr>
+          <w:rFonts w:ascii="나눔바른고딕" w:eastAsia="나눔바른고딕" w:hAnsi="나눔바른고딕"/>
+          <w:sz w:val="22"/>
+          <w:szCs w:val="24"/>
+        </w:rPr>
+      </w:pPr>
+      <w:r>
+        <w:rPr>
+          <w:rFonts w:ascii="나눔바른고딕" w:eastAsia="나눔바른고딕" w:hAnsi="나눔바른고딕" w:hint="eastAsia"/>
+          <w:sz w:val="22"/>
+          <w:szCs w:val="24"/>
+        </w:rPr>
+        <w:t xml:space="preserve">일단 앞의 </w:t>
+      </w:r>
+      <w:r>
+        <w:rPr>
+          <w:rFonts w:ascii="나눔바른고딕" w:eastAsia="나눔바른고딕" w:hAnsi="나눔바른고딕"/>
+          <w:sz w:val="22"/>
+          <w:szCs w:val="24"/>
+        </w:rPr>
+        <w:t>segment</w:t>
+      </w:r>
+      <w:r>
+        <w:rPr>
+          <w:rFonts w:ascii="나눔바른고딕" w:eastAsia="나눔바른고딕" w:hAnsi="나눔바른고딕" w:hint="eastAsia"/>
+          <w:sz w:val="22"/>
+          <w:szCs w:val="24"/>
+        </w:rPr>
+        <w:t xml:space="preserve">를 처리하여 </w:t>
+      </w:r>
+      <w:r>
+        <w:rPr>
+          <w:rFonts w:ascii="나눔바른고딕" w:eastAsia="나눔바른고딕" w:hAnsi="나눔바른고딕"/>
+          <w:sz w:val="22"/>
+          <w:szCs w:val="24"/>
+        </w:rPr>
+        <w:t xml:space="preserve">content representation </w:t>
+      </w:r>
+      <w:r>
+        <w:rPr>
+          <w:rFonts w:ascii="나눔바른고딕" w:eastAsia="나눔바른고딕" w:hAnsi="나눔바른고딕" w:hint="eastAsia"/>
+          <w:sz w:val="22"/>
+          <w:szCs w:val="24"/>
+        </w:rPr>
+        <w:t>얻고(</w:t>
+      </w:r>
+      <w:r>
+        <w:rPr>
+          <w:rFonts w:ascii="나눔바른고딕" w:eastAsia="나눔바른고딕" w:hAnsi="나눔바른고딕"/>
+          <w:sz w:val="22"/>
+          <w:szCs w:val="24"/>
+        </w:rPr>
+        <w:t>caching)</w:t>
+      </w:r>
+      <w:r>
+        <w:rPr>
+          <w:rFonts w:ascii="나눔바른고딕" w:eastAsia="나눔바른고딕" w:hAnsi="나눔바른고딕" w:hint="eastAsia"/>
+          <w:sz w:val="22"/>
+          <w:szCs w:val="24"/>
+        </w:rPr>
+        <w:t xml:space="preserve"> 그 다음 두 번째 </w:t>
+      </w:r>
+      <w:r>
+        <w:rPr>
+          <w:rFonts w:ascii="나눔바른고딕" w:eastAsia="나눔바른고딕" w:hAnsi="나눔바른고딕"/>
+          <w:sz w:val="22"/>
+          <w:szCs w:val="24"/>
+        </w:rPr>
+        <w:t xml:space="preserve">segment </w:t>
+      </w:r>
+      <w:r>
+        <w:rPr>
+          <w:rFonts w:ascii="나눔바른고딕" w:eastAsia="나눔바른고딕" w:hAnsi="나눔바른고딕" w:hint="eastAsia"/>
+          <w:sz w:val="22"/>
+          <w:szCs w:val="24"/>
+        </w:rPr>
+        <w:t>처리</w:t>
+      </w:r>
+    </w:p>
+    <w:p>
+      <w:pPr>
+        <w:rPr>
+          <w:rFonts w:ascii="나눔바른고딕" w:eastAsia="나눔바른고딕" w:hAnsi="나눔바른고딕"/>
+          <w:sz w:val="22"/>
+          <w:szCs w:val="24"/>
+        </w:rPr>
+      </w:pPr>
+      <w:r>
+        <w:rPr>
+          <w:noProof/>
+        </w:rPr>
+        <w:drawing>
+          <wp:inline distT="0" distB="0" distL="0" distR="0" wp14:anchorId="6C6D55A0" wp14:editId="3805FC06">
+            <wp:extent cx="5731510" cy="1026795"/>
+            <wp:effectExtent l="0" t="0" r="2540" b="1905"/>
+            <wp:docPr id="24" name="그림 24"/>
+            <wp:cNvGraphicFramePr>
+              <a:graphicFrameLocks xmlns:a="http://schemas.openxmlformats.org/drawingml/2006/main" noChangeAspect="1"/>
+            </wp:cNvGraphicFramePr>
+            <a:graphic xmlns:a="http://schemas.openxmlformats.org/drawingml/2006/main">
+              <a:graphicData uri="http://schemas.openxmlformats.org/drawingml/2006/picture">
+                <pic:pic xmlns:pic="http://schemas.openxmlformats.org/drawingml/2006/picture">
+                  <pic:nvPicPr>
+                    <pic:cNvPr id="1" name=""/>
+                    <pic:cNvPicPr/>
+                  </pic:nvPicPr>
+                  <pic:blipFill>
+                    <a:blip r:embed="rId27"/>
+                    <a:stretch>
+                      <a:fillRect/>
+                    </a:stretch>
+                  </pic:blipFill>
+                  <pic:spPr>
+                    <a:xfrm>
+                      <a:off x="0" y="0"/>
+                      <a:ext cx="5731510" cy="1026795"/>
+                    </a:xfrm>
+                    <a:prstGeom prst="rect">
+                      <a:avLst/>
+                    </a:prstGeom>
+                  </pic:spPr>
+                </pic:pic>
+              </a:graphicData>
+            </a:graphic>
+          </wp:inline>
+        </w:drawing>
+      </w:r>
+    </w:p>
+    <w:p>
+      <w:pPr>
+        <w:pBdr>
+          <w:bottom w:val="single" w:sz="6" w:space="1" w:color="auto"/>
+        </w:pBdr>
+        <w:rPr>
+          <w:rFonts w:ascii="나눔바른고딕" w:eastAsia="나눔바른고딕" w:hAnsi="나눔바른고딕"/>
+          <w:sz w:val="22"/>
+          <w:szCs w:val="24"/>
+        </w:rPr>
+      </w:pPr>
+      <w:r>
+        <w:rPr>
+          <w:rFonts w:ascii="나눔바른고딕" w:eastAsia="나눔바른고딕" w:hAnsi="나눔바른고딕" w:hint="eastAsia"/>
+          <w:sz w:val="22"/>
+          <w:szCs w:val="24"/>
+        </w:rPr>
+        <w:t xml:space="preserve">저 부분이 </w:t>
+      </w:r>
+      <w:r>
+        <w:rPr>
+          <w:rFonts w:ascii="나눔바른고딕" w:eastAsia="나눔바른고딕" w:hAnsi="나눔바른고딕"/>
+          <w:sz w:val="22"/>
+          <w:szCs w:val="24"/>
+        </w:rPr>
+        <w:t>caching</w:t>
+      </w:r>
+      <w:r>
+        <w:rPr>
+          <w:rFonts w:ascii="나눔바른고딕" w:eastAsia="나눔바른고딕" w:hAnsi="나눔바른고딕" w:hint="eastAsia"/>
+          <w:sz w:val="22"/>
+          <w:szCs w:val="24"/>
+        </w:rPr>
+        <w:t xml:space="preserve"> 되었기 때문에 </w:t>
+      </w:r>
+      <w:r>
+        <w:rPr>
+          <w:rFonts w:ascii="나눔바른고딕" w:eastAsia="나눔바른고딕" w:hAnsi="나눔바른고딕"/>
+          <w:sz w:val="22"/>
+          <w:szCs w:val="24"/>
+        </w:rPr>
+        <w:t xml:space="preserve">reusing </w:t>
+      </w:r>
+      <w:r>
+        <w:rPr>
+          <w:rFonts w:ascii="나눔바른고딕" w:eastAsia="나눔바른고딕" w:hAnsi="나눔바른고딕" w:hint="eastAsia"/>
+          <w:sz w:val="22"/>
+          <w:szCs w:val="24"/>
+        </w:rPr>
+        <w:t>가능.</w:t>
+      </w:r>
+      <w:r>
+        <w:rPr>
+          <w:rFonts w:ascii="나눔바른고딕" w:eastAsia="나눔바른고딕" w:hAnsi="나눔바른고딕"/>
+          <w:sz w:val="22"/>
+          <w:szCs w:val="24"/>
+        </w:rPr>
+        <w:t xml:space="preserve"> </w:t>
+      </w:r>
+      <w:r>
+        <w:rPr>
+          <w:rFonts w:ascii="나눔바른고딕" w:eastAsia="나눔바른고딕" w:hAnsi="나눔바른고딕" w:hint="eastAsia"/>
+          <w:sz w:val="22"/>
+          <w:szCs w:val="24"/>
+        </w:rPr>
+        <w:t>쿼리 스트림도 마찬가지</w:t>
+      </w:r>
+    </w:p>
+    <w:p>
+      <w:pPr>
+        <w:pBdr>
+          <w:bottom w:val="single" w:sz="6" w:space="1" w:color="auto"/>
+        </w:pBdr>
+        <w:rPr>
+          <w:rFonts w:ascii="나눔바른고딕" w:eastAsia="나눔바른고딕" w:hAnsi="나눔바른고딕" w:hint="eastAsia"/>
+          <w:sz w:val="22"/>
+          <w:szCs w:val="24"/>
+        </w:rPr>
+      </w:pPr>
+    </w:p>
+    <w:p>
+      <w:pPr>
+        <w:rPr>
+          <w:rFonts w:ascii="나눔바른고딕" w:eastAsia="나눔바른고딕" w:hAnsi="나눔바른고딕"/>
+          <w:sz w:val="22"/>
+          <w:szCs w:val="24"/>
+        </w:rPr>
+      </w:pPr>
+      <w:r>
+        <w:rPr>
+          <w:rFonts w:ascii="나눔바른고딕" w:eastAsia="나눔바른고딕" w:hAnsi="나눔바른고딕" w:hint="eastAsia"/>
+          <w:sz w:val="22"/>
+          <w:szCs w:val="24"/>
+        </w:rPr>
+        <w:t xml:space="preserve">이번엔 </w:t>
+      </w:r>
+      <w:proofErr w:type="spellStart"/>
+      <w:r>
+        <w:rPr>
+          <w:rFonts w:ascii="나눔바른고딕" w:eastAsia="나눔바른고딕" w:hAnsi="나눔바른고딕" w:hint="eastAsia"/>
+          <w:sz w:val="22"/>
+          <w:szCs w:val="24"/>
+        </w:rPr>
+        <w:t>어떤식으로</w:t>
+      </w:r>
+      <w:proofErr w:type="spellEnd"/>
+      <w:r>
+        <w:rPr>
+          <w:rFonts w:ascii="나눔바른고딕" w:eastAsia="나눔바른고딕" w:hAnsi="나눔바른고딕" w:hint="eastAsia"/>
+          <w:sz w:val="22"/>
+          <w:szCs w:val="24"/>
+        </w:rPr>
+        <w:t xml:space="preserve"> </w:t>
+      </w:r>
+      <w:proofErr w:type="gramStart"/>
+      <w:r>
+        <w:rPr>
+          <w:rFonts w:ascii="나눔바른고딕" w:eastAsia="나눔바른고딕" w:hAnsi="나눔바른고딕" w:hint="eastAsia"/>
+          <w:sz w:val="22"/>
+          <w:szCs w:val="24"/>
+        </w:rPr>
+        <w:t>학습 했는지</w:t>
+      </w:r>
+      <w:proofErr w:type="gramEnd"/>
+      <w:r>
+        <w:rPr>
+          <w:rFonts w:ascii="나눔바른고딕" w:eastAsia="나눔바른고딕" w:hAnsi="나눔바른고딕" w:hint="eastAsia"/>
+          <w:sz w:val="22"/>
+          <w:szCs w:val="24"/>
+        </w:rPr>
+        <w:t>(</w:t>
+      </w:r>
+      <w:r>
+        <w:rPr>
+          <w:rFonts w:ascii="나눔바른고딕" w:eastAsia="나눔바른고딕" w:hAnsi="나눔바른고딕"/>
+          <w:sz w:val="22"/>
+          <w:szCs w:val="24"/>
+        </w:rPr>
+        <w:t>multiple segment</w:t>
+      </w:r>
+      <w:r>
+        <w:rPr>
+          <w:rFonts w:ascii="나눔바른고딕" w:eastAsia="나눔바른고딕" w:hAnsi="나눔바른고딕" w:hint="eastAsia"/>
+          <w:sz w:val="22"/>
+          <w:szCs w:val="24"/>
+        </w:rPr>
+        <w:t>에 대해서</w:t>
+      </w:r>
+      <w:r>
+        <w:rPr>
+          <w:rFonts w:ascii="나눔바른고딕" w:eastAsia="나눔바른고딕" w:hAnsi="나눔바른고딕" w:hint="eastAsia"/>
+          <w:sz w:val="22"/>
+          <w:szCs w:val="24"/>
+        </w:rPr>
+        <w:t xml:space="preserve"> </w:t>
+      </w:r>
+      <w:proofErr w:type="spellStart"/>
+      <w:r>
+        <w:rPr>
+          <w:rFonts w:ascii="나눔바른고딕" w:eastAsia="나눔바른고딕" w:hAnsi="나눔바른고딕"/>
+          <w:sz w:val="22"/>
+          <w:szCs w:val="24"/>
+        </w:rPr>
+        <w:t>autoregeressive</w:t>
+      </w:r>
+      <w:proofErr w:type="spellEnd"/>
+      <w:r>
+        <w:rPr>
+          <w:rFonts w:ascii="나눔바른고딕" w:eastAsia="나눔바른고딕" w:hAnsi="나눔바른고딕"/>
+          <w:sz w:val="22"/>
+          <w:szCs w:val="24"/>
+        </w:rPr>
+        <w:t xml:space="preserve"> </w:t>
+      </w:r>
+      <w:r>
+        <w:rPr>
+          <w:rFonts w:ascii="나눔바른고딕" w:eastAsia="나눔바른고딕" w:hAnsi="나눔바른고딕" w:hint="eastAsia"/>
+          <w:sz w:val="22"/>
+          <w:szCs w:val="24"/>
+        </w:rPr>
+        <w:t>하게</w:t>
+      </w:r>
+      <w:r>
+        <w:rPr>
+          <w:rFonts w:ascii="나눔바른고딕" w:eastAsia="나눔바른고딕" w:hAnsi="나눔바른고딕" w:hint="eastAsia"/>
+          <w:sz w:val="22"/>
+          <w:szCs w:val="24"/>
+        </w:rPr>
+        <w:t>)</w:t>
+      </w:r>
+    </w:p>
+    <w:p>
+      <w:pPr>
+        <w:rPr>
+          <w:rFonts w:ascii="나눔바른고딕" w:eastAsia="나눔바른고딕" w:hAnsi="나눔바른고딕"/>
+          <w:sz w:val="22"/>
+          <w:szCs w:val="24"/>
+        </w:rPr>
+      </w:pPr>
+      <w:r>
+        <w:rPr>
+          <w:rFonts w:ascii="나눔바른고딕" w:eastAsia="나눔바른고딕" w:hAnsi="나눔바른고딕" w:hint="eastAsia"/>
+          <w:sz w:val="22"/>
+          <w:szCs w:val="24"/>
+        </w:rPr>
+        <w:t>B</w:t>
+      </w:r>
+      <w:r>
+        <w:rPr>
+          <w:rFonts w:ascii="나눔바른고딕" w:eastAsia="나눔바른고딕" w:hAnsi="나눔바른고딕"/>
+          <w:sz w:val="22"/>
+          <w:szCs w:val="24"/>
+        </w:rPr>
+        <w:t>ERT</w:t>
+      </w:r>
+      <w:r>
+        <w:rPr>
+          <w:rFonts w:ascii="나눔바른고딕" w:eastAsia="나눔바른고딕" w:hAnsi="나눔바른고딕" w:hint="eastAsia"/>
+          <w:sz w:val="22"/>
+          <w:szCs w:val="24"/>
+        </w:rPr>
+        <w:t xml:space="preserve">와 유사하게 </w:t>
+      </w:r>
+      <w:r>
+        <w:rPr>
+          <w:rFonts w:ascii="나눔바른고딕" w:eastAsia="나눔바른고딕" w:hAnsi="나눔바른고딕"/>
+          <w:sz w:val="22"/>
+          <w:szCs w:val="24"/>
+        </w:rPr>
+        <w:t xml:space="preserve">[A, </w:t>
+      </w:r>
+      <w:proofErr w:type="spellStart"/>
+      <w:r>
+        <w:rPr>
+          <w:rFonts w:ascii="나눔바른고딕" w:eastAsia="나눔바른고딕" w:hAnsi="나눔바른고딕"/>
+          <w:sz w:val="22"/>
+          <w:szCs w:val="24"/>
+        </w:rPr>
+        <w:t>sep</w:t>
+      </w:r>
+      <w:proofErr w:type="spellEnd"/>
+      <w:r>
+        <w:rPr>
+          <w:rFonts w:ascii="나눔바른고딕" w:eastAsia="나눔바른고딕" w:hAnsi="나눔바른고딕"/>
+          <w:sz w:val="22"/>
+          <w:szCs w:val="24"/>
+        </w:rPr>
+        <w:t xml:space="preserve">, b, </w:t>
+      </w:r>
+      <w:proofErr w:type="spellStart"/>
+      <w:r>
+        <w:rPr>
+          <w:rFonts w:ascii="나눔바른고딕" w:eastAsia="나눔바른고딕" w:hAnsi="나눔바른고딕"/>
+          <w:sz w:val="22"/>
+          <w:szCs w:val="24"/>
+        </w:rPr>
+        <w:t>sep</w:t>
+      </w:r>
+      <w:proofErr w:type="spellEnd"/>
+      <w:r>
+        <w:rPr>
+          <w:rFonts w:ascii="나눔바른고딕" w:eastAsia="나눔바른고딕" w:hAnsi="나눔바른고딕"/>
+          <w:sz w:val="22"/>
+          <w:szCs w:val="24"/>
+        </w:rPr>
+        <w:t xml:space="preserve">, </w:t>
+      </w:r>
+      <w:proofErr w:type="spellStart"/>
+      <w:r>
+        <w:rPr>
+          <w:rFonts w:ascii="나눔바른고딕" w:eastAsia="나눔바른고딕" w:hAnsi="나눔바른고딕"/>
+          <w:sz w:val="22"/>
+          <w:szCs w:val="24"/>
+        </w:rPr>
+        <w:t>cls</w:t>
+      </w:r>
+      <w:proofErr w:type="spellEnd"/>
+      <w:r>
+        <w:rPr>
+          <w:rFonts w:ascii="나눔바른고딕" w:eastAsia="나눔바른고딕" w:hAnsi="나눔바른고딕"/>
+          <w:sz w:val="22"/>
+          <w:szCs w:val="24"/>
+        </w:rPr>
+        <w:t>]-&gt;</w:t>
+      </w:r>
+      <w:r>
+        <w:rPr>
+          <w:rFonts w:ascii="나눔바른고딕" w:eastAsia="나눔바른고딕" w:hAnsi="나눔바른고딕" w:hint="eastAsia"/>
+          <w:sz w:val="22"/>
+          <w:szCs w:val="24"/>
+        </w:rPr>
+        <w:t xml:space="preserve"> 같이 들어가게 될 문장은 랜덤 샘플링 </w:t>
+      </w:r>
+      <w:r>
+        <w:rPr>
+          <w:rFonts w:ascii="나눔바른고딕" w:eastAsia="나눔바른고딕" w:hAnsi="나눔바른고딕"/>
+          <w:sz w:val="22"/>
+          <w:szCs w:val="24"/>
+        </w:rPr>
+        <w:t xml:space="preserve">-&gt; </w:t>
+      </w:r>
+      <w:r>
+        <w:rPr>
+          <w:rFonts w:ascii="나눔바른고딕" w:eastAsia="나눔바른고딕" w:hAnsi="나눔바른고딕" w:hint="eastAsia"/>
+          <w:sz w:val="22"/>
+          <w:szCs w:val="24"/>
+        </w:rPr>
+        <w:t xml:space="preserve">두 문장 </w:t>
+      </w:r>
+      <w:proofErr w:type="spellStart"/>
+      <w:r>
+        <w:rPr>
+          <w:rFonts w:ascii="나눔바른고딕" w:eastAsia="나눔바른고딕" w:hAnsi="나눔바른고딕"/>
+          <w:sz w:val="22"/>
+          <w:szCs w:val="24"/>
+        </w:rPr>
+        <w:t>concat</w:t>
+      </w:r>
+      <w:proofErr w:type="spellEnd"/>
+      <w:r>
+        <w:rPr>
+          <w:rFonts w:ascii="나눔바른고딕" w:eastAsia="나눔바른고딕" w:hAnsi="나눔바른고딕"/>
+          <w:sz w:val="22"/>
+          <w:szCs w:val="24"/>
+        </w:rPr>
+        <w:t xml:space="preserve"> </w:t>
+      </w:r>
+      <w:r>
+        <w:rPr>
+          <w:rFonts w:ascii="나눔바른고딕" w:eastAsia="나눔바른고딕" w:hAnsi="나눔바른고딕" w:hint="eastAsia"/>
+          <w:sz w:val="22"/>
+          <w:szCs w:val="24"/>
+        </w:rPr>
+        <w:t xml:space="preserve">후 </w:t>
+      </w:r>
+      <w:r>
+        <w:rPr>
+          <w:rFonts w:ascii="나눔바른고딕" w:eastAsia="나눔바른고딕" w:hAnsi="나눔바른고딕"/>
+          <w:sz w:val="22"/>
+          <w:szCs w:val="24"/>
+        </w:rPr>
+        <w:t>permutation</w:t>
+      </w:r>
+    </w:p>
+    <w:p>
+      <w:pPr>
+        <w:rPr>
+          <w:rFonts w:ascii="나눔바른고딕" w:eastAsia="나눔바른고딕" w:hAnsi="나눔바른고딕"/>
+          <w:sz w:val="22"/>
+          <w:szCs w:val="24"/>
+        </w:rPr>
+      </w:pPr>
+      <w:proofErr w:type="spellStart"/>
+      <w:r>
+        <w:rPr>
+          <w:rFonts w:ascii="나눔바른고딕" w:eastAsia="나눔바른고딕" w:hAnsi="나눔바른고딕" w:hint="eastAsia"/>
+          <w:sz w:val="22"/>
+          <w:szCs w:val="24"/>
+        </w:rPr>
+        <w:t>X</w:t>
+      </w:r>
+      <w:r>
+        <w:rPr>
+          <w:rFonts w:ascii="나눔바른고딕" w:eastAsia="나눔바른고딕" w:hAnsi="나눔바른고딕"/>
+          <w:sz w:val="22"/>
+          <w:szCs w:val="24"/>
+        </w:rPr>
+        <w:t>LNet</w:t>
+      </w:r>
+      <w:proofErr w:type="spellEnd"/>
+      <w:r>
+        <w:rPr>
+          <w:rFonts w:ascii="나눔바른고딕" w:eastAsia="나눔바른고딕" w:hAnsi="나눔바른고딕"/>
+          <w:sz w:val="22"/>
+          <w:szCs w:val="24"/>
+        </w:rPr>
+        <w:t>-Large</w:t>
+      </w:r>
+      <w:r>
+        <w:rPr>
+          <w:rFonts w:ascii="나눔바른고딕" w:eastAsia="나눔바른고딕" w:hAnsi="나눔바른고딕" w:hint="eastAsia"/>
+          <w:sz w:val="22"/>
+          <w:szCs w:val="24"/>
+        </w:rPr>
+        <w:t xml:space="preserve">는 </w:t>
+      </w:r>
+      <w:r>
+        <w:rPr>
+          <w:rFonts w:ascii="나눔바른고딕" w:eastAsia="나눔바른고딕" w:hAnsi="나눔바른고딕"/>
+          <w:sz w:val="22"/>
+          <w:szCs w:val="24"/>
+        </w:rPr>
+        <w:t xml:space="preserve">next sentence prediction </w:t>
+      </w:r>
+      <w:r>
+        <w:rPr>
+          <w:rFonts w:ascii="나눔바른고딕" w:eastAsia="나눔바른고딕" w:hAnsi="나눔바른고딕" w:hint="eastAsia"/>
+          <w:sz w:val="22"/>
+          <w:szCs w:val="24"/>
+        </w:rPr>
+        <w:t xml:space="preserve">사용 </w:t>
+      </w:r>
+      <w:proofErr w:type="gramStart"/>
+      <w:r>
+        <w:rPr>
+          <w:rFonts w:ascii="나눔바른고딕" w:eastAsia="나눔바른고딕" w:hAnsi="나눔바른고딕"/>
+          <w:sz w:val="22"/>
+          <w:szCs w:val="24"/>
+        </w:rPr>
+        <w:t>x /</w:t>
+      </w:r>
+      <w:proofErr w:type="gramEnd"/>
+      <w:r>
+        <w:rPr>
+          <w:rFonts w:ascii="나눔바른고딕" w:eastAsia="나눔바른고딕" w:hAnsi="나눔바른고딕"/>
+          <w:sz w:val="22"/>
+          <w:szCs w:val="24"/>
+        </w:rPr>
+        <w:t xml:space="preserve"> </w:t>
+      </w:r>
+      <w:r>
+        <w:rPr>
+          <w:rFonts w:ascii="나눔바른고딕" w:eastAsia="나눔바른고딕" w:hAnsi="나눔바른고딕" w:hint="eastAsia"/>
+          <w:sz w:val="22"/>
+          <w:szCs w:val="24"/>
+        </w:rPr>
+        <w:t>m</w:t>
+      </w:r>
+      <w:r>
+        <w:rPr>
+          <w:rFonts w:ascii="나눔바른고딕" w:eastAsia="나눔바른고딕" w:hAnsi="나눔바른고딕"/>
+          <w:sz w:val="22"/>
+          <w:szCs w:val="24"/>
+        </w:rPr>
+        <w:t xml:space="preserve">asking </w:t>
+      </w:r>
+      <w:r>
+        <w:rPr>
+          <w:rFonts w:ascii="나눔바른고딕" w:eastAsia="나눔바른고딕" w:hAnsi="나눔바른고딕" w:hint="eastAsia"/>
+          <w:sz w:val="22"/>
+          <w:szCs w:val="24"/>
+        </w:rPr>
+        <w:t xml:space="preserve">사용 </w:t>
+      </w:r>
+      <w:r>
+        <w:rPr>
+          <w:rFonts w:ascii="나눔바른고딕" w:eastAsia="나눔바른고딕" w:hAnsi="나눔바른고딕"/>
+          <w:sz w:val="22"/>
+          <w:szCs w:val="24"/>
+        </w:rPr>
+        <w:t>x</w:t>
+      </w:r>
+    </w:p>
+    <w:p>
+      <w:pPr>
+        <w:rPr>
+          <w:rFonts w:ascii="나눔바른고딕" w:eastAsia="나눔바른고딕" w:hAnsi="나눔바른고딕"/>
+          <w:sz w:val="22"/>
+          <w:szCs w:val="24"/>
+        </w:rPr>
+      </w:pPr>
+      <w:r>
+        <w:rPr>
+          <w:rFonts w:ascii="나눔바른고딕" w:eastAsia="나눔바른고딕" w:hAnsi="나눔바른고딕" w:hint="eastAsia"/>
+          <w:sz w:val="22"/>
+          <w:szCs w:val="24"/>
+        </w:rPr>
+        <w:t>B</w:t>
+      </w:r>
+      <w:r>
+        <w:rPr>
+          <w:rFonts w:ascii="나눔바른고딕" w:eastAsia="나눔바른고딕" w:hAnsi="나눔바른고딕"/>
+          <w:sz w:val="22"/>
+          <w:szCs w:val="24"/>
+        </w:rPr>
+        <w:t>ERT</w:t>
+      </w:r>
+      <w:r>
+        <w:rPr>
+          <w:rFonts w:ascii="나눔바른고딕" w:eastAsia="나눔바른고딕" w:hAnsi="나눔바른고딕" w:hint="eastAsia"/>
+          <w:sz w:val="22"/>
+          <w:szCs w:val="24"/>
+        </w:rPr>
+        <w:t xml:space="preserve">는 </w:t>
+      </w:r>
+      <w:r>
+        <w:rPr>
+          <w:rFonts w:ascii="나눔바른고딕" w:eastAsia="나눔바른고딕" w:hAnsi="나눔바른고딕"/>
+          <w:sz w:val="22"/>
+          <w:szCs w:val="24"/>
+        </w:rPr>
+        <w:t xml:space="preserve">absolute segment embedding, </w:t>
+      </w:r>
+      <w:proofErr w:type="spellStart"/>
+      <w:r>
+        <w:rPr>
+          <w:rFonts w:ascii="나눔바른고딕" w:eastAsia="나눔바른고딕" w:hAnsi="나눔바른고딕"/>
+          <w:sz w:val="22"/>
+          <w:szCs w:val="24"/>
+        </w:rPr>
+        <w:t>XLNet</w:t>
+      </w:r>
+      <w:proofErr w:type="spellEnd"/>
+      <w:r>
+        <w:rPr>
+          <w:rFonts w:ascii="나눔바른고딕" w:eastAsia="나눔바른고딕" w:hAnsi="나눔바른고딕" w:hint="eastAsia"/>
+          <w:sz w:val="22"/>
+          <w:szCs w:val="24"/>
+        </w:rPr>
+        <w:t xml:space="preserve">은 </w:t>
+      </w:r>
+      <w:r>
+        <w:rPr>
+          <w:rFonts w:ascii="나눔바른고딕" w:eastAsia="나눔바른고딕" w:hAnsi="나눔바른고딕"/>
+          <w:sz w:val="22"/>
+          <w:szCs w:val="24"/>
+        </w:rPr>
+        <w:t xml:space="preserve">relative position encoding, position </w:t>
+      </w:r>
+      <w:proofErr w:type="spellStart"/>
+      <w:r>
+        <w:rPr>
+          <w:rFonts w:ascii="나눔바른고딕" w:eastAsia="나눔바른고딕" w:hAnsi="나눔바른고딕"/>
+          <w:sz w:val="22"/>
+          <w:szCs w:val="24"/>
+        </w:rPr>
+        <w:t>i</w:t>
+      </w:r>
+      <w:proofErr w:type="spellEnd"/>
+      <w:r>
+        <w:rPr>
+          <w:rFonts w:ascii="나눔바른고딕" w:eastAsia="나눔바른고딕" w:hAnsi="나눔바른고딕"/>
+          <w:sz w:val="22"/>
+          <w:szCs w:val="24"/>
+        </w:rPr>
+        <w:t xml:space="preserve">, j </w:t>
+      </w:r>
+      <w:r>
+        <w:rPr>
+          <w:rFonts w:ascii="나눔바른고딕" w:eastAsia="나눔바른고딕" w:hAnsi="나눔바른고딕" w:hint="eastAsia"/>
+          <w:sz w:val="22"/>
+          <w:szCs w:val="24"/>
+        </w:rPr>
+        <w:t xml:space="preserve">가 같은 </w:t>
+      </w:r>
+      <w:r>
+        <w:rPr>
+          <w:rFonts w:ascii="나눔바른고딕" w:eastAsia="나눔바른고딕" w:hAnsi="나눔바른고딕"/>
+          <w:sz w:val="22"/>
+          <w:szCs w:val="24"/>
+        </w:rPr>
+        <w:t>segment</w:t>
+      </w:r>
+      <w:r>
+        <w:rPr>
+          <w:rFonts w:ascii="나눔바른고딕" w:eastAsia="나눔바른고딕" w:hAnsi="나눔바른고딕" w:hint="eastAsia"/>
+          <w:sz w:val="22"/>
+          <w:szCs w:val="24"/>
+        </w:rPr>
+        <w:t xml:space="preserve">라면 </w:t>
+      </w:r>
+      <w:proofErr w:type="spellStart"/>
+      <w:r>
+        <w:rPr>
+          <w:rFonts w:ascii="나눔바른고딕" w:eastAsia="나눔바른고딕" w:hAnsi="나눔바른고딕"/>
+          <w:sz w:val="22"/>
+          <w:szCs w:val="24"/>
+        </w:rPr>
+        <w:t>sij</w:t>
+      </w:r>
+      <w:proofErr w:type="spellEnd"/>
+      <w:r>
+        <w:rPr>
+          <w:rFonts w:ascii="나눔바른고딕" w:eastAsia="나눔바른고딕" w:hAnsi="나눔바른고딕"/>
+          <w:sz w:val="22"/>
+          <w:szCs w:val="24"/>
+        </w:rPr>
+        <w:t xml:space="preserve"> = s+, </w:t>
+      </w:r>
+      <w:r>
+        <w:rPr>
+          <w:rFonts w:ascii="나눔바른고딕" w:eastAsia="나눔바른고딕" w:hAnsi="나눔바른고딕" w:hint="eastAsia"/>
+          <w:sz w:val="22"/>
+          <w:szCs w:val="24"/>
+        </w:rPr>
+        <w:t xml:space="preserve">아니면 </w:t>
+      </w:r>
+      <w:proofErr w:type="spellStart"/>
+      <w:r>
+        <w:rPr>
+          <w:rFonts w:ascii="나눔바른고딕" w:eastAsia="나눔바른고딕" w:hAnsi="나눔바른고딕"/>
+          <w:sz w:val="22"/>
+          <w:szCs w:val="24"/>
+        </w:rPr>
+        <w:t>sij</w:t>
+      </w:r>
+      <w:proofErr w:type="spellEnd"/>
+      <w:r>
+        <w:rPr>
+          <w:rFonts w:ascii="나눔바른고딕" w:eastAsia="나눔바른고딕" w:hAnsi="나눔바른고딕"/>
+          <w:sz w:val="22"/>
+          <w:szCs w:val="24"/>
+        </w:rPr>
+        <w:t>=s_</w:t>
+      </w:r>
+      <w:r>
+        <w:rPr>
+          <w:rFonts w:ascii="나눔바른고딕" w:eastAsia="나눔바른고딕" w:hAnsi="나눔바른고딕" w:hint="eastAsia"/>
+          <w:sz w:val="22"/>
+          <w:szCs w:val="24"/>
+        </w:rPr>
+        <w:t>를 사용,</w:t>
+      </w:r>
+      <w:r>
+        <w:rPr>
+          <w:rFonts w:ascii="나눔바른고딕" w:eastAsia="나눔바른고딕" w:hAnsi="나눔바른고딕"/>
+          <w:sz w:val="22"/>
+          <w:szCs w:val="24"/>
+        </w:rPr>
+        <w:t xml:space="preserve"> </w:t>
+      </w:r>
+      <w:proofErr w:type="spellStart"/>
+      <w:r>
+        <w:rPr>
+          <w:rFonts w:ascii="나눔바른고딕" w:eastAsia="나눔바른고딕" w:hAnsi="나눔바른고딕"/>
+          <w:sz w:val="22"/>
+          <w:szCs w:val="24"/>
+        </w:rPr>
+        <w:t>s</w:t>
+      </w:r>
+      <w:proofErr w:type="gramStart"/>
+      <w:r>
+        <w:rPr>
+          <w:rFonts w:ascii="나눔바른고딕" w:eastAsia="나눔바른고딕" w:hAnsi="나눔바른고딕"/>
+          <w:sz w:val="22"/>
+          <w:szCs w:val="24"/>
+        </w:rPr>
+        <w:t>+,s</w:t>
+      </w:r>
+      <w:proofErr w:type="spellEnd"/>
+      <w:proofErr w:type="gramEnd"/>
+      <w:r>
+        <w:rPr>
+          <w:rFonts w:ascii="나눔바른고딕" w:eastAsia="나눔바른고딕" w:hAnsi="나눔바른고딕"/>
+          <w:sz w:val="22"/>
+          <w:szCs w:val="24"/>
+        </w:rPr>
+        <w:t>_</w:t>
+      </w:r>
+      <w:r>
+        <w:rPr>
+          <w:rFonts w:ascii="나눔바른고딕" w:eastAsia="나눔바른고딕" w:hAnsi="나눔바른고딕" w:hint="eastAsia"/>
+          <w:sz w:val="22"/>
+          <w:szCs w:val="24"/>
+        </w:rPr>
+        <w:t xml:space="preserve">는 각 </w:t>
+      </w:r>
+      <w:r>
+        <w:rPr>
+          <w:rFonts w:ascii="나눔바른고딕" w:eastAsia="나눔바른고딕" w:hAnsi="나눔바른고딕"/>
+          <w:sz w:val="22"/>
+          <w:szCs w:val="24"/>
+        </w:rPr>
+        <w:t>attention head</w:t>
+      </w:r>
+      <w:r>
+        <w:rPr>
+          <w:rFonts w:ascii="나눔바른고딕" w:eastAsia="나눔바른고딕" w:hAnsi="나눔바른고딕" w:hint="eastAsia"/>
+          <w:sz w:val="22"/>
+          <w:szCs w:val="24"/>
+        </w:rPr>
+        <w:t xml:space="preserve">에 존재하는 </w:t>
+      </w:r>
+      <w:r>
+        <w:rPr>
+          <w:rFonts w:ascii="나눔바른고딕" w:eastAsia="나눔바른고딕" w:hAnsi="나눔바른고딕"/>
+          <w:sz w:val="22"/>
+          <w:szCs w:val="24"/>
+        </w:rPr>
+        <w:t>learnable params</w:t>
+      </w:r>
+    </w:p>
+    <w:p>
+      <w:pPr>
+        <w:pBdr>
+          <w:bottom w:val="single" w:sz="6" w:space="1" w:color="auto"/>
+        </w:pBdr>
+        <w:rPr>
+          <w:rFonts w:ascii="나눔바른고딕" w:eastAsia="나눔바른고딕" w:hAnsi="나눔바른고딕"/>
+          <w:sz w:val="22"/>
+          <w:szCs w:val="24"/>
+        </w:rPr>
+      </w:pPr>
+      <w:r>
+        <w:rPr>
+          <w:rFonts w:ascii="나눔바른고딕" w:eastAsia="나눔바른고딕" w:hAnsi="나눔바른고딕" w:hint="eastAsia"/>
+          <w:sz w:val="22"/>
+          <w:szCs w:val="24"/>
+        </w:rPr>
+        <w:t>=</w:t>
+      </w:r>
+      <w:r>
+        <w:rPr>
+          <w:rFonts w:ascii="나눔바른고딕" w:eastAsia="나눔바른고딕" w:hAnsi="나눔바른고딕"/>
+          <w:sz w:val="22"/>
+          <w:szCs w:val="24"/>
+        </w:rPr>
+        <w:t>&gt; relative encoding</w:t>
+      </w:r>
+      <w:r>
+        <w:rPr>
+          <w:rFonts w:ascii="나눔바른고딕" w:eastAsia="나눔바른고딕" w:hAnsi="나눔바른고딕" w:hint="eastAsia"/>
+          <w:sz w:val="22"/>
+          <w:szCs w:val="24"/>
+        </w:rPr>
+        <w:t xml:space="preserve">의 </w:t>
+      </w:r>
+      <w:r>
+        <w:rPr>
+          <w:rFonts w:ascii="나눔바른고딕" w:eastAsia="나눔바른고딕" w:hAnsi="나눔바른고딕"/>
+          <w:sz w:val="22"/>
+          <w:szCs w:val="24"/>
+        </w:rPr>
+        <w:t>inductive bias</w:t>
+      </w:r>
+      <w:r>
+        <w:rPr>
+          <w:rFonts w:ascii="나눔바른고딕" w:eastAsia="나눔바른고딕" w:hAnsi="나눔바른고딕" w:hint="eastAsia"/>
+          <w:sz w:val="22"/>
+          <w:szCs w:val="24"/>
+        </w:rPr>
+        <w:t>가 일반화 향상,</w:t>
+      </w:r>
+      <w:r>
+        <w:rPr>
+          <w:rFonts w:ascii="나눔바른고딕" w:eastAsia="나눔바른고딕" w:hAnsi="나눔바른고딕"/>
+          <w:sz w:val="22"/>
+          <w:szCs w:val="24"/>
+        </w:rPr>
+        <w:t xml:space="preserve"> </w:t>
+      </w:r>
+      <w:r>
+        <w:rPr>
+          <w:rFonts w:ascii="나눔바른고딕" w:eastAsia="나눔바른고딕" w:hAnsi="나눔바른고딕" w:hint="eastAsia"/>
+          <w:sz w:val="22"/>
+          <w:szCs w:val="24"/>
+        </w:rPr>
+        <w:t xml:space="preserve">둘 이상의 </w:t>
+      </w:r>
+      <w:r>
+        <w:rPr>
+          <w:rFonts w:ascii="나눔바른고딕" w:eastAsia="나눔바른고딕" w:hAnsi="나눔바른고딕"/>
+          <w:sz w:val="22"/>
+          <w:szCs w:val="24"/>
+        </w:rPr>
+        <w:t>segment</w:t>
+      </w:r>
+      <w:r>
+        <w:rPr>
+          <w:rFonts w:ascii="나눔바른고딕" w:eastAsia="나눔바른고딕" w:hAnsi="나눔바른고딕" w:hint="eastAsia"/>
+          <w:sz w:val="22"/>
+          <w:szCs w:val="24"/>
+        </w:rPr>
+        <w:t xml:space="preserve">에 대한 </w:t>
+      </w:r>
+      <w:r>
+        <w:rPr>
+          <w:rFonts w:ascii="나눔바른고딕" w:eastAsia="나눔바른고딕" w:hAnsi="나눔바른고딕"/>
+          <w:sz w:val="22"/>
+          <w:szCs w:val="24"/>
+        </w:rPr>
+        <w:t xml:space="preserve">fine-tuning task </w:t>
+      </w:r>
+      <w:r>
+        <w:rPr>
+          <w:rFonts w:ascii="나눔바른고딕" w:eastAsia="나눔바른고딕" w:hAnsi="나눔바른고딕" w:hint="eastAsia"/>
+          <w:sz w:val="22"/>
+          <w:szCs w:val="24"/>
+        </w:rPr>
+        <w:t xml:space="preserve">가능성 </w:t>
+      </w:r>
+      <w:proofErr w:type="spellStart"/>
+      <w:r>
+        <w:rPr>
+          <w:rFonts w:ascii="나눔바른고딕" w:eastAsia="나눔바른고딕" w:hAnsi="나눔바른고딕" w:hint="eastAsia"/>
+          <w:sz w:val="22"/>
+          <w:szCs w:val="24"/>
+        </w:rPr>
+        <w:t>열어줌</w:t>
+      </w:r>
+      <w:proofErr w:type="spellEnd"/>
+      <w:r>
+        <w:rPr>
+          <w:rFonts w:ascii="나눔바른고딕" w:eastAsia="나눔바른고딕" w:hAnsi="나눔바른고딕" w:hint="eastAsia"/>
+          <w:sz w:val="22"/>
+          <w:szCs w:val="24"/>
+        </w:rPr>
+        <w:t>.</w:t>
+      </w:r>
+    </w:p>
+    <w:p>
+      <w:pPr>
+        <w:rPr>
+          <w:rFonts w:ascii="나눔바른고딕" w:eastAsia="나눔바른고딕" w:hAnsi="나눔바른고딕" w:hint="eastAsia"/>
+          <w:b/>
+          <w:bCs/>
+          <w:sz w:val="22"/>
+          <w:szCs w:val="24"/>
+        </w:rPr>
+      </w:pPr>
+      <w:r>
+        <w:rPr>
+          <w:rFonts w:ascii="나눔바른고딕" w:eastAsia="나눔바른고딕" w:hAnsi="나눔바른고딕"/>
+          <w:b/>
+          <w:bCs/>
+          <w:sz w:val="22"/>
+          <w:szCs w:val="24"/>
+        </w:rPr>
+        <w:t>Discussion</w:t>
+      </w:r>
+    </w:p>
+    <w:p>
+      <w:pPr>
+        <w:rPr>
+          <w:rFonts w:ascii="나눔바른고딕" w:eastAsia="나눔바른고딕" w:hAnsi="나눔바른고딕"/>
+          <w:sz w:val="22"/>
+          <w:szCs w:val="24"/>
+        </w:rPr>
+      </w:pPr>
+      <w:r>
+        <w:rPr>
+          <w:noProof/>
+        </w:rPr>
+        <w:drawing>
+          <wp:inline distT="0" distB="0" distL="0" distR="0" wp14:anchorId="0AED8972" wp14:editId="588B9E9A">
+            <wp:extent cx="5731510" cy="774700"/>
+            <wp:effectExtent l="0" t="0" r="2540" b="6350"/>
+            <wp:docPr id="25" name="그림 25"/>
+            <wp:cNvGraphicFramePr>
+              <a:graphicFrameLocks xmlns:a="http://schemas.openxmlformats.org/drawingml/2006/main" noChangeAspect="1"/>
+            </wp:cNvGraphicFramePr>
+            <a:graphic xmlns:a="http://schemas.openxmlformats.org/drawingml/2006/main">
+              <a:graphicData uri="http://schemas.openxmlformats.org/drawingml/2006/picture">
+                <pic:pic xmlns:pic="http://schemas.openxmlformats.org/drawingml/2006/picture">
+                  <pic:nvPicPr>
+                    <pic:cNvPr id="1" name=""/>
+                    <pic:cNvPicPr/>
+                  </pic:nvPicPr>
+                  <pic:blipFill>
+                    <a:blip r:embed="rId28"/>
+                    <a:stretch>
+                      <a:fillRect/>
+                    </a:stretch>
+                  </pic:blipFill>
+                  <pic:spPr>
+                    <a:xfrm>
+                      <a:off x="0" y="0"/>
+                      <a:ext cx="5731510" cy="774700"/>
+                    </a:xfrm>
+                    <a:prstGeom prst="rect">
+                      <a:avLst/>
+                    </a:prstGeom>
+                  </pic:spPr>
+                </pic:pic>
+              </a:graphicData>
+            </a:graphic>
+          </wp:inline>
+        </w:drawing>
+      </w:r>
+    </w:p>
+    <w:p>
+      <w:pPr>
+        <w:rPr>
+          <w:rFonts w:ascii="나눔바른고딕" w:eastAsia="나눔바른고딕" w:hAnsi="나눔바른고딕"/>
           <w:color w:val="FF0000"/>
           <w:sz w:val="22"/>
           <w:szCs w:val="24"/>
         </w:rPr>
-        <w:t>이 경우에 마스킹 토큰들 사이에 의존 관계(</w:t>
-      </w:r>
-      <w:r>
-        <w:rPr>
-          <w:rFonts w:ascii="나눔바른고딕" w:eastAsia="나눔바른고딕" w:hAnsi="나눔바른고딕"/>
+      </w:pPr>
+      <w:r>
+        <w:rPr>
+          <w:rFonts w:ascii="나눔바른고딕" w:eastAsia="나눔바른고딕" w:hAnsi="나눔바른고딕" w:hint="eastAsia"/>
           <w:color w:val="FF0000"/>
           <w:sz w:val="22"/>
           <w:szCs w:val="24"/>
         </w:rPr>
-        <w:t>dependency)</w:t>
-      </w:r>
-      <w:r>
-        <w:rPr>
-          <w:rFonts w:ascii="나눔바른고딕" w:eastAsia="나눔바른고딕" w:hAnsi="나눔바른고딕" w:hint="eastAsia"/>
+        <w:t>B</w:t>
+      </w:r>
+      <w:r>
+        <w:rPr>
+          <w:rFonts w:ascii="나눔바른고딕" w:eastAsia="나눔바른고딕" w:hAnsi="나눔바른고딕"/>
           <w:color w:val="FF0000"/>
           <w:sz w:val="22"/>
           <w:szCs w:val="24"/>
         </w:rPr>
-        <w:t>를 따질 수 없다.</w:t>
-      </w:r>
-      <w:r>
-        <w:rPr>
-          <w:rFonts w:ascii="나눔바른고딕" w:eastAsia="나눔바른고딕" w:hAnsi="나눔바른고딕"/>
+        <w:t>ERT</w:t>
+      </w:r>
+      <w:r>
+        <w:rPr>
+          <w:rFonts w:ascii="나눔바른고딕" w:eastAsia="나눔바른고딕" w:hAnsi="나눔바른고딕" w:hint="eastAsia"/>
           <w:color w:val="FF0000"/>
           <w:sz w:val="22"/>
           <w:szCs w:val="24"/>
         </w:rPr>
-        <w:t>.</w:t>
-      </w:r>
-    </w:p>
-    <w:p>
-      <w:pPr>
-        <w:rPr>
-          <w:rFonts w:ascii="나눔바른고딕" w:eastAsia="나눔바른고딕" w:hAnsi="나눔바른고딕"/>
-          <w:sz w:val="22"/>
-          <w:szCs w:val="24"/>
-        </w:rPr>
-      </w:pPr>
-      <w:r>
-        <w:rPr>
-          <w:rFonts w:ascii="나눔바른고딕" w:eastAsia="나눔바른고딕" w:hAnsi="나눔바른고딕" w:hint="eastAsia"/>
-          <w:sz w:val="22"/>
-          <w:szCs w:val="24"/>
+        <w:t>와의 차이점이다.</w:t>
+      </w:r>
+      <w:r>
+        <w:rPr>
+          <w:rFonts w:ascii="나눔바른고딕" w:eastAsia="나눔바른고딕" w:hAnsi="나눔바른고딕"/>
+          <w:color w:val="FF0000"/>
+          <w:sz w:val="22"/>
+          <w:szCs w:val="24"/>
+        </w:rPr>
+        <w:t xml:space="preserve"> </w:t>
+      </w:r>
+      <w:proofErr w:type="spellStart"/>
+      <w:r>
+        <w:rPr>
+          <w:rFonts w:ascii="나눔바른고딕" w:eastAsia="나눔바른고딕" w:hAnsi="나눔바른고딕"/>
+          <w:color w:val="FF0000"/>
+          <w:sz w:val="22"/>
+          <w:szCs w:val="24"/>
+        </w:rPr>
+        <w:t>NewYork</w:t>
+      </w:r>
+      <w:proofErr w:type="spellEnd"/>
+      <w:r>
+        <w:rPr>
+          <w:rFonts w:ascii="나눔바른고딕" w:eastAsia="나눔바른고딕" w:hAnsi="나눔바른고딕" w:hint="eastAsia"/>
+          <w:color w:val="FF0000"/>
+          <w:sz w:val="22"/>
+          <w:szCs w:val="24"/>
+        </w:rPr>
+        <w:t>이 토큰화 되어 N</w:t>
+      </w:r>
+      <w:r>
+        <w:rPr>
+          <w:rFonts w:ascii="나눔바른고딕" w:eastAsia="나눔바른고딕" w:hAnsi="나눔바른고딕"/>
+          <w:color w:val="FF0000"/>
+          <w:sz w:val="22"/>
+          <w:szCs w:val="24"/>
+        </w:rPr>
+        <w:t xml:space="preserve">ew, York </w:t>
+      </w:r>
+      <w:r>
+        <w:rPr>
+          <w:rFonts w:ascii="나눔바른고딕" w:eastAsia="나눔바른고딕" w:hAnsi="나눔바른고딕" w:hint="eastAsia"/>
+          <w:color w:val="FF0000"/>
+          <w:sz w:val="22"/>
+          <w:szCs w:val="24"/>
+        </w:rPr>
+        <w:t xml:space="preserve">전부 </w:t>
+      </w:r>
+      <w:r>
+        <w:rPr>
+          <w:rFonts w:ascii="나눔바른고딕" w:eastAsia="나눔바른고딕" w:hAnsi="나눔바른고딕"/>
+          <w:color w:val="FF0000"/>
+          <w:sz w:val="22"/>
+          <w:szCs w:val="24"/>
+        </w:rPr>
+        <w:t xml:space="preserve">masking </w:t>
+      </w:r>
+      <w:r>
+        <w:rPr>
+          <w:rFonts w:ascii="나눔바른고딕" w:eastAsia="나눔바른고딕" w:hAnsi="나눔바른고딕" w:hint="eastAsia"/>
+          <w:color w:val="FF0000"/>
+          <w:sz w:val="22"/>
+          <w:szCs w:val="24"/>
+        </w:rPr>
+        <w:t>됐다</w:t>
+      </w:r>
+      <w:r>
+        <w:rPr>
+          <w:rFonts w:ascii="나눔바른고딕" w:eastAsia="나눔바른고딕" w:hAnsi="나눔바른고딕"/>
+          <w:color w:val="FF0000"/>
+          <w:sz w:val="22"/>
+          <w:szCs w:val="24"/>
+        </w:rPr>
+        <w:t>(</w:t>
+      </w:r>
+      <w:r>
+        <w:rPr>
+          <w:rFonts w:ascii="나눔바른고딕" w:eastAsia="나눔바른고딕" w:hAnsi="나눔바른고딕" w:hint="eastAsia"/>
+          <w:color w:val="FF0000"/>
+          <w:sz w:val="22"/>
+          <w:szCs w:val="24"/>
+        </w:rPr>
+        <w:t xml:space="preserve">토큰 단위로 </w:t>
+      </w:r>
+      <w:r>
+        <w:rPr>
+          <w:rFonts w:ascii="나눔바른고딕" w:eastAsia="나눔바른고딕" w:hAnsi="나눔바른고딕"/>
+          <w:color w:val="FF0000"/>
+          <w:sz w:val="22"/>
+          <w:szCs w:val="24"/>
+        </w:rPr>
+        <w:t>masking</w:t>
+      </w:r>
+      <w:r>
+        <w:rPr>
+          <w:rFonts w:ascii="나눔바른고딕" w:eastAsia="나눔바른고딕" w:hAnsi="나눔바른고딕" w:hint="eastAsia"/>
+          <w:color w:val="FF0000"/>
+          <w:sz w:val="22"/>
+          <w:szCs w:val="24"/>
+        </w:rPr>
+        <w:t xml:space="preserve"> 해서 </w:t>
+      </w:r>
+      <w:r>
+        <w:rPr>
+          <w:rFonts w:ascii="나눔바른고딕" w:eastAsia="나눔바른고딕" w:hAnsi="나눔바른고딕"/>
+          <w:color w:val="FF0000"/>
+          <w:sz w:val="22"/>
+          <w:szCs w:val="24"/>
+        </w:rPr>
+        <w:t>new</w:t>
+      </w:r>
+      <w:r>
+        <w:rPr>
+          <w:rFonts w:ascii="나눔바른고딕" w:eastAsia="나눔바른고딕" w:hAnsi="나눔바른고딕" w:hint="eastAsia"/>
+          <w:color w:val="FF0000"/>
+          <w:sz w:val="22"/>
+          <w:szCs w:val="24"/>
+        </w:rPr>
+        <w:t xml:space="preserve">만 </w:t>
+      </w:r>
+      <w:proofErr w:type="spellStart"/>
+      <w:r>
+        <w:rPr>
+          <w:rFonts w:ascii="나눔바른고딕" w:eastAsia="나눔바른고딕" w:hAnsi="나눔바른고딕" w:hint="eastAsia"/>
+          <w:color w:val="FF0000"/>
+          <w:sz w:val="22"/>
+          <w:szCs w:val="24"/>
+        </w:rPr>
+        <w:t>마스킹</w:t>
+      </w:r>
+      <w:proofErr w:type="spellEnd"/>
+      <w:r>
+        <w:rPr>
+          <w:rFonts w:ascii="나눔바른고딕" w:eastAsia="나눔바른고딕" w:hAnsi="나눔바른고딕" w:hint="eastAsia"/>
+          <w:color w:val="FF0000"/>
+          <w:sz w:val="22"/>
+          <w:szCs w:val="24"/>
+        </w:rPr>
+        <w:t xml:space="preserve"> 되는 논문도 있다.</w:t>
+      </w:r>
+      <w:r>
+        <w:rPr>
+          <w:rFonts w:ascii="나눔바른고딕" w:eastAsia="나눔바른고딕" w:hAnsi="나눔바른고딕"/>
+          <w:color w:val="FF0000"/>
+          <w:sz w:val="22"/>
+          <w:szCs w:val="24"/>
+        </w:rPr>
+        <w:t>)</w:t>
+      </w:r>
+      <w:r>
+        <w:rPr>
+          <w:rFonts w:ascii="나눔바른고딕" w:eastAsia="나눔바른고딕" w:hAnsi="나눔바른고딕" w:hint="eastAsia"/>
+          <w:color w:val="FF0000"/>
+          <w:sz w:val="22"/>
+          <w:szCs w:val="24"/>
+        </w:rPr>
+        <w:t xml:space="preserve"> </w:t>
+      </w:r>
+      <w:r>
+        <w:rPr>
+          <w:rFonts w:ascii="나눔바른고딕" w:eastAsia="나눔바른고딕" w:hAnsi="나눔바른고딕"/>
+          <w:color w:val="FF0000"/>
+          <w:sz w:val="22"/>
+          <w:szCs w:val="24"/>
+        </w:rPr>
+        <w:t xml:space="preserve">=&gt; </w:t>
+      </w:r>
+      <w:r>
+        <w:rPr>
+          <w:rFonts w:ascii="나눔바른고딕" w:eastAsia="나눔바른고딕" w:hAnsi="나눔바른고딕" w:hint="eastAsia"/>
+          <w:color w:val="FF0000"/>
+          <w:sz w:val="22"/>
+          <w:szCs w:val="24"/>
+        </w:rPr>
+        <w:t>따라서 위와 같은 식이 나오고,</w:t>
+      </w:r>
+      <w:r>
+        <w:rPr>
+          <w:rFonts w:ascii="나눔바른고딕" w:eastAsia="나눔바른고딕" w:hAnsi="나눔바른고딕"/>
+          <w:color w:val="FF0000"/>
+          <w:sz w:val="22"/>
+          <w:szCs w:val="24"/>
+        </w:rPr>
+        <w:t xml:space="preserve"> New</w:t>
+      </w:r>
+      <w:r>
+        <w:rPr>
+          <w:rFonts w:ascii="나눔바른고딕" w:eastAsia="나눔바른고딕" w:hAnsi="나눔바른고딕" w:hint="eastAsia"/>
+          <w:color w:val="FF0000"/>
+          <w:sz w:val="22"/>
+          <w:szCs w:val="24"/>
+        </w:rPr>
+        <w:t xml:space="preserve">와 </w:t>
+      </w:r>
+      <w:r>
+        <w:rPr>
+          <w:rFonts w:ascii="나눔바른고딕" w:eastAsia="나눔바른고딕" w:hAnsi="나눔바른고딕"/>
+          <w:color w:val="FF0000"/>
+          <w:sz w:val="22"/>
+          <w:szCs w:val="24"/>
+        </w:rPr>
+        <w:t>York</w:t>
+      </w:r>
+      <w:r>
+        <w:rPr>
+          <w:rFonts w:ascii="나눔바른고딕" w:eastAsia="나눔바른고딕" w:hAnsi="나눔바른고딕" w:hint="eastAsia"/>
+          <w:color w:val="FF0000"/>
+          <w:sz w:val="22"/>
+          <w:szCs w:val="24"/>
+        </w:rPr>
+        <w:t xml:space="preserve">은 </w:t>
+      </w:r>
+      <w:proofErr w:type="spellStart"/>
+      <w:r>
+        <w:rPr>
+          <w:rFonts w:ascii="나눔바른고딕" w:eastAsia="나눔바른고딕" w:hAnsi="나눔바른고딕" w:hint="eastAsia"/>
+          <w:color w:val="FF0000"/>
+          <w:sz w:val="22"/>
+          <w:szCs w:val="24"/>
+        </w:rPr>
+        <w:t>마스킹</w:t>
+      </w:r>
+      <w:proofErr w:type="spellEnd"/>
+      <w:r>
+        <w:rPr>
+          <w:rFonts w:ascii="나눔바른고딕" w:eastAsia="나눔바른고딕" w:hAnsi="나눔바른고딕" w:hint="eastAsia"/>
+          <w:color w:val="FF0000"/>
+          <w:sz w:val="22"/>
+          <w:szCs w:val="24"/>
+        </w:rPr>
+        <w:t xml:space="preserve"> 되어 그 사이의 </w:t>
+      </w:r>
+      <w:r>
+        <w:rPr>
+          <w:rFonts w:ascii="나눔바른고딕" w:eastAsia="나눔바른고딕" w:hAnsi="나눔바른고딕"/>
+          <w:color w:val="FF0000"/>
+          <w:sz w:val="22"/>
+          <w:szCs w:val="24"/>
+        </w:rPr>
+        <w:t>dependency</w:t>
+      </w:r>
+      <w:r>
+        <w:rPr>
+          <w:rFonts w:ascii="나눔바른고딕" w:eastAsia="나눔바른고딕" w:hAnsi="나눔바른고딕" w:hint="eastAsia"/>
+          <w:color w:val="FF0000"/>
+          <w:sz w:val="22"/>
+          <w:szCs w:val="24"/>
+        </w:rPr>
+        <w:t>는 잡을 수 없다.</w:t>
+      </w:r>
+    </w:p>
+    <w:p>
+      <w:pPr>
+        <w:rPr>
+          <w:rFonts w:ascii="나눔바른고딕" w:eastAsia="나눔바른고딕" w:hAnsi="나눔바른고딕"/>
+          <w:sz w:val="22"/>
+          <w:szCs w:val="24"/>
+        </w:rPr>
+      </w:pPr>
+      <w:r>
+        <w:rPr>
+          <w:rFonts w:ascii="나눔바른고딕" w:eastAsia="나눔바른고딕" w:hAnsi="나눔바른고딕" w:hint="eastAsia"/>
+          <w:sz w:val="22"/>
+          <w:szCs w:val="24"/>
+        </w:rPr>
+        <w:t xml:space="preserve">반면에 </w:t>
+      </w:r>
+      <w:proofErr w:type="spellStart"/>
+      <w:r>
+        <w:rPr>
+          <w:rFonts w:ascii="나눔바른고딕" w:eastAsia="나눔바른고딕" w:hAnsi="나눔바른고딕"/>
+          <w:sz w:val="22"/>
+          <w:szCs w:val="24"/>
+        </w:rPr>
+        <w:t>XLNet</w:t>
+      </w:r>
+      <w:proofErr w:type="spellEnd"/>
+      <w:r>
+        <w:rPr>
+          <w:rFonts w:ascii="나눔바른고딕" w:eastAsia="나눔바른고딕" w:hAnsi="나눔바른고딕" w:hint="eastAsia"/>
+          <w:sz w:val="22"/>
+          <w:szCs w:val="24"/>
+        </w:rPr>
+        <w:t xml:space="preserve">은 </w:t>
+      </w:r>
+      <w:r>
+        <w:rPr>
+          <w:rFonts w:ascii="나눔바른고딕" w:eastAsia="나눔바른고딕" w:hAnsi="나눔바른고딕"/>
+          <w:sz w:val="22"/>
+          <w:szCs w:val="24"/>
+        </w:rPr>
+        <w:t>masking</w:t>
+      </w:r>
+      <w:r>
+        <w:rPr>
+          <w:rFonts w:ascii="나눔바른고딕" w:eastAsia="나눔바른고딕" w:hAnsi="나눔바른고딕" w:hint="eastAsia"/>
+          <w:sz w:val="22"/>
+          <w:szCs w:val="24"/>
+        </w:rPr>
+        <w:t xml:space="preserve">이 아닌 </w:t>
+      </w:r>
+      <w:r>
+        <w:rPr>
+          <w:rFonts w:ascii="나눔바른고딕" w:eastAsia="나눔바른고딕" w:hAnsi="나눔바른고딕"/>
+          <w:sz w:val="22"/>
+          <w:szCs w:val="24"/>
+        </w:rPr>
+        <w:t xml:space="preserve">AR </w:t>
+      </w:r>
+      <w:r>
+        <w:rPr>
+          <w:rFonts w:ascii="나눔바른고딕" w:eastAsia="나눔바른고딕" w:hAnsi="나눔바른고딕" w:hint="eastAsia"/>
+          <w:sz w:val="22"/>
+          <w:szCs w:val="24"/>
+        </w:rPr>
+        <w:t>방식이라 가능하다.</w:t>
+      </w:r>
+      <w:r>
+        <w:rPr>
+          <w:rFonts w:ascii="나눔바른고딕" w:eastAsia="나눔바른고딕" w:hAnsi="나눔바른고딕"/>
+          <w:sz w:val="22"/>
+          <w:szCs w:val="24"/>
+        </w:rPr>
+        <w:t xml:space="preserve"> </w:t>
+      </w:r>
+      <w:r>
+        <w:rPr>
+          <w:rFonts w:ascii="나눔바른고딕" w:eastAsia="나눔바른고딕" w:hAnsi="나눔바른고딕" w:hint="eastAsia"/>
+          <w:sz w:val="22"/>
+          <w:szCs w:val="24"/>
+        </w:rPr>
+        <w:t xml:space="preserve">(단 현재 </w:t>
+      </w:r>
+      <w:r>
+        <w:rPr>
+          <w:rFonts w:ascii="나눔바른고딕" w:eastAsia="나눔바른고딕" w:hAnsi="나눔바른고딕"/>
+          <w:sz w:val="22"/>
+          <w:szCs w:val="24"/>
+        </w:rPr>
+        <w:t>factorization</w:t>
+      </w:r>
+      <w:r>
+        <w:rPr>
+          <w:rFonts w:ascii="나눔바른고딕" w:eastAsia="나눔바른고딕" w:hAnsi="나눔바른고딕" w:hint="eastAsia"/>
+          <w:sz w:val="22"/>
+          <w:szCs w:val="24"/>
+        </w:rPr>
+        <w:t xml:space="preserve"> </w:t>
+      </w:r>
+      <w:r>
+        <w:rPr>
+          <w:rFonts w:ascii="나눔바른고딕" w:eastAsia="나눔바른고딕" w:hAnsi="나눔바른고딕"/>
+          <w:sz w:val="22"/>
+          <w:szCs w:val="24"/>
+        </w:rPr>
+        <w:t>order</w:t>
+      </w:r>
+      <w:r>
+        <w:rPr>
+          <w:rFonts w:ascii="나눔바른고딕" w:eastAsia="나눔바른고딕" w:hAnsi="나눔바른고딕" w:hint="eastAsia"/>
+          <w:sz w:val="22"/>
+          <w:szCs w:val="24"/>
+        </w:rPr>
+        <w:t xml:space="preserve">는 </w:t>
+      </w:r>
+      <w:r>
+        <w:rPr>
+          <w:rFonts w:ascii="나눔바른고딕" w:eastAsia="나눔바른고딕" w:hAnsi="나눔바른고딕"/>
+          <w:sz w:val="22"/>
+          <w:szCs w:val="24"/>
+        </w:rPr>
+        <w:t xml:space="preserve">is a city new </w:t>
+      </w:r>
+      <w:proofErr w:type="gramStart"/>
+      <w:r>
+        <w:rPr>
+          <w:rFonts w:ascii="나눔바른고딕" w:eastAsia="나눔바른고딕" w:hAnsi="나눔바른고딕"/>
+          <w:sz w:val="22"/>
+          <w:szCs w:val="24"/>
+        </w:rPr>
+        <w:t xml:space="preserve">York </w:t>
+      </w:r>
+      <w:r>
+        <w:rPr>
+          <w:rFonts w:ascii="나눔바른고딕" w:eastAsia="나눔바른고딕" w:hAnsi="나눔바른고딕" w:hint="eastAsia"/>
+          <w:sz w:val="22"/>
+          <w:szCs w:val="24"/>
+        </w:rPr>
+        <w:t>이라</w:t>
+      </w:r>
+      <w:proofErr w:type="gramEnd"/>
+      <w:r>
+        <w:rPr>
+          <w:rFonts w:ascii="나눔바른고딕" w:eastAsia="나눔바른고딕" w:hAnsi="나눔바른고딕" w:hint="eastAsia"/>
+          <w:sz w:val="22"/>
+          <w:szCs w:val="24"/>
+        </w:rPr>
+        <w:t xml:space="preserve"> 가정)</w:t>
+      </w:r>
+    </w:p>
+    <w:p>
+      <w:pPr>
+        <w:rPr>
+          <w:rFonts w:ascii="나눔바른고딕" w:eastAsia="나눔바른고딕" w:hAnsi="나눔바른고딕"/>
+          <w:color w:val="FF0000"/>
+          <w:sz w:val="22"/>
+          <w:szCs w:val="24"/>
+        </w:rPr>
+      </w:pPr>
+      <w:r>
+        <w:rPr>
+          <w:rFonts w:ascii="나눔바른고딕" w:eastAsia="나눔바른고딕" w:hAnsi="나눔바른고딕" w:hint="eastAsia"/>
+          <w:color w:val="FF0000"/>
+          <w:sz w:val="22"/>
+          <w:szCs w:val="24"/>
+        </w:rPr>
+        <w:t xml:space="preserve">질문 </w:t>
+      </w:r>
+      <w:r>
+        <w:rPr>
+          <w:rFonts w:ascii="나눔바른고딕" w:eastAsia="나눔바른고딕" w:hAnsi="나눔바른고딕"/>
+          <w:color w:val="FF0000"/>
+          <w:sz w:val="22"/>
+          <w:szCs w:val="24"/>
+        </w:rPr>
+        <w:t xml:space="preserve">-&gt; factorization </w:t>
+      </w:r>
+      <w:r>
+        <w:rPr>
+          <w:rFonts w:ascii="나눔바른고딕" w:eastAsia="나눔바른고딕" w:hAnsi="나눔바른고딕" w:hint="eastAsia"/>
+          <w:color w:val="FF0000"/>
+          <w:sz w:val="22"/>
+          <w:szCs w:val="24"/>
+        </w:rPr>
+        <w:t xml:space="preserve">단위가 </w:t>
+      </w:r>
+      <w:r>
+        <w:rPr>
+          <w:rFonts w:ascii="나눔바른고딕" w:eastAsia="나눔바른고딕" w:hAnsi="나눔바른고딕"/>
+          <w:color w:val="FF0000"/>
+          <w:sz w:val="22"/>
+          <w:szCs w:val="24"/>
+        </w:rPr>
+        <w:t xml:space="preserve">BPE </w:t>
+      </w:r>
+      <w:r>
+        <w:rPr>
+          <w:rFonts w:ascii="나눔바른고딕" w:eastAsia="나눔바른고딕" w:hAnsi="나눔바른고딕" w:hint="eastAsia"/>
+          <w:color w:val="FF0000"/>
+          <w:sz w:val="22"/>
+          <w:szCs w:val="24"/>
+        </w:rPr>
+        <w:t>단위</w:t>
+      </w:r>
+      <w:r>
+        <w:rPr>
+          <w:rFonts w:ascii="나눔바른고딕" w:eastAsia="나눔바른고딕" w:hAnsi="나눔바른고딕" w:hint="eastAsia"/>
+          <w:color w:val="FF0000"/>
+          <w:sz w:val="22"/>
+          <w:szCs w:val="24"/>
+        </w:rPr>
+        <w:t>(</w:t>
+      </w:r>
+      <w:proofErr w:type="spellStart"/>
+      <w:r>
+        <w:rPr>
+          <w:rFonts w:ascii="나눔바른고딕" w:eastAsia="나눔바른고딕" w:hAnsi="나눔바른고딕"/>
+          <w:color w:val="FF0000"/>
+          <w:sz w:val="22"/>
+          <w:szCs w:val="24"/>
+        </w:rPr>
+        <w:t>subword</w:t>
+      </w:r>
+      <w:proofErr w:type="spellEnd"/>
+      <w:r>
+        <w:rPr>
+          <w:rFonts w:ascii="나눔바른고딕" w:eastAsia="나눔바른고딕" w:hAnsi="나눔바른고딕"/>
+          <w:color w:val="FF0000"/>
+          <w:sz w:val="22"/>
+          <w:szCs w:val="24"/>
+        </w:rPr>
+        <w:t>)</w:t>
+      </w:r>
+      <w:r>
+        <w:rPr>
+          <w:rFonts w:ascii="나눔바른고딕" w:eastAsia="나눔바른고딕" w:hAnsi="나눔바른고딕" w:hint="eastAsia"/>
+          <w:color w:val="FF0000"/>
+          <w:sz w:val="22"/>
+          <w:szCs w:val="24"/>
+        </w:rPr>
+        <w:t xml:space="preserve">인가 아니면 </w:t>
+      </w:r>
+      <w:r>
+        <w:rPr>
+          <w:rFonts w:ascii="나눔바른고딕" w:eastAsia="나눔바른고딕" w:hAnsi="나눔바른고딕"/>
+          <w:color w:val="FF0000"/>
+          <w:sz w:val="22"/>
+          <w:szCs w:val="24"/>
+        </w:rPr>
+        <w:t xml:space="preserve">word </w:t>
+      </w:r>
+      <w:r>
+        <w:rPr>
+          <w:rFonts w:ascii="나눔바른고딕" w:eastAsia="나눔바른고딕" w:hAnsi="나눔바른고딕" w:hint="eastAsia"/>
+          <w:color w:val="FF0000"/>
+          <w:sz w:val="22"/>
+          <w:szCs w:val="24"/>
+        </w:rPr>
+        <w:t>단위인가?</w:t>
+      </w:r>
+    </w:p>
+    <w:p>
+      <w:pPr>
+        <w:rPr>
+          <w:rFonts w:ascii="나눔바른고딕" w:eastAsia="나눔바른고딕" w:hAnsi="나눔바른고딕"/>
+          <w:sz w:val="22"/>
+          <w:szCs w:val="24"/>
+        </w:rPr>
+      </w:pPr>
+      <w:r>
+        <w:rPr>
+          <w:rFonts w:ascii="나눔바른고딕" w:eastAsia="나눔바른고딕" w:hAnsi="나눔바른고딕" w:hint="eastAsia"/>
+          <w:sz w:val="22"/>
+          <w:szCs w:val="24"/>
+        </w:rPr>
+        <w:t>B</w:t>
+      </w:r>
+      <w:r>
+        <w:rPr>
+          <w:rFonts w:ascii="나눔바른고딕" w:eastAsia="나눔바른고딕" w:hAnsi="나눔바른고딕"/>
+          <w:sz w:val="22"/>
+          <w:szCs w:val="24"/>
+        </w:rPr>
+        <w:t>ERT</w:t>
+      </w:r>
+      <w:r>
+        <w:rPr>
+          <w:rFonts w:ascii="나눔바른고딕" w:eastAsia="나눔바른고딕" w:hAnsi="나눔바른고딕" w:hint="eastAsia"/>
+          <w:sz w:val="22"/>
+          <w:szCs w:val="24"/>
+        </w:rPr>
+        <w:t xml:space="preserve">와 </w:t>
+      </w:r>
+      <w:proofErr w:type="spellStart"/>
+      <w:r>
+        <w:rPr>
+          <w:rFonts w:ascii="나눔바른고딕" w:eastAsia="나눔바른고딕" w:hAnsi="나눔바른고딕"/>
+          <w:sz w:val="22"/>
+          <w:szCs w:val="24"/>
+        </w:rPr>
+        <w:t>XLNet</w:t>
+      </w:r>
+      <w:proofErr w:type="spellEnd"/>
+      <w:r>
+        <w:rPr>
+          <w:rFonts w:ascii="나눔바른고딕" w:eastAsia="나눔바른고딕" w:hAnsi="나눔바른고딕" w:hint="eastAsia"/>
+          <w:sz w:val="22"/>
+          <w:szCs w:val="24"/>
+        </w:rPr>
+        <w:t xml:space="preserve">은 미래 </w:t>
+      </w:r>
+      <w:r>
+        <w:rPr>
+          <w:rFonts w:ascii="나눔바른고딕" w:eastAsia="나눔바른고딕" w:hAnsi="나눔바른고딕"/>
+          <w:sz w:val="22"/>
+          <w:szCs w:val="24"/>
+        </w:rPr>
+        <w:t>context</w:t>
+      </w:r>
+      <w:r>
+        <w:rPr>
+          <w:rFonts w:ascii="나눔바른고딕" w:eastAsia="나눔바른고딕" w:hAnsi="나눔바른고딕" w:hint="eastAsia"/>
+          <w:sz w:val="22"/>
+          <w:szCs w:val="24"/>
+        </w:rPr>
+        <w:t xml:space="preserve">인 </w:t>
+      </w:r>
+      <w:r>
+        <w:rPr>
+          <w:rFonts w:ascii="나눔바른고딕" w:eastAsia="나눔바른고딕" w:hAnsi="나눔바른고딕"/>
+          <w:sz w:val="22"/>
+          <w:szCs w:val="24"/>
+        </w:rPr>
+        <w:t xml:space="preserve">is a city </w:t>
+      </w:r>
+      <w:r>
+        <w:rPr>
+          <w:rFonts w:ascii="나눔바른고딕" w:eastAsia="나눔바른고딕" w:hAnsi="나눔바른고딕" w:hint="eastAsia"/>
+          <w:sz w:val="22"/>
+          <w:szCs w:val="24"/>
+        </w:rPr>
+        <w:t xml:space="preserve">사용 </w:t>
+      </w:r>
+      <w:r>
+        <w:rPr>
+          <w:rFonts w:ascii="나눔바른고딕" w:eastAsia="나눔바른고딕" w:hAnsi="나눔바른고딕"/>
+          <w:sz w:val="22"/>
+          <w:szCs w:val="24"/>
+        </w:rPr>
+        <w:t xml:space="preserve">but </w:t>
+      </w:r>
+      <w:r>
+        <w:rPr>
+          <w:rFonts w:ascii="나눔바른고딕" w:eastAsia="나눔바른고딕" w:hAnsi="나눔바른고딕" w:hint="eastAsia"/>
+          <w:sz w:val="22"/>
+          <w:szCs w:val="24"/>
+        </w:rPr>
+        <w:t>G</w:t>
+      </w:r>
+      <w:r>
+        <w:rPr>
+          <w:rFonts w:ascii="나눔바른고딕" w:eastAsia="나눔바른고딕" w:hAnsi="나눔바른고딕"/>
+          <w:sz w:val="22"/>
+          <w:szCs w:val="24"/>
+        </w:rPr>
+        <w:t>PT(2018)</w:t>
+      </w:r>
+      <w:r>
+        <w:rPr>
+          <w:rFonts w:ascii="나눔바른고딕" w:eastAsia="나눔바른고딕" w:hAnsi="나눔바른고딕" w:hint="eastAsia"/>
+          <w:sz w:val="22"/>
+          <w:szCs w:val="24"/>
+        </w:rPr>
+        <w:t xml:space="preserve">은 단방향 </w:t>
+      </w:r>
+      <w:r>
+        <w:rPr>
+          <w:rFonts w:ascii="나눔바른고딕" w:eastAsia="나눔바른고딕" w:hAnsi="나눔바른고딕"/>
+          <w:sz w:val="22"/>
+          <w:szCs w:val="24"/>
+        </w:rPr>
+        <w:t>AR</w:t>
+      </w:r>
+      <w:r>
+        <w:rPr>
+          <w:rFonts w:ascii="나눔바른고딕" w:eastAsia="나눔바른고딕" w:hAnsi="나눔바른고딕" w:hint="eastAsia"/>
+          <w:sz w:val="22"/>
+          <w:szCs w:val="24"/>
+        </w:rPr>
+        <w:t>이라 불가.</w:t>
+      </w:r>
+    </w:p>
+    <w:p>
+      <w:pPr>
+        <w:pBdr>
+          <w:bottom w:val="single" w:sz="6" w:space="1" w:color="auto"/>
+        </w:pBdr>
+        <w:rPr>
+          <w:rFonts w:ascii="나눔바른고딕" w:eastAsia="나눔바른고딕" w:hAnsi="나눔바른고딕"/>
+          <w:sz w:val="22"/>
+          <w:szCs w:val="24"/>
+        </w:rPr>
+      </w:pPr>
+      <w:proofErr w:type="spellStart"/>
+      <w:r>
+        <w:rPr>
+          <w:rFonts w:ascii="나눔바른고딕" w:eastAsia="나눔바른고딕" w:hAnsi="나눔바른고딕" w:hint="eastAsia"/>
+          <w:sz w:val="22"/>
+          <w:szCs w:val="24"/>
+        </w:rPr>
+        <w:t>E</w:t>
+      </w:r>
+      <w:r>
+        <w:rPr>
+          <w:rFonts w:ascii="나눔바른고딕" w:eastAsia="나눔바른고딕" w:hAnsi="나눔바른고딕"/>
+          <w:sz w:val="22"/>
+          <w:szCs w:val="24"/>
+        </w:rPr>
+        <w:t>LMo</w:t>
+      </w:r>
+      <w:proofErr w:type="spellEnd"/>
+      <w:r>
+        <w:rPr>
+          <w:rFonts w:ascii="나눔바른고딕" w:eastAsia="나눔바른고딕" w:hAnsi="나눔바른고딕" w:hint="eastAsia"/>
+          <w:sz w:val="22"/>
+          <w:szCs w:val="24"/>
+        </w:rPr>
+        <w:t>는 양방향 같지만 찐 양방향이 아님(</w:t>
+      </w:r>
+      <w:r>
+        <w:rPr>
+          <w:rFonts w:ascii="나눔바른고딕" w:eastAsia="나눔바른고딕" w:hAnsi="나눔바른고딕"/>
+          <w:sz w:val="22"/>
+          <w:szCs w:val="24"/>
+        </w:rPr>
+        <w:t xml:space="preserve">shallow, deep interaction </w:t>
+      </w:r>
+      <w:r>
+        <w:rPr>
+          <w:rFonts w:ascii="나눔바른고딕" w:eastAsia="나눔바른고딕" w:hAnsi="나눔바른고딕" w:hint="eastAsia"/>
+          <w:sz w:val="22"/>
+          <w:szCs w:val="24"/>
+        </w:rPr>
+        <w:t>학습 어렵)</w:t>
+      </w:r>
+    </w:p>
+    <w:p>
+      <w:pPr>
+        <w:rPr>
+          <w:rFonts w:ascii="나눔바른고딕" w:eastAsia="나눔바른고딕" w:hAnsi="나눔바른고딕"/>
+          <w:b/>
+          <w:bCs/>
+          <w:sz w:val="22"/>
+          <w:szCs w:val="24"/>
+        </w:rPr>
+      </w:pPr>
+      <w:r>
+        <w:rPr>
+          <w:rFonts w:ascii="나눔바른고딕" w:eastAsia="나눔바른고딕" w:hAnsi="나눔바른고딕" w:hint="eastAsia"/>
+          <w:b/>
+          <w:bCs/>
+          <w:sz w:val="22"/>
+          <w:szCs w:val="24"/>
+        </w:rPr>
+        <w:t>E</w:t>
+      </w:r>
+      <w:r>
+        <w:rPr>
+          <w:rFonts w:ascii="나눔바른고딕" w:eastAsia="나눔바른고딕" w:hAnsi="나눔바른고딕"/>
+          <w:b/>
+          <w:bCs/>
+          <w:sz w:val="22"/>
+          <w:szCs w:val="24"/>
+        </w:rPr>
+        <w:t>xperiments</w:t>
+      </w:r>
+    </w:p>
+    <w:p>
+      <w:pPr>
+        <w:pBdr>
+          <w:bottom w:val="single" w:sz="6" w:space="1" w:color="auto"/>
+        </w:pBdr>
+        <w:rPr>
+          <w:rFonts w:ascii="나눔바른고딕" w:eastAsia="나눔바른고딕" w:hAnsi="나눔바른고딕"/>
+          <w:sz w:val="22"/>
+          <w:szCs w:val="24"/>
+        </w:rPr>
+      </w:pPr>
+      <w:r>
+        <w:rPr>
+          <w:rFonts w:ascii="나눔바른고딕" w:eastAsia="나눔바른고딕" w:hAnsi="나눔바른고딕" w:hint="eastAsia"/>
+          <w:sz w:val="22"/>
+          <w:szCs w:val="24"/>
+        </w:rPr>
+        <w:t>G</w:t>
+      </w:r>
+      <w:r>
+        <w:rPr>
+          <w:rFonts w:ascii="나눔바른고딕" w:eastAsia="나눔바른고딕" w:hAnsi="나눔바른고딕"/>
+          <w:sz w:val="22"/>
+          <w:szCs w:val="24"/>
+        </w:rPr>
+        <w:t>oogle</w:t>
+      </w:r>
+      <w:r>
+        <w:rPr>
+          <w:rFonts w:ascii="나눔바른고딕" w:eastAsia="나눔바른고딕" w:hAnsi="나눔바른고딕" w:hint="eastAsia"/>
+          <w:sz w:val="22"/>
+          <w:szCs w:val="24"/>
+        </w:rPr>
+        <w:t xml:space="preserve">의 </w:t>
+      </w:r>
+      <w:proofErr w:type="spellStart"/>
+      <w:r>
+        <w:rPr>
+          <w:rFonts w:ascii="나눔바른고딕" w:eastAsia="나눔바른고딕" w:hAnsi="나눔바른고딕"/>
+          <w:sz w:val="22"/>
+          <w:szCs w:val="24"/>
+        </w:rPr>
+        <w:t>SentencePiece</w:t>
+      </w:r>
+      <w:proofErr w:type="spellEnd"/>
+      <w:r>
+        <w:rPr>
+          <w:rFonts w:ascii="나눔바른고딕" w:eastAsia="나눔바른고딕" w:hAnsi="나눔바른고딕"/>
+          <w:sz w:val="22"/>
+          <w:szCs w:val="24"/>
+        </w:rPr>
+        <w:t xml:space="preserve"> tokenizer</w:t>
+      </w:r>
+      <w:r>
+        <w:rPr>
+          <w:rFonts w:ascii="나눔바른고딕" w:eastAsia="나눔바른고딕" w:hAnsi="나눔바른고딕" w:hint="eastAsia"/>
+          <w:sz w:val="22"/>
+          <w:szCs w:val="24"/>
+        </w:rPr>
+        <w:t xml:space="preserve">를 이용해 </w:t>
+      </w:r>
+      <w:proofErr w:type="spellStart"/>
+      <w:r>
+        <w:rPr>
+          <w:rFonts w:ascii="나눔바른고딕" w:eastAsia="나눔바른고딕" w:hAnsi="나눔바른고딕"/>
+          <w:sz w:val="22"/>
+          <w:szCs w:val="24"/>
+        </w:rPr>
+        <w:t>BooksCorpus</w:t>
+      </w:r>
+      <w:proofErr w:type="spellEnd"/>
+      <w:r>
+        <w:rPr>
+          <w:rFonts w:ascii="나눔바른고딕" w:eastAsia="나눔바른고딕" w:hAnsi="나눔바른고딕"/>
+          <w:sz w:val="22"/>
+          <w:szCs w:val="24"/>
+        </w:rPr>
+        <w:t xml:space="preserve">, English Wikipedia, Giga5, Clue Web2012-B, Common Crawl dataset </w:t>
+      </w:r>
+      <w:r>
+        <w:rPr>
+          <w:rFonts w:ascii="나눔바른고딕" w:eastAsia="나눔바른고딕" w:hAnsi="나눔바른고딕" w:hint="eastAsia"/>
+          <w:sz w:val="22"/>
+          <w:szCs w:val="24"/>
+        </w:rPr>
+        <w:t xml:space="preserve">사용 </w:t>
+      </w:r>
+      <w:r>
+        <w:rPr>
+          <w:rFonts w:ascii="나눔바른고딕" w:eastAsia="나눔바른고딕" w:hAnsi="나눔바른고딕"/>
+          <w:sz w:val="22"/>
+          <w:szCs w:val="24"/>
+        </w:rPr>
+        <w:t>-&gt; token</w:t>
+      </w:r>
+      <w:r>
+        <w:rPr>
+          <w:rFonts w:ascii="나눔바른고딕" w:eastAsia="나눔바른고딕" w:hAnsi="나눔바른고딕" w:hint="eastAsia"/>
+          <w:sz w:val="22"/>
+          <w:szCs w:val="24"/>
+        </w:rPr>
+        <w:t xml:space="preserve">은 각각 </w:t>
+      </w:r>
+      <w:r>
+        <w:rPr>
+          <w:rFonts w:ascii="나눔바른고딕" w:eastAsia="나눔바른고딕" w:hAnsi="나눔바른고딕"/>
+          <w:sz w:val="22"/>
+          <w:szCs w:val="24"/>
+        </w:rPr>
+        <w:t xml:space="preserve">2.78B, 1.09B, 4.75B, 4.3B, 19.97B </w:t>
+      </w:r>
+      <w:r>
+        <w:rPr>
+          <w:rFonts w:ascii="나눔바른고딕" w:eastAsia="나눔바른고딕" w:hAnsi="나눔바른고딕" w:hint="eastAsia"/>
+          <w:sz w:val="22"/>
+          <w:szCs w:val="24"/>
+        </w:rPr>
+        <w:t>개 있고,</w:t>
+      </w:r>
+      <w:r>
+        <w:rPr>
+          <w:rFonts w:ascii="나눔바른고딕" w:eastAsia="나눔바른고딕" w:hAnsi="나눔바른고딕"/>
+          <w:sz w:val="22"/>
+          <w:szCs w:val="24"/>
+        </w:rPr>
+        <w:t xml:space="preserve"> </w:t>
+      </w:r>
+      <w:r>
+        <w:rPr>
+          <w:rFonts w:ascii="나눔바른고딕" w:eastAsia="나눔바른고딕" w:hAnsi="나눔바른고딕" w:hint="eastAsia"/>
+          <w:sz w:val="22"/>
+          <w:szCs w:val="24"/>
+        </w:rPr>
+        <w:t xml:space="preserve">총 </w:t>
+      </w:r>
+      <w:r>
+        <w:rPr>
+          <w:rFonts w:ascii="나눔바른고딕" w:eastAsia="나눔바른고딕" w:hAnsi="나눔바른고딕"/>
+          <w:sz w:val="22"/>
+          <w:szCs w:val="24"/>
+        </w:rPr>
+        <w:t>32.89B token</w:t>
+      </w:r>
+      <w:r>
+        <w:rPr>
+          <w:rFonts w:ascii="나눔바른고딕" w:eastAsia="나눔바른고딕" w:hAnsi="나눔바른고딕" w:hint="eastAsia"/>
+          <w:sz w:val="22"/>
+          <w:szCs w:val="24"/>
+        </w:rPr>
+        <w:t xml:space="preserve">으로 </w:t>
+      </w:r>
+      <w:r>
+        <w:rPr>
+          <w:rFonts w:ascii="나눔바른고딕" w:eastAsia="나눔바른고딕" w:hAnsi="나눔바른고딕"/>
+          <w:sz w:val="22"/>
+          <w:szCs w:val="24"/>
+        </w:rPr>
+        <w:t>pre-training!</w:t>
+      </w:r>
+    </w:p>
+    <w:p>
+      <w:pPr>
+        <w:pBdr>
+          <w:bottom w:val="single" w:sz="6" w:space="1" w:color="auto"/>
+        </w:pBdr>
+        <w:rPr>
+          <w:rFonts w:ascii="나눔바른고딕" w:eastAsia="나눔바른고딕" w:hAnsi="나눔바른고딕"/>
+          <w:color w:val="FF0000"/>
+          <w:sz w:val="22"/>
+          <w:szCs w:val="24"/>
+        </w:rPr>
+      </w:pPr>
+      <w:r>
+        <w:rPr>
+          <w:rFonts w:ascii="나눔바른고딕" w:eastAsia="나눔바른고딕" w:hAnsi="나눔바른고딕" w:hint="eastAsia"/>
+          <w:color w:val="FF0000"/>
+          <w:sz w:val="22"/>
+          <w:szCs w:val="24"/>
+        </w:rPr>
+        <w:t>질문:</w:t>
+      </w:r>
+      <w:r>
+        <w:rPr>
+          <w:rFonts w:ascii="나눔바른고딕" w:eastAsia="나눔바른고딕" w:hAnsi="나눔바른고딕"/>
+          <w:color w:val="FF0000"/>
+          <w:sz w:val="22"/>
+          <w:szCs w:val="24"/>
+        </w:rPr>
+        <w:t xml:space="preserve"> </w:t>
+      </w:r>
+      <w:proofErr w:type="spellStart"/>
+      <w:r>
+        <w:rPr>
+          <w:rFonts w:ascii="나눔바른고딕" w:eastAsia="나눔바른고딕" w:hAnsi="나눔바른고딕" w:hint="eastAsia"/>
+          <w:color w:val="FF0000"/>
+          <w:sz w:val="22"/>
+          <w:szCs w:val="24"/>
+        </w:rPr>
+        <w:t>임베딩</w:t>
+      </w:r>
+      <w:proofErr w:type="spellEnd"/>
+      <w:r>
+        <w:rPr>
+          <w:rFonts w:ascii="나눔바른고딕" w:eastAsia="나눔바른고딕" w:hAnsi="나눔바른고딕" w:hint="eastAsia"/>
+          <w:color w:val="FF0000"/>
+          <w:sz w:val="22"/>
+          <w:szCs w:val="24"/>
+        </w:rPr>
+        <w:t xml:space="preserve"> 할 때 </w:t>
+      </w:r>
+      <w:r>
+        <w:rPr>
+          <w:rFonts w:ascii="나눔바른고딕" w:eastAsia="나눔바른고딕" w:hAnsi="나눔바른고딕"/>
+          <w:color w:val="FF0000"/>
+          <w:sz w:val="22"/>
+          <w:szCs w:val="24"/>
+        </w:rPr>
+        <w:t>BPE</w:t>
+      </w:r>
+      <w:r>
+        <w:rPr>
+          <w:rFonts w:ascii="나눔바른고딕" w:eastAsia="나눔바른고딕" w:hAnsi="나눔바른고딕" w:hint="eastAsia"/>
+          <w:color w:val="FF0000"/>
+          <w:sz w:val="22"/>
+          <w:szCs w:val="24"/>
+        </w:rPr>
+        <w:t>의 토큰?</w:t>
+      </w:r>
+      <w:r>
+        <w:rPr>
+          <w:rFonts w:ascii="나눔바른고딕" w:eastAsia="나눔바른고딕" w:hAnsi="나눔바른고딕"/>
+          <w:color w:val="FF0000"/>
+          <w:sz w:val="22"/>
+          <w:szCs w:val="24"/>
+        </w:rPr>
+        <w:t xml:space="preserve"> </w:t>
+      </w:r>
+      <w:r>
+        <w:rPr>
+          <w:rFonts w:ascii="나눔바른고딕" w:eastAsia="나눔바른고딕" w:hAnsi="나눔바른고딕" w:hint="eastAsia"/>
+          <w:color w:val="FF0000"/>
+          <w:sz w:val="22"/>
+          <w:szCs w:val="24"/>
+        </w:rPr>
+        <w:t>여기서의 이 토큰?</w:t>
+      </w:r>
+      <w:r>
+        <w:rPr>
+          <w:rFonts w:ascii="나눔바른고딕" w:eastAsia="나눔바른고딕" w:hAnsi="나눔바른고딕"/>
+          <w:color w:val="FF0000"/>
+          <w:sz w:val="22"/>
+          <w:szCs w:val="24"/>
+        </w:rPr>
+        <w:t xml:space="preserve"> </w:t>
+      </w:r>
+      <w:r>
+        <w:rPr>
+          <w:rFonts w:ascii="나눔바른고딕" w:eastAsia="나눔바른고딕" w:hAnsi="나눔바른고딕" w:hint="eastAsia"/>
+          <w:color w:val="FF0000"/>
+          <w:sz w:val="22"/>
+          <w:szCs w:val="24"/>
+        </w:rPr>
+        <w:t>뭐가 다른 거지?</w:t>
+      </w:r>
+    </w:p>
+    <w:p>
+      <w:pPr>
+        <w:pBdr>
+          <w:bottom w:val="single" w:sz="6" w:space="1" w:color="auto"/>
+        </w:pBdr>
+        <w:rPr>
+          <w:rFonts w:ascii="나눔바른고딕" w:eastAsia="나눔바른고딕" w:hAnsi="나눔바른고딕"/>
+          <w:sz w:val="22"/>
+          <w:szCs w:val="24"/>
+        </w:rPr>
+      </w:pPr>
+    </w:p>
+    <w:p>
+      <w:pPr>
+        <w:pBdr>
+          <w:bottom w:val="single" w:sz="6" w:space="1" w:color="auto"/>
+        </w:pBdr>
+        <w:rPr>
+          <w:rFonts w:ascii="나눔바른고딕" w:eastAsia="나눔바른고딕" w:hAnsi="나눔바른고딕" w:cs="Arial"/>
+          <w:color w:val="000000"/>
+          <w:spacing w:val="4"/>
+          <w:sz w:val="22"/>
+        </w:rPr>
+      </w:pPr>
+      <w:r>
+        <w:rPr>
+          <w:rFonts w:ascii="나눔바른고딕" w:eastAsia="나눔바른고딕" w:hAnsi="나눔바른고딕"/>
+          <w:sz w:val="22"/>
+        </w:rPr>
+        <w:t xml:space="preserve">+ </w:t>
+      </w:r>
+      <w:r>
+        <w:rPr>
+          <w:rFonts w:ascii="나눔바른고딕" w:eastAsia="나눔바른고딕" w:hAnsi="나눔바른고딕" w:hint="eastAsia"/>
+          <w:sz w:val="22"/>
+        </w:rPr>
+        <w:t>m</w:t>
+      </w:r>
+      <w:r>
+        <w:rPr>
+          <w:rFonts w:ascii="나눔바른고딕" w:eastAsia="나눔바른고딕" w:hAnsi="나눔바른고딕"/>
+          <w:sz w:val="22"/>
+        </w:rPr>
+        <w:t>ultitask</w:t>
+      </w:r>
+      <w:r>
+        <w:rPr>
+          <w:rFonts w:ascii="나눔바른고딕" w:eastAsia="나눔바른고딕" w:hAnsi="나눔바른고딕" w:hint="eastAsia"/>
+          <w:sz w:val="22"/>
+        </w:rPr>
+        <w:t>로 학습하는 방법?</w:t>
+      </w:r>
+      <w:r>
+        <w:rPr>
+          <w:rFonts w:ascii="나눔바른고딕" w:eastAsia="나눔바른고딕" w:hAnsi="나눔바른고딕"/>
+          <w:sz w:val="22"/>
+        </w:rPr>
+        <w:br/>
+      </w:r>
+      <w:r>
+        <w:rPr>
+          <w:rFonts w:ascii="나눔바른고딕" w:eastAsia="나눔바른고딕" w:hAnsi="나눔바른고딕" w:cs="Arial"/>
+          <w:color w:val="000000"/>
+          <w:spacing w:val="4"/>
+          <w:sz w:val="22"/>
+        </w:rPr>
+        <w:t xml:space="preserve">GLUE dataset은 9가지 natural language understanding에 관련된 </w:t>
+      </w:r>
+      <w:proofErr w:type="spellStart"/>
+      <w:r>
+        <w:rPr>
+          <w:rFonts w:ascii="나눔바른고딕" w:eastAsia="나눔바른고딕" w:hAnsi="나눔바른고딕" w:cs="Arial"/>
+          <w:color w:val="000000"/>
+          <w:spacing w:val="4"/>
+          <w:sz w:val="22"/>
+        </w:rPr>
+        <w:t>테스크</w:t>
+      </w:r>
+      <w:proofErr w:type="spellEnd"/>
+      <w:r>
+        <w:rPr>
+          <w:rFonts w:ascii="나눔바른고딕" w:eastAsia="나눔바른고딕" w:hAnsi="나눔바른고딕" w:cs="Arial"/>
+          <w:color w:val="000000"/>
+          <w:spacing w:val="4"/>
+          <w:sz w:val="22"/>
+        </w:rPr>
+        <w:t xml:space="preserve"> 집합입니다. </w:t>
+      </w:r>
+      <w:r>
+        <w:rPr>
+          <w:rFonts w:ascii="나눔바른고딕" w:eastAsia="나눔바른고딕" w:hAnsi="나눔바른고딕" w:cs="Arial"/>
+          <w:color w:val="000000"/>
+          <w:spacing w:val="4"/>
+          <w:sz w:val="22"/>
         </w:rPr>
         <w:lastRenderedPageBreak/>
-        <w:t xml:space="preserve">더군다나 </w:t>
-      </w:r>
-      <w:r>
-        <w:rPr>
-          <w:rFonts w:ascii="나눔바른고딕" w:eastAsia="나눔바른고딕" w:hAnsi="나눔바른고딕"/>
-          <w:sz w:val="22"/>
-          <w:szCs w:val="24"/>
-        </w:rPr>
-        <w:t>fine-tune</w:t>
-      </w:r>
-      <w:r>
-        <w:rPr>
-          <w:rFonts w:ascii="나눔바른고딕" w:eastAsia="나눔바른고딕" w:hAnsi="나눔바른고딕" w:hint="eastAsia"/>
-          <w:sz w:val="22"/>
-          <w:szCs w:val="24"/>
-        </w:rPr>
-        <w:t xml:space="preserve"> 시에는 </w:t>
-      </w:r>
-      <w:r>
-        <w:rPr>
-          <w:rFonts w:ascii="나눔바른고딕" w:eastAsia="나눔바른고딕" w:hAnsi="나눔바른고딕"/>
-          <w:sz w:val="22"/>
-          <w:szCs w:val="24"/>
-        </w:rPr>
-        <w:t>masking</w:t>
-      </w:r>
-      <w:r>
-        <w:rPr>
-          <w:rFonts w:ascii="나눔바른고딕" w:eastAsia="나눔바른고딕" w:hAnsi="나눔바른고딕" w:hint="eastAsia"/>
-          <w:sz w:val="22"/>
-          <w:szCs w:val="24"/>
-        </w:rPr>
-        <w:t>을 하지 않는데,</w:t>
-      </w:r>
-      <w:r>
-        <w:rPr>
-          <w:rFonts w:ascii="나눔바른고딕" w:eastAsia="나눔바른고딕" w:hAnsi="나눔바른고딕"/>
-          <w:sz w:val="22"/>
-          <w:szCs w:val="24"/>
-        </w:rPr>
-        <w:t xml:space="preserve"> </w:t>
-      </w:r>
-      <w:r>
-        <w:rPr>
-          <w:rFonts w:ascii="나눔바른고딕" w:eastAsia="나눔바른고딕" w:hAnsi="나눔바른고딕" w:hint="eastAsia"/>
-          <w:sz w:val="22"/>
-          <w:szCs w:val="24"/>
-        </w:rPr>
-        <w:t>이 달라진 방식의 학습 방법은 일반화를 낮출 수 있다.</w:t>
-      </w:r>
-    </w:p>
-    <w:p>
-      <w:pPr>
-        <w:rPr>
-          <w:rFonts w:ascii="나눔바른고딕" w:eastAsia="나눔바른고딕" w:hAnsi="나눔바른고딕"/>
-          <w:sz w:val="22"/>
-          <w:szCs w:val="24"/>
-        </w:rPr>
-      </w:pPr>
-      <w:r>
-        <w:rPr>
-          <w:rFonts w:ascii="나눔바른고딕" w:eastAsia="나눔바른고딕" w:hAnsi="나눔바른고딕" w:hint="eastAsia"/>
-          <w:sz w:val="22"/>
-          <w:szCs w:val="24"/>
-        </w:rPr>
-        <w:t xml:space="preserve">마지막으로 </w:t>
-      </w:r>
-      <w:r>
-        <w:rPr>
-          <w:rFonts w:ascii="나눔바른고딕" w:eastAsia="나눔바른고딕" w:hAnsi="나눔바른고딕"/>
-          <w:sz w:val="22"/>
-          <w:szCs w:val="24"/>
-        </w:rPr>
-        <w:t>BERT</w:t>
-      </w:r>
-      <w:r>
-        <w:rPr>
-          <w:rFonts w:ascii="나눔바른고딕" w:eastAsia="나눔바른고딕" w:hAnsi="나눔바른고딕" w:hint="eastAsia"/>
-          <w:sz w:val="22"/>
-          <w:szCs w:val="24"/>
-        </w:rPr>
-        <w:t>는 긴 문맥을 학습하기 어렵다고도 한다.</w:t>
-      </w:r>
-    </w:p>
-    <w:p>
-      <w:pPr>
-        <w:rPr>
-          <w:rFonts w:ascii="나눔바른고딕" w:eastAsia="나눔바른고딕" w:hAnsi="나눔바른고딕"/>
-          <w:sz w:val="22"/>
-          <w:szCs w:val="24"/>
-        </w:rPr>
-      </w:pPr>
-      <w:r>
-        <w:rPr>
-          <w:rFonts w:ascii="나눔바른고딕" w:eastAsia="나눔바른고딕" w:hAnsi="나눔바른고딕" w:hint="eastAsia"/>
-          <w:sz w:val="22"/>
-          <w:szCs w:val="24"/>
-        </w:rPr>
-        <w:t xml:space="preserve">따라서 이 두 방식에 대한 단점을 극복하기 위해 </w:t>
-      </w:r>
-      <w:r>
-        <w:rPr>
-          <w:rFonts w:ascii="나눔바른고딕" w:eastAsia="나눔바른고딕" w:hAnsi="나눔바른고딕"/>
-          <w:sz w:val="22"/>
-          <w:szCs w:val="24"/>
-        </w:rPr>
-        <w:t xml:space="preserve">permutation LM </w:t>
-      </w:r>
-      <w:r>
-        <w:rPr>
-          <w:rFonts w:ascii="나눔바른고딕" w:eastAsia="나눔바른고딕" w:hAnsi="나눔바른고딕" w:hint="eastAsia"/>
-          <w:sz w:val="22"/>
-          <w:szCs w:val="24"/>
-        </w:rPr>
-        <w:t>제시.</w:t>
-      </w:r>
-    </w:p>
-    <w:p>
-      <w:pPr>
-        <w:rPr>
-          <w:rFonts w:ascii="나눔바른고딕" w:eastAsia="나눔바른고딕" w:hAnsi="나눔바른고딕" w:hint="eastAsia"/>
-          <w:sz w:val="22"/>
-          <w:szCs w:val="24"/>
-        </w:rPr>
-      </w:pPr>
-      <w:r>
-        <w:rPr>
-          <w:rFonts w:ascii="나눔바른고딕" w:eastAsia="나눔바른고딕" w:hAnsi="나눔바른고딕" w:hint="eastAsia"/>
-          <w:sz w:val="22"/>
-          <w:szCs w:val="24"/>
-        </w:rPr>
-        <w:t>간단히 말하면 토큰을 랜덤으로 셔플한 뒤 그 뒤바뀐 순서가 마치</w:t>
-      </w:r>
-      <w:r>
-        <w:rPr>
-          <w:rFonts w:ascii="나눔바른고딕" w:eastAsia="나눔바른고딕" w:hAnsi="나눔바른고딕"/>
-          <w:sz w:val="22"/>
-          <w:szCs w:val="24"/>
-        </w:rPr>
-        <w:t xml:space="preserve"> </w:t>
-      </w:r>
-      <w:r>
-        <w:rPr>
-          <w:rFonts w:ascii="나눔바른고딕" w:eastAsia="나눔바른고딕" w:hAnsi="나눔바른고딕" w:hint="eastAsia"/>
-          <w:sz w:val="22"/>
-          <w:szCs w:val="24"/>
-        </w:rPr>
-        <w:t>원래 그랬던 것인 양 언어 모델을 학습하는 기법이다.</w:t>
+        <w:t xml:space="preserve">Single-task learning을 통한 </w:t>
+      </w:r>
+      <w:proofErr w:type="gramStart"/>
+      <w:r>
+        <w:rPr>
+          <w:rFonts w:ascii="나눔바른고딕" w:eastAsia="나눔바른고딕" w:hAnsi="나눔바른고딕" w:cs="Arial"/>
+          <w:color w:val="000000"/>
+          <w:spacing w:val="4"/>
+          <w:sz w:val="22"/>
+        </w:rPr>
+        <w:t>결과 뿐</w:t>
+      </w:r>
+      <w:proofErr w:type="gramEnd"/>
+      <w:r>
+        <w:rPr>
+          <w:rFonts w:ascii="나눔바른고딕" w:eastAsia="나눔바른고딕" w:hAnsi="나눔바른고딕" w:cs="Arial"/>
+          <w:color w:val="000000"/>
+          <w:spacing w:val="4"/>
+          <w:sz w:val="22"/>
+        </w:rPr>
+        <w:t xml:space="preserve"> 아니라, multi-task learning에 대한 결과도 공개하였습니다. MNLI, SST-2, QNLI, QQP, 총 4개의 가장 큰 dataset으로 multi-task learning을 진행하였고, 나머지 dataset에 대해서 fine-tuning을 하였습니다. 전체 9개의 </w:t>
+      </w:r>
+      <w:proofErr w:type="spellStart"/>
+      <w:r>
+        <w:rPr>
+          <w:rFonts w:ascii="나눔바른고딕" w:eastAsia="나눔바른고딕" w:hAnsi="나눔바른고딕" w:cs="Arial"/>
+          <w:color w:val="000000"/>
+          <w:spacing w:val="4"/>
+          <w:sz w:val="22"/>
+        </w:rPr>
+        <w:t>테스크</w:t>
+      </w:r>
+      <w:proofErr w:type="spellEnd"/>
+      <w:r>
+        <w:rPr>
+          <w:rFonts w:ascii="나눔바른고딕" w:eastAsia="나눔바른고딕" w:hAnsi="나눔바른고딕" w:cs="Arial"/>
+          <w:color w:val="000000"/>
+          <w:spacing w:val="4"/>
+          <w:sz w:val="22"/>
+        </w:rPr>
+        <w:t xml:space="preserve"> 중 7개에서 state-of-the-art 성능을 얻을 수 있었습니다.</w:t>
+      </w:r>
+    </w:p>
+    <w:p>
+      <w:pPr>
+        <w:pBdr>
+          <w:bottom w:val="single" w:sz="6" w:space="1" w:color="auto"/>
+        </w:pBdr>
+        <w:rPr>
+          <w:rFonts w:ascii="나눔바른고딕" w:eastAsia="나눔바른고딕" w:hAnsi="나눔바른고딕"/>
+          <w:sz w:val="22"/>
+          <w:szCs w:val="24"/>
+        </w:rPr>
+      </w:pPr>
+      <w:r>
+        <w:rPr>
+          <w:rFonts w:ascii="나눔바른고딕" w:eastAsia="나눔바른고딕" w:hAnsi="나눔바른고딕" w:hint="eastAsia"/>
+          <w:sz w:val="22"/>
+          <w:szCs w:val="24"/>
+        </w:rPr>
+        <w:t>결과는 블로그 보기</w:t>
+      </w:r>
+    </w:p>
+    <w:p>
+      <w:pPr>
+        <w:pBdr>
+          <w:bottom w:val="single" w:sz="6" w:space="1" w:color="auto"/>
+        </w:pBdr>
+        <w:rPr>
+          <w:rFonts w:ascii="나눔바른고딕" w:eastAsia="나눔바른고딕" w:hAnsi="나눔바른고딕" w:hint="eastAsia"/>
+          <w:sz w:val="22"/>
+          <w:szCs w:val="24"/>
+        </w:rPr>
+      </w:pPr>
+    </w:p>
+    <w:p>
+      <w:pPr>
+        <w:rPr>
+          <w:rFonts w:ascii="나눔바른고딕" w:eastAsia="나눔바른고딕" w:hAnsi="나눔바른고딕" w:hint="eastAsia"/>
+          <w:sz w:val="22"/>
+          <w:szCs w:val="24"/>
+        </w:rPr>
+      </w:pPr>
+      <w:r>
+        <w:rPr>
+          <w:noProof/>
+        </w:rPr>
+        <w:drawing>
+          <wp:inline distT="0" distB="0" distL="0" distR="0" wp14:anchorId="1F37D9E6" wp14:editId="086851A9">
+            <wp:extent cx="5731510" cy="1238885"/>
+            <wp:effectExtent l="0" t="0" r="2540" b="0"/>
+            <wp:docPr id="26" name="그림 26"/>
+            <wp:cNvGraphicFramePr>
+              <a:graphicFrameLocks xmlns:a="http://schemas.openxmlformats.org/drawingml/2006/main" noChangeAspect="1"/>
+            </wp:cNvGraphicFramePr>
+            <a:graphic xmlns:a="http://schemas.openxmlformats.org/drawingml/2006/main">
+              <a:graphicData uri="http://schemas.openxmlformats.org/drawingml/2006/picture">
+                <pic:pic xmlns:pic="http://schemas.openxmlformats.org/drawingml/2006/picture">
+                  <pic:nvPicPr>
+                    <pic:cNvPr id="1" name=""/>
+                    <pic:cNvPicPr/>
+                  </pic:nvPicPr>
+                  <pic:blipFill>
+                    <a:blip r:embed="rId29"/>
+                    <a:stretch>
+                      <a:fillRect/>
+                    </a:stretch>
+                  </pic:blipFill>
+                  <pic:spPr>
+                    <a:xfrm>
+                      <a:off x="0" y="0"/>
+                      <a:ext cx="5731510" cy="1238885"/>
+                    </a:xfrm>
+                    <a:prstGeom prst="rect">
+                      <a:avLst/>
+                    </a:prstGeom>
+                  </pic:spPr>
+                </pic:pic>
+              </a:graphicData>
+            </a:graphic>
+          </wp:inline>
+        </w:drawing>
       </w:r>
     </w:p>
     <w:sectPr>
@@ -1027,10 +9309,10 @@
 <file path=word/numbering.xml><?xml version="1.0" encoding="utf-8"?>
 <w:numbering xmlns:wpc="http://schemas.microsoft.com/office/word/2010/wordprocessingCanvas" xmlns:cx="http://schemas.microsoft.com/office/drawing/2014/chartex" xmlns:cx1="http://schemas.microsoft.com/office/drawing/2015/9/8/chartex" xmlns:cx2="http://schemas.microsoft.com/office/drawing/2015/10/21/chartex" xmlns:cx3="http://schemas.microsoft.com/office/drawing/2016/5/9/chartex" xmlns:cx4="http://schemas.microsoft.com/office/drawing/2016/5/10/chartex" xmlns:cx5="http://schemas.microsoft.com/office/drawing/2016/5/11/chartex" xmlns:cx6="http://schemas.microsoft.com/office/drawing/2016/5/12/chartex" xmlns:cx7="http://schemas.microsoft.com/office/drawing/2016/5/13/chartex" xmlns:cx8="http://schemas.microsoft.com/office/drawing/2016/5/14/chartex" xmlns:mc="http://schemas.openxmlformats.org/markup-compatibility/2006" xmlns:aink="http://schemas.microsoft.com/office/drawing/2016/ink" xmlns:am3d="http://schemas.microsoft.com/office/drawing/2017/model3d" xmlns:o="urn:schemas-microsoft-com:office:office" xmlns:r="http://schemas.openxmlformats.org/officeDocument/2006/relationships" xmlns:m="http://schemas.openxmlformats.org/officeDocument/2006/math" xmlns:v="urn:schemas-microsoft-com:vml" xmlns:wp14="http://schemas.microsoft.com/office/word/2010/wordprocessingDrawing" xmlns:wp="http://schemas.openxmlformats.org/drawingml/2006/wordprocessingDrawing" xmlns:w10="urn:schemas-microsoft-com:office:word" xmlns:w="http://schemas.openxmlformats.org/wordprocessingml/2006/main" xmlns:w14="http://schemas.microsoft.com/office/word/2010/wordml" xmlns:w15="http://schemas.microsoft.com/office/word/2012/wordml" xmlns:w16cex="http://schemas.microsoft.com/office/word/2018/wordml/cex" xmlns:w16cid="http://schemas.microsoft.com/office/word/2016/wordml/cid" xmlns:w16="http://schemas.microsoft.com/office/word/2018/wordml" xmlns:w16se="http://schemas.microsoft.com/office/word/2015/wordml/symex" xmlns:wpg="http://schemas.microsoft.com/office/word/2010/wordprocessingGroup" xmlns:wpi="http://schemas.microsoft.com/office/word/2010/wordprocessingInk" xmlns:wne="http://schemas.microsoft.com/office/word/2006/wordml" xmlns:wps="http://schemas.microsoft.com/office/word/2010/wordprocessingShape" mc:Ignorable="w14 w15 w16se w16cid w16 w16cex wp14">
   <w:abstractNum w:abstractNumId="0" w15:restartNumberingAfterBreak="0">
-    <w:nsid w:val="5B4F242E"/>
+    <w:nsid w:val="1F3570A2"/>
     <w:multiLevelType w:val="hybridMultilevel"/>
-    <w:tmpl w:val="0018FA08"/>
-    <w:lvl w:ilvl="0" w:tplc="C912366A">
+    <w:tmpl w:val="661A94BE"/>
+    <w:lvl w:ilvl="0" w:tplc="77A0C432">
       <w:start w:val="1"/>
       <w:numFmt w:val="decimal"/>
       <w:lvlText w:val="%1."/>
@@ -1115,7 +9397,99 @@
       </w:pPr>
     </w:lvl>
   </w:abstractNum>
+  <w:abstractNum w:abstractNumId="1" w15:restartNumberingAfterBreak="0">
+    <w:nsid w:val="5B4F242E"/>
+    <w:multiLevelType w:val="hybridMultilevel"/>
+    <w:tmpl w:val="0018FA08"/>
+    <w:lvl w:ilvl="0" w:tplc="C912366A">
+      <w:start w:val="1"/>
+      <w:numFmt w:val="decimal"/>
+      <w:lvlText w:val="%1."/>
+      <w:lvlJc w:val="left"/>
+      <w:pPr>
+        <w:ind w:left="760" w:hanging="360"/>
+      </w:pPr>
+      <w:rPr>
+        <w:rFonts w:hint="default"/>
+      </w:rPr>
+    </w:lvl>
+    <w:lvl w:ilvl="1" w:tplc="04090019" w:tentative="1">
+      <w:start w:val="1"/>
+      <w:numFmt w:val="upperLetter"/>
+      <w:lvlText w:val="%2."/>
+      <w:lvlJc w:val="left"/>
+      <w:pPr>
+        <w:ind w:left="1200" w:hanging="400"/>
+      </w:pPr>
+    </w:lvl>
+    <w:lvl w:ilvl="2" w:tplc="0409001B" w:tentative="1">
+      <w:start w:val="1"/>
+      <w:numFmt w:val="lowerRoman"/>
+      <w:lvlText w:val="%3."/>
+      <w:lvlJc w:val="right"/>
+      <w:pPr>
+        <w:ind w:left="1600" w:hanging="400"/>
+      </w:pPr>
+    </w:lvl>
+    <w:lvl w:ilvl="3" w:tplc="0409000F" w:tentative="1">
+      <w:start w:val="1"/>
+      <w:numFmt w:val="decimal"/>
+      <w:lvlText w:val="%4."/>
+      <w:lvlJc w:val="left"/>
+      <w:pPr>
+        <w:ind w:left="2000" w:hanging="400"/>
+      </w:pPr>
+    </w:lvl>
+    <w:lvl w:ilvl="4" w:tplc="04090019" w:tentative="1">
+      <w:start w:val="1"/>
+      <w:numFmt w:val="upperLetter"/>
+      <w:lvlText w:val="%5."/>
+      <w:lvlJc w:val="left"/>
+      <w:pPr>
+        <w:ind w:left="2400" w:hanging="400"/>
+      </w:pPr>
+    </w:lvl>
+    <w:lvl w:ilvl="5" w:tplc="0409001B" w:tentative="1">
+      <w:start w:val="1"/>
+      <w:numFmt w:val="lowerRoman"/>
+      <w:lvlText w:val="%6."/>
+      <w:lvlJc w:val="right"/>
+      <w:pPr>
+        <w:ind w:left="2800" w:hanging="400"/>
+      </w:pPr>
+    </w:lvl>
+    <w:lvl w:ilvl="6" w:tplc="0409000F" w:tentative="1">
+      <w:start w:val="1"/>
+      <w:numFmt w:val="decimal"/>
+      <w:lvlText w:val="%7."/>
+      <w:lvlJc w:val="left"/>
+      <w:pPr>
+        <w:ind w:left="3200" w:hanging="400"/>
+      </w:pPr>
+    </w:lvl>
+    <w:lvl w:ilvl="7" w:tplc="04090019" w:tentative="1">
+      <w:start w:val="1"/>
+      <w:numFmt w:val="upperLetter"/>
+      <w:lvlText w:val="%8."/>
+      <w:lvlJc w:val="left"/>
+      <w:pPr>
+        <w:ind w:left="3600" w:hanging="400"/>
+      </w:pPr>
+    </w:lvl>
+    <w:lvl w:ilvl="8" w:tplc="0409001B" w:tentative="1">
+      <w:start w:val="1"/>
+      <w:numFmt w:val="lowerRoman"/>
+      <w:lvlText w:val="%9."/>
+      <w:lvlJc w:val="right"/>
+      <w:pPr>
+        <w:ind w:left="4000" w:hanging="400"/>
+      </w:pPr>
+    </w:lvl>
+  </w:abstractNum>
   <w:num w:numId="1">
+    <w:abstractNumId w:val="1"/>
+  </w:num>
+  <w:num w:numId="2">
     <w:abstractNumId w:val="0"/>
   </w:num>
 </w:numbering>
